--- a/5.2 注解 多对一 一对多等关系.docx
+++ b/5.2 注解 多对一 一对多等关系.docx
@@ -1,9 +1,9 @@
 
 <file path=word/document.xml><?xml version="1.0" encoding="utf-8"?>
-<w:document xmlns:wpc="http://schemas.microsoft.com/office/word/2010/wordprocessingCanvas" xmlns:mc="http://schemas.openxmlformats.org/markup-compatibility/2006" xmlns:o="urn:schemas-microsoft-com:office:office" xmlns:r="http://schemas.openxmlformats.org/officeDocument/2006/relationships" xmlns:m="http://schemas.openxmlformats.org/officeDocument/2006/math" xmlns:v="urn:schemas-microsoft-com:vml" xmlns:wp14="http://schemas.microsoft.com/office/word/2010/wordprocessingDrawing" xmlns:wp="http://schemas.openxmlformats.org/drawingml/2006/wordprocessingDrawing" xmlns:w10="urn:schemas-microsoft-com:office:word" xmlns:w="http://schemas.openxmlformats.org/wordprocessingml/2006/main" xmlns:w14="http://schemas.microsoft.com/office/word/2010/wordml" xmlns:w15="http://schemas.microsoft.com/office/word/2012/wordml" xmlns:wpg="http://schemas.microsoft.com/office/word/2010/wordprocessingGroup" xmlns:wpi="http://schemas.microsoft.com/office/word/2010/wordprocessingInk" xmlns:wne="http://schemas.microsoft.com/office/word/2006/wordml" xmlns:wps="http://schemas.microsoft.com/office/word/2010/wordprocessingShape" mc:Ignorable="w14 w15 wp14">
+<w:document xmlns:wpc="http://schemas.microsoft.com/office/word/2010/wordprocessingCanvas" xmlns:mc="http://schemas.openxmlformats.org/markup-compatibility/2006" xmlns:o="urn:schemas-microsoft-com:office:office" xmlns:r="http://schemas.openxmlformats.org/officeDocument/2006/relationships" xmlns:m="http://schemas.openxmlformats.org/officeDocument/2006/math" xmlns:v="urn:schemas-microsoft-com:vml" xmlns:wp14="http://schemas.microsoft.com/office/word/2010/wordprocessingDrawing" xmlns:wp="http://schemas.openxmlformats.org/drawingml/2006/wordprocessingDrawing" xmlns:w10="urn:schemas-microsoft-com:office:word" xmlns:w="http://schemas.openxmlformats.org/wordprocessingml/2006/main" xmlns:w14="http://schemas.microsoft.com/office/word/2010/wordml" xmlns:wpg="http://schemas.microsoft.com/office/word/2010/wordprocessingGroup" xmlns:wpi="http://schemas.microsoft.com/office/word/2010/wordprocessingInk" xmlns:wne="http://schemas.microsoft.com/office/word/2006/wordml" xmlns:wps="http://schemas.microsoft.com/office/word/2010/wordprocessingShape" mc:Ignorable="w14 wp14">
   <w:body>
     <w:p>
-      <w:hyperlink r:id="rId6" w:history="1">
+      <w:hyperlink r:id="rId7" w:history="1">
         <w:r>
           <w:rPr>
             <w:rStyle w:val="a5"/>
@@ -33,7 +33,7 @@
           <w:szCs w:val="21"/>
         </w:rPr>
       </w:pPr>
-      <w:hyperlink r:id="rId7" w:history="1">
+      <w:hyperlink r:id="rId8" w:history="1">
         <w:r>
           <w:rPr>
             <w:rFonts w:ascii="Arial" w:eastAsia="宋体" w:hAnsi="Arial" w:cs="Arial"/>
@@ -427,7 +427,7 @@
             <wp:extent cx="190500" cy="190500"/>
             <wp:effectExtent l="0" t="0" r="0" b="0"/>
             <wp:docPr id="22" name="图片 22" descr="复制代码">
-              <a:hlinkClick xmlns:a="http://schemas.openxmlformats.org/drawingml/2006/main" r:id="rId8" tooltip="&quot;复制代码&quot;"/>
+              <a:hlinkClick xmlns:a="http://schemas.openxmlformats.org/drawingml/2006/main" r:id="rId9" tooltip="&quot;复制代码&quot;"/>
             </wp:docPr>
             <wp:cNvGraphicFramePr>
               <a:graphicFrameLocks xmlns:a="http://schemas.openxmlformats.org/drawingml/2006/main" noChangeAspect="1"/>
@@ -437,14 +437,14 @@
                 <pic:pic xmlns:pic="http://schemas.openxmlformats.org/drawingml/2006/picture">
                   <pic:nvPicPr>
                     <pic:cNvPr id="0" name="Picture 1" descr="复制代码">
-                      <a:hlinkClick r:id="rId8" tooltip="&quot;复制代码&quot;"/>
+                      <a:hlinkClick r:id="rId9" tooltip="&quot;复制代码&quot;"/>
                     </pic:cNvPr>
                     <pic:cNvPicPr>
                       <a:picLocks noChangeAspect="1" noChangeArrowheads="1"/>
                     </pic:cNvPicPr>
                   </pic:nvPicPr>
                   <pic:blipFill>
-                    <a:blip r:embed="rId9">
+                    <a:blip r:embed="rId10">
                       <a:extLst>
                         <a:ext uri="{28A0092B-C50C-407E-A947-70E740481C1C}">
                           <a14:useLocalDpi xmlns:a14="http://schemas.microsoft.com/office/drawing/2010/main" val="0"/>
@@ -2775,7 +2775,7 @@
             <wp:extent cx="190500" cy="190500"/>
             <wp:effectExtent l="0" t="0" r="0" b="0"/>
             <wp:docPr id="21" name="图片 21" descr="复制代码">
-              <a:hlinkClick xmlns:a="http://schemas.openxmlformats.org/drawingml/2006/main" r:id="rId8" tooltip="&quot;复制代码&quot;"/>
+              <a:hlinkClick xmlns:a="http://schemas.openxmlformats.org/drawingml/2006/main" r:id="rId9" tooltip="&quot;复制代码&quot;"/>
             </wp:docPr>
             <wp:cNvGraphicFramePr>
               <a:graphicFrameLocks xmlns:a="http://schemas.openxmlformats.org/drawingml/2006/main" noChangeAspect="1"/>
@@ -2785,14 +2785,14 @@
                 <pic:pic xmlns:pic="http://schemas.openxmlformats.org/drawingml/2006/picture">
                   <pic:nvPicPr>
                     <pic:cNvPr id="0" name="Picture 2" descr="复制代码">
-                      <a:hlinkClick r:id="rId8" tooltip="&quot;复制代码&quot;"/>
+                      <a:hlinkClick r:id="rId9" tooltip="&quot;复制代码&quot;"/>
                     </pic:cNvPr>
                     <pic:cNvPicPr>
                       <a:picLocks noChangeAspect="1" noChangeArrowheads="1"/>
                     </pic:cNvPicPr>
                   </pic:nvPicPr>
                   <pic:blipFill>
-                    <a:blip r:embed="rId9">
+                    <a:blip r:embed="rId10">
                       <a:extLst>
                         <a:ext uri="{28A0092B-C50C-407E-A947-70E740481C1C}">
                           <a14:useLocalDpi xmlns:a14="http://schemas.microsoft.com/office/drawing/2010/main" val="0"/>
@@ -2929,7 +2929,7 @@
             <wp:extent cx="190500" cy="190500"/>
             <wp:effectExtent l="0" t="0" r="0" b="0"/>
             <wp:docPr id="20" name="图片 20" descr="复制代码">
-              <a:hlinkClick xmlns:a="http://schemas.openxmlformats.org/drawingml/2006/main" r:id="rId8" tooltip="&quot;复制代码&quot;"/>
+              <a:hlinkClick xmlns:a="http://schemas.openxmlformats.org/drawingml/2006/main" r:id="rId9" tooltip="&quot;复制代码&quot;"/>
             </wp:docPr>
             <wp:cNvGraphicFramePr>
               <a:graphicFrameLocks xmlns:a="http://schemas.openxmlformats.org/drawingml/2006/main" noChangeAspect="1"/>
@@ -2939,14 +2939,14 @@
                 <pic:pic xmlns:pic="http://schemas.openxmlformats.org/drawingml/2006/picture">
                   <pic:nvPicPr>
                     <pic:cNvPr id="0" name="Picture 3" descr="复制代码">
-                      <a:hlinkClick r:id="rId8" tooltip="&quot;复制代码&quot;"/>
+                      <a:hlinkClick r:id="rId9" tooltip="&quot;复制代码&quot;"/>
                     </pic:cNvPr>
                     <pic:cNvPicPr>
                       <a:picLocks noChangeAspect="1" noChangeArrowheads="1"/>
                     </pic:cNvPicPr>
                   </pic:nvPicPr>
                   <pic:blipFill>
-                    <a:blip r:embed="rId9">
+                    <a:blip r:embed="rId10">
                       <a:extLst>
                         <a:ext uri="{28A0092B-C50C-407E-A947-70E740481C1C}">
                           <a14:useLocalDpi xmlns:a14="http://schemas.microsoft.com/office/drawing/2010/main" val="0"/>
@@ -5213,7 +5213,7 @@
             <wp:extent cx="190500" cy="190500"/>
             <wp:effectExtent l="0" t="0" r="0" b="0"/>
             <wp:docPr id="19" name="图片 19" descr="复制代码">
-              <a:hlinkClick xmlns:a="http://schemas.openxmlformats.org/drawingml/2006/main" r:id="rId8" tooltip="&quot;复制代码&quot;"/>
+              <a:hlinkClick xmlns:a="http://schemas.openxmlformats.org/drawingml/2006/main" r:id="rId9" tooltip="&quot;复制代码&quot;"/>
             </wp:docPr>
             <wp:cNvGraphicFramePr>
               <a:graphicFrameLocks xmlns:a="http://schemas.openxmlformats.org/drawingml/2006/main" noChangeAspect="1"/>
@@ -5223,14 +5223,14 @@
                 <pic:pic xmlns:pic="http://schemas.openxmlformats.org/drawingml/2006/picture">
                   <pic:nvPicPr>
                     <pic:cNvPr id="0" name="Picture 4" descr="复制代码">
-                      <a:hlinkClick r:id="rId8" tooltip="&quot;复制代码&quot;"/>
+                      <a:hlinkClick r:id="rId9" tooltip="&quot;复制代码&quot;"/>
                     </pic:cNvPr>
                     <pic:cNvPicPr>
                       <a:picLocks noChangeAspect="1" noChangeArrowheads="1"/>
                     </pic:cNvPicPr>
                   </pic:nvPicPr>
                   <pic:blipFill>
-                    <a:blip r:embed="rId9">
+                    <a:blip r:embed="rId10">
                       <a:extLst>
                         <a:ext uri="{28A0092B-C50C-407E-A947-70E740481C1C}">
                           <a14:useLocalDpi xmlns:a14="http://schemas.microsoft.com/office/drawing/2010/main" val="0"/>
@@ -5395,7 +5395,7 @@
                     </pic:cNvPicPr>
                   </pic:nvPicPr>
                   <pic:blipFill>
-                    <a:blip r:embed="rId10">
+                    <a:blip r:embed="rId11">
                       <a:extLst>
                         <a:ext uri="{28A0092B-C50C-407E-A947-70E740481C1C}">
                           <a14:useLocalDpi xmlns:a14="http://schemas.microsoft.com/office/drawing/2010/main" val="0"/>
@@ -5651,7 +5651,25 @@
           <w:kern w:val="0"/>
           <w:szCs w:val="21"/>
         </w:rPr>
-        <w:t xml:space="preserve"> List&lt;Employee&gt; employeeList = </w:t>
+        <w:t xml:space="preserve"> List&lt;</w:t>
+      </w:r>
+      <w:r>
+        <w:rPr>
+          <w:rFonts w:ascii="宋体" w:eastAsia="宋体" w:hAnsi="宋体" w:cs="宋体"/>
+          <w:color w:val="000000"/>
+          <w:kern w:val="0"/>
+          <w:szCs w:val="21"/>
+        </w:rPr>
+        <w:t>Employee</w:t>
+      </w:r>
+      <w:r>
+        <w:rPr>
+          <w:rFonts w:ascii="宋体" w:eastAsia="宋体" w:hAnsi="宋体" w:cs="宋体"/>
+          <w:color w:val="000000"/>
+          <w:kern w:val="0"/>
+          <w:szCs w:val="21"/>
+        </w:rPr>
+        <w:t xml:space="preserve">&gt; employeeList = </w:t>
       </w:r>
       <w:r>
         <w:rPr>
@@ -5884,7 +5902,25 @@
           <w:kern w:val="0"/>
           <w:szCs w:val="21"/>
         </w:rPr>
-        <w:t xml:space="preserve"> Department department; </w:t>
+        <w:t xml:space="preserve"> Department </w:t>
+      </w:r>
+      <w:r>
+        <w:rPr>
+          <w:rFonts w:ascii="宋体" w:eastAsia="宋体" w:hAnsi="宋体" w:cs="宋体"/>
+          <w:color w:val="000000"/>
+          <w:kern w:val="0"/>
+          <w:szCs w:val="21"/>
+        </w:rPr>
+        <w:t>department</w:t>
+      </w:r>
+      <w:r>
+        <w:rPr>
+          <w:rFonts w:ascii="宋体" w:eastAsia="宋体" w:hAnsi="宋体" w:cs="宋体"/>
+          <w:color w:val="000000"/>
+          <w:kern w:val="0"/>
+          <w:szCs w:val="21"/>
+        </w:rPr>
+        <w:t xml:space="preserve">; </w:t>
       </w:r>
       <w:r>
         <w:rPr>
@@ -6074,12 +6110,8 @@
       <w:r>
         <w:t>里不加不会影响表的结构，不知道会不会有其它影响；</w:t>
       </w:r>
-      <w:r>
-        <w:rPr>
-          <w:rFonts w:hint="eastAsia"/>
-        </w:rPr>
-        <w:t>/</w:t>
-      </w:r>
+      <w:bookmarkStart w:id="0" w:name="_GoBack"/>
+      <w:bookmarkEnd w:id="0"/>
     </w:p>
     <w:p>
       <w:pPr>
@@ -6157,7 +6189,7 @@
                     </pic:cNvPicPr>
                   </pic:nvPicPr>
                   <pic:blipFill>
-                    <a:blip r:embed="rId11">
+                    <a:blip r:embed="rId12">
                       <a:extLst>
                         <a:ext uri="{28A0092B-C50C-407E-A947-70E740481C1C}">
                           <a14:useLocalDpi xmlns:a14="http://schemas.microsoft.com/office/drawing/2010/main" val="0"/>
@@ -6338,7 +6370,7 @@
             <wp:extent cx="190500" cy="190500"/>
             <wp:effectExtent l="0" t="0" r="0" b="0"/>
             <wp:docPr id="16" name="图片 16" descr="复制代码">
-              <a:hlinkClick xmlns:a="http://schemas.openxmlformats.org/drawingml/2006/main" r:id="rId8" tooltip="&quot;复制代码&quot;"/>
+              <a:hlinkClick xmlns:a="http://schemas.openxmlformats.org/drawingml/2006/main" r:id="rId9" tooltip="&quot;复制代码&quot;"/>
             </wp:docPr>
             <wp:cNvGraphicFramePr>
               <a:graphicFrameLocks xmlns:a="http://schemas.openxmlformats.org/drawingml/2006/main" noChangeAspect="1"/>
@@ -6348,14 +6380,14 @@
                 <pic:pic xmlns:pic="http://schemas.openxmlformats.org/drawingml/2006/picture">
                   <pic:nvPicPr>
                     <pic:cNvPr id="0" name="Picture 7" descr="复制代码">
-                      <a:hlinkClick r:id="rId8" tooltip="&quot;复制代码&quot;"/>
+                      <a:hlinkClick r:id="rId9" tooltip="&quot;复制代码&quot;"/>
                     </pic:cNvPr>
                     <pic:cNvPicPr>
                       <a:picLocks noChangeAspect="1" noChangeArrowheads="1"/>
                     </pic:cNvPicPr>
                   </pic:nvPicPr>
                   <pic:blipFill>
-                    <a:blip r:embed="rId9">
+                    <a:blip r:embed="rId10">
                       <a:extLst>
                         <a:ext uri="{28A0092B-C50C-407E-A947-70E740481C1C}">
                           <a14:useLocalDpi xmlns:a14="http://schemas.microsoft.com/office/drawing/2010/main" val="0"/>
@@ -10604,7 +10636,7 @@
             <wp:extent cx="190500" cy="190500"/>
             <wp:effectExtent l="0" t="0" r="0" b="0"/>
             <wp:docPr id="15" name="图片 15" descr="复制代码">
-              <a:hlinkClick xmlns:a="http://schemas.openxmlformats.org/drawingml/2006/main" r:id="rId8" tooltip="&quot;复制代码&quot;"/>
+              <a:hlinkClick xmlns:a="http://schemas.openxmlformats.org/drawingml/2006/main" r:id="rId9" tooltip="&quot;复制代码&quot;"/>
             </wp:docPr>
             <wp:cNvGraphicFramePr>
               <a:graphicFrameLocks xmlns:a="http://schemas.openxmlformats.org/drawingml/2006/main" noChangeAspect="1"/>
@@ -10614,14 +10646,14 @@
                 <pic:pic xmlns:pic="http://schemas.openxmlformats.org/drawingml/2006/picture">
                   <pic:nvPicPr>
                     <pic:cNvPr id="0" name="Picture 8" descr="复制代码">
-                      <a:hlinkClick r:id="rId8" tooltip="&quot;复制代码&quot;"/>
+                      <a:hlinkClick r:id="rId9" tooltip="&quot;复制代码&quot;"/>
                     </pic:cNvPr>
                     <pic:cNvPicPr>
                       <a:picLocks noChangeAspect="1" noChangeArrowheads="1"/>
                     </pic:cNvPicPr>
                   </pic:nvPicPr>
                   <pic:blipFill>
-                    <a:blip r:embed="rId9">
+                    <a:blip r:embed="rId10">
                       <a:extLst>
                         <a:ext uri="{28A0092B-C50C-407E-A947-70E740481C1C}">
                           <a14:useLocalDpi xmlns:a14="http://schemas.microsoft.com/office/drawing/2010/main" val="0"/>
@@ -11048,7 +11080,7 @@
             <wp:extent cx="190500" cy="190500"/>
             <wp:effectExtent l="0" t="0" r="0" b="0"/>
             <wp:docPr id="14" name="图片 14" descr="复制代码">
-              <a:hlinkClick xmlns:a="http://schemas.openxmlformats.org/drawingml/2006/main" r:id="rId8" tooltip="&quot;复制代码&quot;"/>
+              <a:hlinkClick xmlns:a="http://schemas.openxmlformats.org/drawingml/2006/main" r:id="rId9" tooltip="&quot;复制代码&quot;"/>
             </wp:docPr>
             <wp:cNvGraphicFramePr>
               <a:graphicFrameLocks xmlns:a="http://schemas.openxmlformats.org/drawingml/2006/main" noChangeAspect="1"/>
@@ -11058,14 +11090,14 @@
                 <pic:pic xmlns:pic="http://schemas.openxmlformats.org/drawingml/2006/picture">
                   <pic:nvPicPr>
                     <pic:cNvPr id="0" name="Picture 9" descr="复制代码">
-                      <a:hlinkClick r:id="rId8" tooltip="&quot;复制代码&quot;"/>
+                      <a:hlinkClick r:id="rId9" tooltip="&quot;复制代码&quot;"/>
                     </pic:cNvPr>
                     <pic:cNvPicPr>
                       <a:picLocks noChangeAspect="1" noChangeArrowheads="1"/>
                     </pic:cNvPicPr>
                   </pic:nvPicPr>
                   <pic:blipFill>
-                    <a:blip r:embed="rId9">
+                    <a:blip r:embed="rId10">
                       <a:extLst>
                         <a:ext uri="{28A0092B-C50C-407E-A947-70E740481C1C}">
                           <a14:useLocalDpi xmlns:a14="http://schemas.microsoft.com/office/drawing/2010/main" val="0"/>
@@ -15332,7 +15364,7 @@
             <wp:extent cx="190500" cy="190500"/>
             <wp:effectExtent l="0" t="0" r="0" b="0"/>
             <wp:docPr id="13" name="图片 13" descr="复制代码">
-              <a:hlinkClick xmlns:a="http://schemas.openxmlformats.org/drawingml/2006/main" r:id="rId8" tooltip="&quot;复制代码&quot;"/>
+              <a:hlinkClick xmlns:a="http://schemas.openxmlformats.org/drawingml/2006/main" r:id="rId9" tooltip="&quot;复制代码&quot;"/>
             </wp:docPr>
             <wp:cNvGraphicFramePr>
               <a:graphicFrameLocks xmlns:a="http://schemas.openxmlformats.org/drawingml/2006/main" noChangeAspect="1"/>
@@ -15342,14 +15374,14 @@
                 <pic:pic xmlns:pic="http://schemas.openxmlformats.org/drawingml/2006/picture">
                   <pic:nvPicPr>
                     <pic:cNvPr id="0" name="Picture 10" descr="复制代码">
-                      <a:hlinkClick r:id="rId8" tooltip="&quot;复制代码&quot;"/>
+                      <a:hlinkClick r:id="rId9" tooltip="&quot;复制代码&quot;"/>
                     </pic:cNvPr>
                     <pic:cNvPicPr>
                       <a:picLocks noChangeAspect="1" noChangeArrowheads="1"/>
                     </pic:cNvPicPr>
                   </pic:nvPicPr>
                   <pic:blipFill>
-                    <a:blip r:embed="rId9">
+                    <a:blip r:embed="rId10">
                       <a:extLst>
                         <a:ext uri="{28A0092B-C50C-407E-A947-70E740481C1C}">
                           <a14:useLocalDpi xmlns:a14="http://schemas.microsoft.com/office/drawing/2010/main" val="0"/>
@@ -15807,7 +15839,7 @@
             <wp:extent cx="190500" cy="190500"/>
             <wp:effectExtent l="0" t="0" r="0" b="0"/>
             <wp:docPr id="12" name="图片 12" descr="复制代码">
-              <a:hlinkClick xmlns:a="http://schemas.openxmlformats.org/drawingml/2006/main" r:id="rId8" tooltip="&quot;复制代码&quot;"/>
+              <a:hlinkClick xmlns:a="http://schemas.openxmlformats.org/drawingml/2006/main" r:id="rId9" tooltip="&quot;复制代码&quot;"/>
             </wp:docPr>
             <wp:cNvGraphicFramePr>
               <a:graphicFrameLocks xmlns:a="http://schemas.openxmlformats.org/drawingml/2006/main" noChangeAspect="1"/>
@@ -15817,14 +15849,14 @@
                 <pic:pic xmlns:pic="http://schemas.openxmlformats.org/drawingml/2006/picture">
                   <pic:nvPicPr>
                     <pic:cNvPr id="0" name="Picture 11" descr="复制代码">
-                      <a:hlinkClick r:id="rId8" tooltip="&quot;复制代码&quot;"/>
+                      <a:hlinkClick r:id="rId9" tooltip="&quot;复制代码&quot;"/>
                     </pic:cNvPr>
                     <pic:cNvPicPr>
                       <a:picLocks noChangeAspect="1" noChangeArrowheads="1"/>
                     </pic:cNvPicPr>
                   </pic:nvPicPr>
                   <pic:blipFill>
-                    <a:blip r:embed="rId9">
+                    <a:blip r:embed="rId10">
                       <a:extLst>
                         <a:ext uri="{28A0092B-C50C-407E-A947-70E740481C1C}">
                           <a14:useLocalDpi xmlns:a14="http://schemas.microsoft.com/office/drawing/2010/main" val="0"/>
@@ -18329,7 +18361,7 @@
             <wp:extent cx="190500" cy="190500"/>
             <wp:effectExtent l="0" t="0" r="0" b="0"/>
             <wp:docPr id="11" name="图片 11" descr="复制代码">
-              <a:hlinkClick xmlns:a="http://schemas.openxmlformats.org/drawingml/2006/main" r:id="rId8" tooltip="&quot;复制代码&quot;"/>
+              <a:hlinkClick xmlns:a="http://schemas.openxmlformats.org/drawingml/2006/main" r:id="rId9" tooltip="&quot;复制代码&quot;"/>
             </wp:docPr>
             <wp:cNvGraphicFramePr>
               <a:graphicFrameLocks xmlns:a="http://schemas.openxmlformats.org/drawingml/2006/main" noChangeAspect="1"/>
@@ -18339,14 +18371,14 @@
                 <pic:pic xmlns:pic="http://schemas.openxmlformats.org/drawingml/2006/picture">
                   <pic:nvPicPr>
                     <pic:cNvPr id="0" name="Picture 12" descr="复制代码">
-                      <a:hlinkClick r:id="rId8" tooltip="&quot;复制代码&quot;"/>
+                      <a:hlinkClick r:id="rId9" tooltip="&quot;复制代码&quot;"/>
                     </pic:cNvPr>
                     <pic:cNvPicPr>
                       <a:picLocks noChangeAspect="1" noChangeArrowheads="1"/>
                     </pic:cNvPicPr>
                   </pic:nvPicPr>
                   <pic:blipFill>
-                    <a:blip r:embed="rId9">
+                    <a:blip r:embed="rId10">
                       <a:extLst>
                         <a:ext uri="{28A0092B-C50C-407E-A947-70E740481C1C}">
                           <a14:useLocalDpi xmlns:a14="http://schemas.microsoft.com/office/drawing/2010/main" val="0"/>
@@ -18483,7 +18515,7 @@
             <wp:extent cx="190500" cy="190500"/>
             <wp:effectExtent l="0" t="0" r="0" b="0"/>
             <wp:docPr id="10" name="图片 10" descr="复制代码">
-              <a:hlinkClick xmlns:a="http://schemas.openxmlformats.org/drawingml/2006/main" r:id="rId8" tooltip="&quot;复制代码&quot;"/>
+              <a:hlinkClick xmlns:a="http://schemas.openxmlformats.org/drawingml/2006/main" r:id="rId9" tooltip="&quot;复制代码&quot;"/>
             </wp:docPr>
             <wp:cNvGraphicFramePr>
               <a:graphicFrameLocks xmlns:a="http://schemas.openxmlformats.org/drawingml/2006/main" noChangeAspect="1"/>
@@ -18493,14 +18525,14 @@
                 <pic:pic xmlns:pic="http://schemas.openxmlformats.org/drawingml/2006/picture">
                   <pic:nvPicPr>
                     <pic:cNvPr id="0" name="Picture 13" descr="复制代码">
-                      <a:hlinkClick r:id="rId8" tooltip="&quot;复制代码&quot;"/>
+                      <a:hlinkClick r:id="rId9" tooltip="&quot;复制代码&quot;"/>
                     </pic:cNvPr>
                     <pic:cNvPicPr>
                       <a:picLocks noChangeAspect="1" noChangeArrowheads="1"/>
                     </pic:cNvPicPr>
                   </pic:nvPicPr>
                   <pic:blipFill>
-                    <a:blip r:embed="rId9">
+                    <a:blip r:embed="rId10">
                       <a:extLst>
                         <a:ext uri="{28A0092B-C50C-407E-A947-70E740481C1C}">
                           <a14:useLocalDpi xmlns:a14="http://schemas.microsoft.com/office/drawing/2010/main" val="0"/>
@@ -22749,7 +22781,7 @@
             <wp:extent cx="190500" cy="190500"/>
             <wp:effectExtent l="0" t="0" r="0" b="0"/>
             <wp:docPr id="9" name="图片 9" descr="复制代码">
-              <a:hlinkClick xmlns:a="http://schemas.openxmlformats.org/drawingml/2006/main" r:id="rId8" tooltip="&quot;复制代码&quot;"/>
+              <a:hlinkClick xmlns:a="http://schemas.openxmlformats.org/drawingml/2006/main" r:id="rId9" tooltip="&quot;复制代码&quot;"/>
             </wp:docPr>
             <wp:cNvGraphicFramePr>
               <a:graphicFrameLocks xmlns:a="http://schemas.openxmlformats.org/drawingml/2006/main" noChangeAspect="1"/>
@@ -22759,14 +22791,14 @@
                 <pic:pic xmlns:pic="http://schemas.openxmlformats.org/drawingml/2006/picture">
                   <pic:nvPicPr>
                     <pic:cNvPr id="0" name="Picture 14" descr="复制代码">
-                      <a:hlinkClick r:id="rId8" tooltip="&quot;复制代码&quot;"/>
+                      <a:hlinkClick r:id="rId9" tooltip="&quot;复制代码&quot;"/>
                     </pic:cNvPr>
                     <pic:cNvPicPr>
                       <a:picLocks noChangeAspect="1" noChangeArrowheads="1"/>
                     </pic:cNvPicPr>
                   </pic:nvPicPr>
                   <pic:blipFill>
-                    <a:blip r:embed="rId9">
+                    <a:blip r:embed="rId10">
                       <a:extLst>
                         <a:ext uri="{28A0092B-C50C-407E-A947-70E740481C1C}">
                           <a14:useLocalDpi xmlns:a14="http://schemas.microsoft.com/office/drawing/2010/main" val="0"/>
@@ -23119,7 +23151,7 @@
             <wp:extent cx="190500" cy="190500"/>
             <wp:effectExtent l="0" t="0" r="0" b="0"/>
             <wp:docPr id="8" name="图片 8" descr="复制代码">
-              <a:hlinkClick xmlns:a="http://schemas.openxmlformats.org/drawingml/2006/main" r:id="rId8" tooltip="&quot;复制代码&quot;"/>
+              <a:hlinkClick xmlns:a="http://schemas.openxmlformats.org/drawingml/2006/main" r:id="rId9" tooltip="&quot;复制代码&quot;"/>
             </wp:docPr>
             <wp:cNvGraphicFramePr>
               <a:graphicFrameLocks xmlns:a="http://schemas.openxmlformats.org/drawingml/2006/main" noChangeAspect="1"/>
@@ -23129,14 +23161,14 @@
                 <pic:pic xmlns:pic="http://schemas.openxmlformats.org/drawingml/2006/picture">
                   <pic:nvPicPr>
                     <pic:cNvPr id="0" name="Picture 15" descr="复制代码">
-                      <a:hlinkClick r:id="rId8" tooltip="&quot;复制代码&quot;"/>
+                      <a:hlinkClick r:id="rId9" tooltip="&quot;复制代码&quot;"/>
                     </pic:cNvPr>
                     <pic:cNvPicPr>
                       <a:picLocks noChangeAspect="1" noChangeArrowheads="1"/>
                     </pic:cNvPicPr>
                   </pic:nvPicPr>
                   <pic:blipFill>
-                    <a:blip r:embed="rId9">
+                    <a:blip r:embed="rId10">
                       <a:extLst>
                         <a:ext uri="{28A0092B-C50C-407E-A947-70E740481C1C}">
                           <a14:useLocalDpi xmlns:a14="http://schemas.microsoft.com/office/drawing/2010/main" val="0"/>
@@ -25690,7 +25722,7 @@
             <wp:extent cx="190500" cy="190500"/>
             <wp:effectExtent l="0" t="0" r="0" b="0"/>
             <wp:docPr id="7" name="图片 7" descr="复制代码">
-              <a:hlinkClick xmlns:a="http://schemas.openxmlformats.org/drawingml/2006/main" r:id="rId8" tooltip="&quot;复制代码&quot;"/>
+              <a:hlinkClick xmlns:a="http://schemas.openxmlformats.org/drawingml/2006/main" r:id="rId9" tooltip="&quot;复制代码&quot;"/>
             </wp:docPr>
             <wp:cNvGraphicFramePr>
               <a:graphicFrameLocks xmlns:a="http://schemas.openxmlformats.org/drawingml/2006/main" noChangeAspect="1"/>
@@ -25700,14 +25732,14 @@
                 <pic:pic xmlns:pic="http://schemas.openxmlformats.org/drawingml/2006/picture">
                   <pic:nvPicPr>
                     <pic:cNvPr id="0" name="Picture 16" descr="复制代码">
-                      <a:hlinkClick r:id="rId8" tooltip="&quot;复制代码&quot;"/>
+                      <a:hlinkClick r:id="rId9" tooltip="&quot;复制代码&quot;"/>
                     </pic:cNvPr>
                     <pic:cNvPicPr>
                       <a:picLocks noChangeAspect="1" noChangeArrowheads="1"/>
                     </pic:cNvPicPr>
                   </pic:nvPicPr>
                   <pic:blipFill>
-                    <a:blip r:embed="rId9">
+                    <a:blip r:embed="rId10">
                       <a:extLst>
                         <a:ext uri="{28A0092B-C50C-407E-A947-70E740481C1C}">
                           <a14:useLocalDpi xmlns:a14="http://schemas.microsoft.com/office/drawing/2010/main" val="0"/>
@@ -25787,7 +25819,7 @@
             <wp:extent cx="190500" cy="190500"/>
             <wp:effectExtent l="0" t="0" r="0" b="0"/>
             <wp:docPr id="6" name="图片 6" descr="复制代码">
-              <a:hlinkClick xmlns:a="http://schemas.openxmlformats.org/drawingml/2006/main" r:id="rId8" tooltip="&quot;复制代码&quot;"/>
+              <a:hlinkClick xmlns:a="http://schemas.openxmlformats.org/drawingml/2006/main" r:id="rId9" tooltip="&quot;复制代码&quot;"/>
             </wp:docPr>
             <wp:cNvGraphicFramePr>
               <a:graphicFrameLocks xmlns:a="http://schemas.openxmlformats.org/drawingml/2006/main" noChangeAspect="1"/>
@@ -25797,14 +25829,14 @@
                 <pic:pic xmlns:pic="http://schemas.openxmlformats.org/drawingml/2006/picture">
                   <pic:nvPicPr>
                     <pic:cNvPr id="0" name="Picture 17" descr="复制代码">
-                      <a:hlinkClick r:id="rId8" tooltip="&quot;复制代码&quot;"/>
+                      <a:hlinkClick r:id="rId9" tooltip="&quot;复制代码&quot;"/>
                     </pic:cNvPr>
                     <pic:cNvPicPr>
                       <a:picLocks noChangeAspect="1" noChangeArrowheads="1"/>
                     </pic:cNvPicPr>
                   </pic:nvPicPr>
                   <pic:blipFill>
-                    <a:blip r:embed="rId9">
+                    <a:blip r:embed="rId10">
                       <a:extLst>
                         <a:ext uri="{28A0092B-C50C-407E-A947-70E740481C1C}">
                           <a14:useLocalDpi xmlns:a14="http://schemas.microsoft.com/office/drawing/2010/main" val="0"/>
@@ -28619,7 +28651,7 @@
             <wp:extent cx="190500" cy="190500"/>
             <wp:effectExtent l="0" t="0" r="0" b="0"/>
             <wp:docPr id="5" name="图片 5" descr="复制代码">
-              <a:hlinkClick xmlns:a="http://schemas.openxmlformats.org/drawingml/2006/main" r:id="rId8" tooltip="&quot;复制代码&quot;"/>
+              <a:hlinkClick xmlns:a="http://schemas.openxmlformats.org/drawingml/2006/main" r:id="rId9" tooltip="&quot;复制代码&quot;"/>
             </wp:docPr>
             <wp:cNvGraphicFramePr>
               <a:graphicFrameLocks xmlns:a="http://schemas.openxmlformats.org/drawingml/2006/main" noChangeAspect="1"/>
@@ -28629,14 +28661,14 @@
                 <pic:pic xmlns:pic="http://schemas.openxmlformats.org/drawingml/2006/picture">
                   <pic:nvPicPr>
                     <pic:cNvPr id="0" name="Picture 18" descr="复制代码">
-                      <a:hlinkClick r:id="rId8" tooltip="&quot;复制代码&quot;"/>
+                      <a:hlinkClick r:id="rId9" tooltip="&quot;复制代码&quot;"/>
                     </pic:cNvPr>
                     <pic:cNvPicPr>
                       <a:picLocks noChangeAspect="1" noChangeArrowheads="1"/>
                     </pic:cNvPicPr>
                   </pic:nvPicPr>
                   <pic:blipFill>
-                    <a:blip r:embed="rId9">
+                    <a:blip r:embed="rId10">
                       <a:extLst>
                         <a:ext uri="{28A0092B-C50C-407E-A947-70E740481C1C}">
                           <a14:useLocalDpi xmlns:a14="http://schemas.microsoft.com/office/drawing/2010/main" val="0"/>
@@ -28844,7 +28876,7 @@
             <wp:extent cx="190500" cy="190500"/>
             <wp:effectExtent l="0" t="0" r="0" b="0"/>
             <wp:docPr id="4" name="图片 4" descr="复制代码">
-              <a:hlinkClick xmlns:a="http://schemas.openxmlformats.org/drawingml/2006/main" r:id="rId8" tooltip="&quot;复制代码&quot;"/>
+              <a:hlinkClick xmlns:a="http://schemas.openxmlformats.org/drawingml/2006/main" r:id="rId9" tooltip="&quot;复制代码&quot;"/>
             </wp:docPr>
             <wp:cNvGraphicFramePr>
               <a:graphicFrameLocks xmlns:a="http://schemas.openxmlformats.org/drawingml/2006/main" noChangeAspect="1"/>
@@ -28854,14 +28886,14 @@
                 <pic:pic xmlns:pic="http://schemas.openxmlformats.org/drawingml/2006/picture">
                   <pic:nvPicPr>
                     <pic:cNvPr id="0" name="Picture 19" descr="复制代码">
-                      <a:hlinkClick r:id="rId8" tooltip="&quot;复制代码&quot;"/>
+                      <a:hlinkClick r:id="rId9" tooltip="&quot;复制代码&quot;"/>
                     </pic:cNvPr>
                     <pic:cNvPicPr>
                       <a:picLocks noChangeAspect="1" noChangeArrowheads="1"/>
                     </pic:cNvPicPr>
                   </pic:nvPicPr>
                   <pic:blipFill>
-                    <a:blip r:embed="rId9">
+                    <a:blip r:embed="rId10">
                       <a:extLst>
                         <a:ext uri="{28A0092B-C50C-407E-A947-70E740481C1C}">
                           <a14:useLocalDpi xmlns:a14="http://schemas.microsoft.com/office/drawing/2010/main" val="0"/>
@@ -33084,7 +33116,7 @@
         </w:rPr>
         <w:t xml:space="preserve"> }</w:t>
       </w:r>
-      <w:hyperlink r:id="rId12" w:history="1">
+      <w:hyperlink r:id="rId13" w:history="1">
         <w:r>
           <w:rPr>
             <w:rFonts w:ascii="宋体" w:eastAsia="宋体" w:hAnsi="宋体" w:cs="宋体"/>
@@ -33122,7 +33154,7 @@
             <wp:extent cx="190500" cy="190500"/>
             <wp:effectExtent l="0" t="0" r="0" b="0"/>
             <wp:docPr id="3" name="图片 3" descr="复制代码">
-              <a:hlinkClick xmlns:a="http://schemas.openxmlformats.org/drawingml/2006/main" r:id="rId8" tooltip="&quot;复制代码&quot;"/>
+              <a:hlinkClick xmlns:a="http://schemas.openxmlformats.org/drawingml/2006/main" r:id="rId9" tooltip="&quot;复制代码&quot;"/>
             </wp:docPr>
             <wp:cNvGraphicFramePr>
               <a:graphicFrameLocks xmlns:a="http://schemas.openxmlformats.org/drawingml/2006/main" noChangeAspect="1"/>
@@ -33132,14 +33164,14 @@
                 <pic:pic xmlns:pic="http://schemas.openxmlformats.org/drawingml/2006/picture">
                   <pic:nvPicPr>
                     <pic:cNvPr id="0" name="Picture 20" descr="复制代码">
-                      <a:hlinkClick r:id="rId8" tooltip="&quot;复制代码&quot;"/>
+                      <a:hlinkClick r:id="rId9" tooltip="&quot;复制代码&quot;"/>
                     </pic:cNvPr>
                     <pic:cNvPicPr>
                       <a:picLocks noChangeAspect="1" noChangeArrowheads="1"/>
                     </pic:cNvPicPr>
                   </pic:nvPicPr>
                   <pic:blipFill>
-                    <a:blip r:embed="rId9">
+                    <a:blip r:embed="rId10">
                       <a:extLst>
                         <a:ext uri="{28A0092B-C50C-407E-A947-70E740481C1C}">
                           <a14:useLocalDpi xmlns:a14="http://schemas.microsoft.com/office/drawing/2010/main" val="0"/>
@@ -33196,7 +33228,7 @@
             <wp:extent cx="190500" cy="190500"/>
             <wp:effectExtent l="0" t="0" r="0" b="0"/>
             <wp:docPr id="2" name="图片 2" descr="复制代码">
-              <a:hlinkClick xmlns:a="http://schemas.openxmlformats.org/drawingml/2006/main" r:id="rId8" tooltip="&quot;复制代码&quot;"/>
+              <a:hlinkClick xmlns:a="http://schemas.openxmlformats.org/drawingml/2006/main" r:id="rId9" tooltip="&quot;复制代码&quot;"/>
             </wp:docPr>
             <wp:cNvGraphicFramePr>
               <a:graphicFrameLocks xmlns:a="http://schemas.openxmlformats.org/drawingml/2006/main" noChangeAspect="1"/>
@@ -33206,14 +33238,14 @@
                 <pic:pic xmlns:pic="http://schemas.openxmlformats.org/drawingml/2006/picture">
                   <pic:nvPicPr>
                     <pic:cNvPr id="0" name="Picture 21" descr="复制代码">
-                      <a:hlinkClick r:id="rId8" tooltip="&quot;复制代码&quot;"/>
+                      <a:hlinkClick r:id="rId9" tooltip="&quot;复制代码&quot;"/>
                     </pic:cNvPr>
                     <pic:cNvPicPr>
                       <a:picLocks noChangeAspect="1" noChangeArrowheads="1"/>
                     </pic:cNvPicPr>
                   </pic:nvPicPr>
                   <pic:blipFill>
-                    <a:blip r:embed="rId9">
+                    <a:blip r:embed="rId10">
                       <a:extLst>
                         <a:ext uri="{28A0092B-C50C-407E-A947-70E740481C1C}">
                           <a14:useLocalDpi xmlns:a14="http://schemas.microsoft.com/office/drawing/2010/main" val="0"/>
@@ -33614,7 +33646,7 @@
             <wp:extent cx="190500" cy="190500"/>
             <wp:effectExtent l="0" t="0" r="0" b="0"/>
             <wp:docPr id="1" name="图片 1" descr="复制代码">
-              <a:hlinkClick xmlns:a="http://schemas.openxmlformats.org/drawingml/2006/main" r:id="rId8" tooltip="&quot;复制代码&quot;"/>
+              <a:hlinkClick xmlns:a="http://schemas.openxmlformats.org/drawingml/2006/main" r:id="rId9" tooltip="&quot;复制代码&quot;"/>
             </wp:docPr>
             <wp:cNvGraphicFramePr>
               <a:graphicFrameLocks xmlns:a="http://schemas.openxmlformats.org/drawingml/2006/main" noChangeAspect="1"/>
@@ -33624,14 +33656,14 @@
                 <pic:pic xmlns:pic="http://schemas.openxmlformats.org/drawingml/2006/picture">
                   <pic:nvPicPr>
                     <pic:cNvPr id="0" name="Picture 22" descr="复制代码">
-                      <a:hlinkClick r:id="rId8" tooltip="&quot;复制代码&quot;"/>
+                      <a:hlinkClick r:id="rId9" tooltip="&quot;复制代码&quot;"/>
                     </pic:cNvPr>
                     <pic:cNvPicPr>
                       <a:picLocks noChangeAspect="1" noChangeArrowheads="1"/>
                     </pic:cNvPicPr>
                   </pic:nvPicPr>
                   <pic:blipFill>
-                    <a:blip r:embed="rId9">
+                    <a:blip r:embed="rId10">
                       <a:extLst>
                         <a:ext uri="{28A0092B-C50C-407E-A947-70E740481C1C}">
                           <a14:useLocalDpi xmlns:a14="http://schemas.microsoft.com/office/drawing/2010/main" val="0"/>
@@ -34178,7 +34210,7 @@
         <w:br/>
         <w:t>3、比方User类有两个属性，name跟address，就像</w:t>
       </w:r>
-      <w:hyperlink r:id="rId13" w:tgtFrame="_blank" w:history="1">
+      <w:hyperlink r:id="rId14" w:tgtFrame="_blank" w:history="1">
         <w:r>
           <w:rPr>
             <w:rStyle w:val="a5"/>
@@ -35163,7 +35195,7 @@
               </wp:anchor>
             </w:drawing>
           </mc:Choice>
-          <mc:Fallback>
+          <mc:Fallback xmlns:w15="http://schemas.microsoft.com/office/word/2012/wordml">
             <w:pict>
               <v:shapetype id="_x0000_t202" coordsize="21600,21600" o:spt="202" path="m,l,21600r21600,l21600,xe">
                 <v:stroke joinstyle="miter"/>
@@ -36101,7 +36133,7 @@
               </wp:anchor>
             </w:drawing>
           </mc:Choice>
-          <mc:Fallback>
+          <mc:Fallback xmlns:w15="http://schemas.microsoft.com/office/word/2012/wordml">
             <w:pict>
               <v:shape id="文本框 24" o:spid="_x0000_s1027" type="#_x0000_t202" style="position:absolute;left:0;text-align:left;margin-left:-51.75pt;margin-top:13.3pt;width:480pt;height:362.25pt;z-index:251660288;visibility:visible;mso-wrap-style:square;mso-height-percent:0;mso-wrap-distance-left:9pt;mso-wrap-distance-top:0;mso-wrap-distance-right:9pt;mso-wrap-distance-bottom:0;mso-position-horizontal:absolute;mso-position-horizontal-relative:text;mso-position-vertical:absolute;mso-position-vertical-relative:text;mso-height-percent:0;mso-height-relative:margin;v-text-anchor:top" o:gfxdata="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" fillcolor="white [3201]" strokeweight=".5pt">
                 <v:textbox>
@@ -36674,13 +36706,7 @@
     <w:p/>
     <w:p/>
     <w:p/>
-    <w:p>
-      <w:pPr>
-        <w:rPr>
-          <w:rFonts w:hint="eastAsia"/>
-        </w:rPr>
-      </w:pPr>
-    </w:p>
+    <w:p/>
     <w:p>
       <w:pPr>
         <w:pStyle w:val="2"/>
@@ -37376,7 +37402,7 @@
               </wp:anchor>
             </w:drawing>
           </mc:Choice>
-          <mc:Fallback>
+          <mc:Fallback xmlns:w15="http://schemas.microsoft.com/office/word/2012/wordml">
             <w:pict>
               <v:shape id="文本框 25" o:spid="_x0000_s1028" type="#_x0000_t202" style="position:absolute;left:0;text-align:left;margin-left:-27pt;margin-top:160.5pt;width:498pt;height:270.75pt;z-index:251661312;visibility:visible;mso-wrap-style:square;mso-wrap-distance-left:9pt;mso-wrap-distance-top:0;mso-wrap-distance-right:9pt;mso-wrap-distance-bottom:0;mso-position-horizontal:absolute;mso-position-horizontal-relative:text;mso-position-vertical:absolute;mso-position-vertical-relative:text;v-text-anchor:top" o:gfxdata="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" fillcolor="white [3201]" strokeweight=".5pt">
                 <v:textbox>
@@ -38030,13 +38056,7 @@
         <w:rPr>
           <w:rFonts w:hint="eastAsia"/>
         </w:rPr>
-        <w:t>解释</w:t>
-      </w:r>
-      <w:r>
-        <w:rPr>
-          <w:rFonts w:hint="eastAsia"/>
-        </w:rPr>
-        <w:t>（就业去向信息主键和学生的主键一抹一样，同时就业去向表中拥有）</w:t>
+        <w:t>解释（就业去向信息主键和学生的主键一抹一样，同时就业去向表中拥有）</w:t>
       </w:r>
     </w:p>
     <w:p/>
@@ -38144,7 +38164,6 @@
     <w:p>
       <w:pPr>
         <w:rPr>
-          <w:rFonts w:hint="eastAsia"/>
           <w:sz w:val="28"/>
         </w:rPr>
       </w:pPr>
@@ -38161,15 +38180,7 @@
           <w:sz w:val="28"/>
           <w:highlight w:val="yellow"/>
         </w:rPr>
-        <w:t>以大连理工的学籍项目为例，在线程中开辟了保存学生的同时也要保存就业去向的信息</w:t>
-      </w:r>
-      <w:r>
-        <w:rPr>
-          <w:rFonts w:hint="eastAsia"/>
-          <w:sz w:val="28"/>
-          <w:highlight w:val="yellow"/>
-        </w:rPr>
-        <w:t>，可以先保存就业去向信息再保存学生信息，即使保存就业去向信息的时候学生的</w:t>
+        <w:t>以大连理工的学籍项目为例，在线程中开辟了保存学生的同时也要保存就业去向的信息，可以先保存就业去向信息再保存学生信息，即使保存就业去向信息的时候学生的</w:t>
       </w:r>
       <w:r>
         <w:rPr>
@@ -38470,8 +38481,6 @@
                               </w:rPr>
                               <w:br/>
                             </w:r>
-                            <w:bookmarkStart w:id="0" w:name="_GoBack"/>
-                            <w:bookmarkEnd w:id="0"/>
                             <w:r>
                               <w:rPr>
                                 <w:rFonts w:ascii="宋体" w:eastAsia="宋体" w:hAnsi="宋体" w:cs="宋体" w:hint="eastAsia"/>
@@ -38529,7 +38538,7 @@
               </wp:anchor>
             </w:drawing>
           </mc:Choice>
-          <mc:Fallback>
+          <mc:Fallback xmlns:w15="http://schemas.microsoft.com/office/word/2012/wordml">
             <w:pict>
               <v:shape w14:anchorId="4DBA02B6" id="文本框 26" o:spid="_x0000_s1029" type="#_x0000_t202" style="position:absolute;left:0;text-align:left;margin-left:-78.75pt;margin-top:12.75pt;width:567pt;height:273.75pt;z-index:251662336;visibility:visible;mso-wrap-style:square;mso-width-percent:0;mso-height-percent:0;mso-wrap-distance-left:9pt;mso-wrap-distance-top:0;mso-wrap-distance-right:9pt;mso-wrap-distance-bottom:0;mso-position-horizontal:absolute;mso-position-horizontal-relative:text;mso-position-vertical:absolute;mso-position-vertical-relative:text;mso-width-percent:0;mso-height-percent:0;mso-width-relative:margin;mso-height-relative:margin;v-text-anchor:top" o:gfxdata="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" fillcolor="white [3201]" strokeweight=".5pt">
                 <v:textbox>
@@ -38898,7 +38907,6 @@
       <w:pPr>
         <w:ind w:firstLineChars="200" w:firstLine="560"/>
         <w:rPr>
-          <w:rFonts w:hint="eastAsia"/>
           <w:sz w:val="28"/>
         </w:rPr>
       </w:pPr>
@@ -38948,7 +38956,6 @@
     <w:p>
       <w:pPr>
         <w:rPr>
-          <w:rFonts w:hint="eastAsia"/>
           <w:sz w:val="28"/>
         </w:rPr>
       </w:pPr>
@@ -38964,7 +38971,7 @@
 </file>
 
 <file path=word/endnotes.xml><?xml version="1.0" encoding="utf-8"?>
-<w:endnotes xmlns:wpc="http://schemas.microsoft.com/office/word/2010/wordprocessingCanvas" xmlns:mc="http://schemas.openxmlformats.org/markup-compatibility/2006" xmlns:o="urn:schemas-microsoft-com:office:office" xmlns:r="http://schemas.openxmlformats.org/officeDocument/2006/relationships" xmlns:m="http://schemas.openxmlformats.org/officeDocument/2006/math" xmlns:v="urn:schemas-microsoft-com:vml" xmlns:wp14="http://schemas.microsoft.com/office/word/2010/wordprocessingDrawing" xmlns:wp="http://schemas.openxmlformats.org/drawingml/2006/wordprocessingDrawing" xmlns:w10="urn:schemas-microsoft-com:office:word" xmlns:w="http://schemas.openxmlformats.org/wordprocessingml/2006/main" xmlns:w14="http://schemas.microsoft.com/office/word/2010/wordml" xmlns:w15="http://schemas.microsoft.com/office/word/2012/wordml" xmlns:wpg="http://schemas.microsoft.com/office/word/2010/wordprocessingGroup" xmlns:wpi="http://schemas.microsoft.com/office/word/2010/wordprocessingInk" xmlns:wne="http://schemas.microsoft.com/office/word/2006/wordml" xmlns:wps="http://schemas.microsoft.com/office/word/2010/wordprocessingShape" mc:Ignorable="w14 w15 wp14">
+<w:endnotes xmlns:wpc="http://schemas.microsoft.com/office/word/2010/wordprocessingCanvas" xmlns:mc="http://schemas.openxmlformats.org/markup-compatibility/2006" xmlns:o="urn:schemas-microsoft-com:office:office" xmlns:r="http://schemas.openxmlformats.org/officeDocument/2006/relationships" xmlns:m="http://schemas.openxmlformats.org/officeDocument/2006/math" xmlns:v="urn:schemas-microsoft-com:vml" xmlns:wp14="http://schemas.microsoft.com/office/word/2010/wordprocessingDrawing" xmlns:wp="http://schemas.openxmlformats.org/drawingml/2006/wordprocessingDrawing" xmlns:w10="urn:schemas-microsoft-com:office:word" xmlns:w="http://schemas.openxmlformats.org/wordprocessingml/2006/main" xmlns:w14="http://schemas.microsoft.com/office/word/2010/wordml" xmlns:wpg="http://schemas.microsoft.com/office/word/2010/wordprocessingGroup" xmlns:wpi="http://schemas.microsoft.com/office/word/2010/wordprocessingInk" xmlns:wne="http://schemas.microsoft.com/office/word/2006/wordml" xmlns:wps="http://schemas.microsoft.com/office/word/2010/wordprocessingShape" mc:Ignorable="w14 wp14">
   <w:endnote w:type="separator" w:id="-1">
     <w:p>
       <w:r>
@@ -38983,7 +38990,7 @@
 </file>
 
 <file path=word/footnotes.xml><?xml version="1.0" encoding="utf-8"?>
-<w:footnotes xmlns:wpc="http://schemas.microsoft.com/office/word/2010/wordprocessingCanvas" xmlns:mc="http://schemas.openxmlformats.org/markup-compatibility/2006" xmlns:o="urn:schemas-microsoft-com:office:office" xmlns:r="http://schemas.openxmlformats.org/officeDocument/2006/relationships" xmlns:m="http://schemas.openxmlformats.org/officeDocument/2006/math" xmlns:v="urn:schemas-microsoft-com:vml" xmlns:wp14="http://schemas.microsoft.com/office/word/2010/wordprocessingDrawing" xmlns:wp="http://schemas.openxmlformats.org/drawingml/2006/wordprocessingDrawing" xmlns:w10="urn:schemas-microsoft-com:office:word" xmlns:w="http://schemas.openxmlformats.org/wordprocessingml/2006/main" xmlns:w14="http://schemas.microsoft.com/office/word/2010/wordml" xmlns:w15="http://schemas.microsoft.com/office/word/2012/wordml" xmlns:wpg="http://schemas.microsoft.com/office/word/2010/wordprocessingGroup" xmlns:wpi="http://schemas.microsoft.com/office/word/2010/wordprocessingInk" xmlns:wne="http://schemas.microsoft.com/office/word/2006/wordml" xmlns:wps="http://schemas.microsoft.com/office/word/2010/wordprocessingShape" mc:Ignorable="w14 w15 wp14">
+<w:footnotes xmlns:wpc="http://schemas.microsoft.com/office/word/2010/wordprocessingCanvas" xmlns:mc="http://schemas.openxmlformats.org/markup-compatibility/2006" xmlns:o="urn:schemas-microsoft-com:office:office" xmlns:r="http://schemas.openxmlformats.org/officeDocument/2006/relationships" xmlns:m="http://schemas.openxmlformats.org/officeDocument/2006/math" xmlns:v="urn:schemas-microsoft-com:vml" xmlns:wp14="http://schemas.microsoft.com/office/word/2010/wordprocessingDrawing" xmlns:wp="http://schemas.openxmlformats.org/drawingml/2006/wordprocessingDrawing" xmlns:w10="urn:schemas-microsoft-com:office:word" xmlns:w="http://schemas.openxmlformats.org/wordprocessingml/2006/main" xmlns:w14="http://schemas.microsoft.com/office/word/2010/wordml" xmlns:wpg="http://schemas.microsoft.com/office/word/2010/wordprocessingGroup" xmlns:wpi="http://schemas.microsoft.com/office/word/2010/wordprocessingInk" xmlns:wne="http://schemas.microsoft.com/office/word/2006/wordml" xmlns:wps="http://schemas.microsoft.com/office/word/2010/wordprocessingShape" mc:Ignorable="w14 wp14">
   <w:footnote w:type="separator" w:id="-1">
     <w:p>
       <w:r>
@@ -39002,7 +39009,7 @@
 </file>
 
 <file path=word/styles.xml><?xml version="1.0" encoding="utf-8"?>
-<w:styles xmlns:mc="http://schemas.openxmlformats.org/markup-compatibility/2006" xmlns:r="http://schemas.openxmlformats.org/officeDocument/2006/relationships" xmlns:w="http://schemas.openxmlformats.org/wordprocessingml/2006/main" xmlns:w14="http://schemas.microsoft.com/office/word/2010/wordml" xmlns:w15="http://schemas.microsoft.com/office/word/2012/wordml" mc:Ignorable="w14 w15">
+<w:styles xmlns:mc="http://schemas.openxmlformats.org/markup-compatibility/2006" xmlns:r="http://schemas.openxmlformats.org/officeDocument/2006/relationships" xmlns:w="http://schemas.openxmlformats.org/wordprocessingml/2006/main" xmlns:w14="http://schemas.microsoft.com/office/word/2010/wordml" mc:Ignorable="w14">
   <w:docDefaults>
     <w:rPrDefault>
       <w:rPr>
@@ -39015,378 +39022,607 @@
     </w:rPrDefault>
     <w:pPrDefault/>
   </w:docDefaults>
-  <w:latentStyles w:defLockedState="0" w:defUIPriority="99" w:defSemiHidden="0" w:defUnhideWhenUsed="0" w:defQFormat="0" w:count="371">
-    <w:lsdException w:name="Normal" w:uiPriority="0" w:qFormat="1"/>
-    <w:lsdException w:name="heading 1" w:uiPriority="9" w:qFormat="1"/>
-    <w:lsdException w:name="heading 2" w:semiHidden="1" w:uiPriority="9" w:unhideWhenUsed="1" w:qFormat="1"/>
-    <w:lsdException w:name="heading 3" w:semiHidden="1" w:uiPriority="9" w:unhideWhenUsed="1" w:qFormat="1"/>
-    <w:lsdException w:name="heading 4" w:semiHidden="1" w:uiPriority="9" w:unhideWhenUsed="1" w:qFormat="1"/>
-    <w:lsdException w:name="heading 5" w:semiHidden="1" w:uiPriority="9" w:unhideWhenUsed="1" w:qFormat="1"/>
-    <w:lsdException w:name="heading 6" w:semiHidden="1" w:uiPriority="9" w:unhideWhenUsed="1" w:qFormat="1"/>
-    <w:lsdException w:name="heading 7" w:semiHidden="1" w:uiPriority="9" w:unhideWhenUsed="1" w:qFormat="1"/>
-    <w:lsdException w:name="heading 8" w:semiHidden="1" w:uiPriority="9" w:unhideWhenUsed="1" w:qFormat="1"/>
-    <w:lsdException w:name="heading 9" w:semiHidden="1" w:uiPriority="9" w:unhideWhenUsed="1" w:qFormat="1"/>
-    <w:lsdException w:name="index 1" w:semiHidden="1" w:unhideWhenUsed="1"/>
-    <w:lsdException w:name="index 2" w:semiHidden="1" w:unhideWhenUsed="1"/>
-    <w:lsdException w:name="index 3" w:semiHidden="1" w:unhideWhenUsed="1"/>
-    <w:lsdException w:name="index 4" w:semiHidden="1" w:unhideWhenUsed="1"/>
-    <w:lsdException w:name="index 5" w:semiHidden="1" w:unhideWhenUsed="1"/>
-    <w:lsdException w:name="index 6" w:semiHidden="1" w:unhideWhenUsed="1"/>
-    <w:lsdException w:name="index 7" w:semiHidden="1" w:unhideWhenUsed="1"/>
-    <w:lsdException w:name="index 8" w:semiHidden="1" w:unhideWhenUsed="1"/>
-    <w:lsdException w:name="index 9" w:semiHidden="1" w:unhideWhenUsed="1"/>
-    <w:lsdException w:name="toc 1" w:semiHidden="1" w:uiPriority="39" w:unhideWhenUsed="1"/>
-    <w:lsdException w:name="toc 2" w:semiHidden="1" w:uiPriority="39" w:unhideWhenUsed="1"/>
-    <w:lsdException w:name="toc 3" w:semiHidden="1" w:uiPriority="39" w:unhideWhenUsed="1"/>
-    <w:lsdException w:name="toc 4" w:semiHidden="1" w:uiPriority="39" w:unhideWhenUsed="1"/>
-    <w:lsdException w:name="toc 5" w:semiHidden="1" w:uiPriority="39" w:unhideWhenUsed="1"/>
-    <w:lsdException w:name="toc 6" w:semiHidden="1" w:uiPriority="39" w:unhideWhenUsed="1"/>
-    <w:lsdException w:name="toc 7" w:semiHidden="1" w:uiPriority="39" w:unhideWhenUsed="1"/>
-    <w:lsdException w:name="toc 8" w:semiHidden="1" w:uiPriority="39" w:unhideWhenUsed="1"/>
-    <w:lsdException w:name="toc 9" w:semiHidden="1" w:uiPriority="39" w:unhideWhenUsed="1"/>
-    <w:lsdException w:name="Normal Indent" w:semiHidden="1" w:unhideWhenUsed="1"/>
-    <w:lsdException w:name="footnote text" w:semiHidden="1" w:unhideWhenUsed="1"/>
-    <w:lsdException w:name="annotation text" w:semiHidden="1" w:unhideWhenUsed="1"/>
-    <w:lsdException w:name="header" w:semiHidden="1" w:unhideWhenUsed="1"/>
-    <w:lsdException w:name="footer" w:semiHidden="1" w:unhideWhenUsed="1"/>
-    <w:lsdException w:name="index heading" w:semiHidden="1" w:unhideWhenUsed="1"/>
-    <w:lsdException w:name="caption" w:semiHidden="1" w:uiPriority="35" w:unhideWhenUsed="1" w:qFormat="1"/>
-    <w:lsdException w:name="table of figures" w:semiHidden="1" w:unhideWhenUsed="1"/>
-    <w:lsdException w:name="envelope address" w:semiHidden="1" w:unhideWhenUsed="1"/>
-    <w:lsdException w:name="envelope return" w:semiHidden="1" w:unhideWhenUsed="1"/>
-    <w:lsdException w:name="footnote reference" w:semiHidden="1" w:unhideWhenUsed="1"/>
-    <w:lsdException w:name="annotation reference" w:semiHidden="1" w:unhideWhenUsed="1"/>
-    <w:lsdException w:name="line number" w:semiHidden="1" w:unhideWhenUsed="1"/>
-    <w:lsdException w:name="page number" w:semiHidden="1" w:unhideWhenUsed="1"/>
-    <w:lsdException w:name="endnote reference" w:semiHidden="1" w:unhideWhenUsed="1"/>
-    <w:lsdException w:name="endnote text" w:semiHidden="1" w:unhideWhenUsed="1"/>
-    <w:lsdException w:name="table of authorities" w:semiHidden="1" w:unhideWhenUsed="1"/>
-    <w:lsdException w:name="macro" w:semiHidden="1" w:unhideWhenUsed="1"/>
-    <w:lsdException w:name="toa heading" w:semiHidden="1" w:unhideWhenUsed="1"/>
-    <w:lsdException w:name="List" w:semiHidden="1" w:unhideWhenUsed="1"/>
-    <w:lsdException w:name="List Bullet" w:semiHidden="1" w:unhideWhenUsed="1"/>
-    <w:lsdException w:name="List Number" w:semiHidden="1" w:unhideWhenUsed="1"/>
-    <w:lsdException w:name="List 2" w:semiHidden="1" w:unhideWhenUsed="1"/>
-    <w:lsdException w:name="List 3" w:semiHidden="1" w:unhideWhenUsed="1"/>
-    <w:lsdException w:name="List 4" w:semiHidden="1" w:unhideWhenUsed="1"/>
-    <w:lsdException w:name="List 5" w:semiHidden="1" w:unhideWhenUsed="1"/>
-    <w:lsdException w:name="List Bullet 2" w:semiHidden="1" w:unhideWhenUsed="1"/>
-    <w:lsdException w:name="List Bullet 3" w:semiHidden="1" w:unhideWhenUsed="1"/>
-    <w:lsdException w:name="List Bullet 4" w:semiHidden="1" w:unhideWhenUsed="1"/>
-    <w:lsdException w:name="List Bullet 5" w:semiHidden="1" w:unhideWhenUsed="1"/>
-    <w:lsdException w:name="List Number 2" w:semiHidden="1" w:unhideWhenUsed="1"/>
-    <w:lsdException w:name="List Number 3" w:semiHidden="1" w:unhideWhenUsed="1"/>
-    <w:lsdException w:name="List Number 4" w:semiHidden="1" w:unhideWhenUsed="1"/>
-    <w:lsdException w:name="List Number 5" w:semiHidden="1" w:unhideWhenUsed="1"/>
-    <w:lsdException w:name="Title" w:uiPriority="10" w:qFormat="1"/>
-    <w:lsdException w:name="Closing" w:semiHidden="1" w:unhideWhenUsed="1"/>
-    <w:lsdException w:name="Signature" w:semiHidden="1" w:unhideWhenUsed="1"/>
-    <w:lsdException w:name="Default Paragraph Font" w:semiHidden="1" w:uiPriority="1" w:unhideWhenUsed="1"/>
-    <w:lsdException w:name="Body Text" w:semiHidden="1" w:unhideWhenUsed="1"/>
-    <w:lsdException w:name="Body Text Indent" w:semiHidden="1" w:unhideWhenUsed="1"/>
-    <w:lsdException w:name="List Continue" w:semiHidden="1" w:unhideWhenUsed="1"/>
-    <w:lsdException w:name="List Continue 2" w:semiHidden="1" w:unhideWhenUsed="1"/>
-    <w:lsdException w:name="List Continue 3" w:semiHidden="1" w:unhideWhenUsed="1"/>
-    <w:lsdException w:name="List Continue 4" w:semiHidden="1" w:unhideWhenUsed="1"/>
-    <w:lsdException w:name="List Continue 5" w:semiHidden="1" w:unhideWhenUsed="1"/>
-    <w:lsdException w:name="Message Header" w:semiHidden="1" w:unhideWhenUsed="1"/>
-    <w:lsdException w:name="Subtitle" w:uiPriority="11" w:qFormat="1"/>
-    <w:lsdException w:name="Salutation" w:semiHidden="1" w:unhideWhenUsed="1"/>
-    <w:lsdException w:name="Date" w:semiHidden="1" w:unhideWhenUsed="1"/>
-    <w:lsdException w:name="Body Text First Indent" w:semiHidden="1" w:unhideWhenUsed="1"/>
-    <w:lsdException w:name="Body Text First Indent 2" w:semiHidden="1" w:unhideWhenUsed="1"/>
-    <w:lsdException w:name="Note Heading" w:semiHidden="1" w:unhideWhenUsed="1"/>
-    <w:lsdException w:name="Body Text 2" w:semiHidden="1" w:unhideWhenUsed="1"/>
-    <w:lsdException w:name="Body Text 3" w:semiHidden="1" w:unhideWhenUsed="1"/>
-    <w:lsdException w:name="Body Text Indent 2" w:semiHidden="1" w:unhideWhenUsed="1"/>
-    <w:lsdException w:name="Body Text Indent 3" w:semiHidden="1" w:unhideWhenUsed="1"/>
-    <w:lsdException w:name="Block Text" w:semiHidden="1" w:unhideWhenUsed="1"/>
-    <w:lsdException w:name="Hyperlink" w:semiHidden="1" w:unhideWhenUsed="1"/>
-    <w:lsdException w:name="FollowedHyperlink" w:semiHidden="1" w:unhideWhenUsed="1"/>
-    <w:lsdException w:name="Strong" w:uiPriority="22" w:qFormat="1"/>
-    <w:lsdException w:name="Emphasis" w:uiPriority="20" w:qFormat="1"/>
-    <w:lsdException w:name="Document Map" w:semiHidden="1" w:unhideWhenUsed="1"/>
-    <w:lsdException w:name="Plain Text" w:semiHidden="1" w:unhideWhenUsed="1"/>
-    <w:lsdException w:name="E-mail Signature" w:semiHidden="1" w:unhideWhenUsed="1"/>
-    <w:lsdException w:name="HTML Top of Form" w:semiHidden="1" w:unhideWhenUsed="1"/>
-    <w:lsdException w:name="HTML Bottom of Form" w:semiHidden="1" w:unhideWhenUsed="1"/>
-    <w:lsdException w:name="Normal (Web)" w:semiHidden="1" w:unhideWhenUsed="1"/>
-    <w:lsdException w:name="HTML Acronym" w:semiHidden="1" w:unhideWhenUsed="1"/>
-    <w:lsdException w:name="HTML Address" w:semiHidden="1" w:unhideWhenUsed="1"/>
-    <w:lsdException w:name="HTML Cite" w:semiHidden="1" w:unhideWhenUsed="1"/>
-    <w:lsdException w:name="HTML Code" w:semiHidden="1" w:unhideWhenUsed="1"/>
-    <w:lsdException w:name="HTML Definition" w:semiHidden="1" w:unhideWhenUsed="1"/>
-    <w:lsdException w:name="HTML Keyboard" w:semiHidden="1" w:unhideWhenUsed="1"/>
-    <w:lsdException w:name="HTML Preformatted" w:semiHidden="1" w:unhideWhenUsed="1"/>
-    <w:lsdException w:name="HTML Sample" w:semiHidden="1" w:unhideWhenUsed="1"/>
-    <w:lsdException w:name="HTML Typewriter" w:semiHidden="1" w:unhideWhenUsed="1"/>
-    <w:lsdException w:name="HTML Variable" w:semiHidden="1" w:unhideWhenUsed="1"/>
-    <w:lsdException w:name="Normal Table" w:semiHidden="1" w:unhideWhenUsed="1"/>
-    <w:lsdException w:name="annotation subject" w:semiHidden="1" w:unhideWhenUsed="1"/>
-    <w:lsdException w:name="No List" w:semiHidden="1" w:unhideWhenUsed="1"/>
-    <w:lsdException w:name="Outline List 1" w:semiHidden="1" w:unhideWhenUsed="1"/>
-    <w:lsdException w:name="Outline List 2" w:semiHidden="1" w:unhideWhenUsed="1"/>
-    <w:lsdException w:name="Outline List 3" w:semiHidden="1" w:unhideWhenUsed="1"/>
-    <w:lsdException w:name="Table Simple 1" w:semiHidden="1" w:unhideWhenUsed="1"/>
-    <w:lsdException w:name="Table Simple 2" w:semiHidden="1" w:unhideWhenUsed="1"/>
-    <w:lsdException w:name="Table Simple 3" w:semiHidden="1" w:unhideWhenUsed="1"/>
-    <w:lsdException w:name="Table Classic 1" w:semiHidden="1" w:unhideWhenUsed="1"/>
-    <w:lsdException w:name="Table Classic 2" w:semiHidden="1" w:unhideWhenUsed="1"/>
-    <w:lsdException w:name="Table Classic 3" w:semiHidden="1" w:unhideWhenUsed="1"/>
-    <w:lsdException w:name="Table Classic 4" w:semiHidden="1" w:unhideWhenUsed="1"/>
-    <w:lsdException w:name="Table Colorful 1" w:semiHidden="1" w:unhideWhenUsed="1"/>
-    <w:lsdException w:name="Table Colorful 2" w:semiHidden="1" w:unhideWhenUsed="1"/>
-    <w:lsdException w:name="Table Colorful 3" w:semiHidden="1" w:unhideWhenUsed="1"/>
-    <w:lsdException w:name="Table Columns 1" w:semiHidden="1" w:unhideWhenUsed="1"/>
-    <w:lsdException w:name="Table Columns 2" w:semiHidden="1" w:unhideWhenUsed="1"/>
-    <w:lsdException w:name="Table Columns 3" w:semiHidden="1" w:unhideWhenUsed="1"/>
-    <w:lsdException w:name="Table Columns 4" w:semiHidden="1" w:unhideWhenUsed="1"/>
-    <w:lsdException w:name="Table Columns 5" w:semiHidden="1" w:unhideWhenUsed="1"/>
-    <w:lsdException w:name="Table Grid 1" w:semiHidden="1" w:unhideWhenUsed="1"/>
-    <w:lsdException w:name="Table Grid 2" w:semiHidden="1" w:unhideWhenUsed="1"/>
-    <w:lsdException w:name="Table Grid 3" w:semiHidden="1" w:unhideWhenUsed="1"/>
-    <w:lsdException w:name="Table Grid 4" w:semiHidden="1" w:unhideWhenUsed="1"/>
-    <w:lsdException w:name="Table Grid 5" w:semiHidden="1" w:unhideWhenUsed="1"/>
-    <w:lsdException w:name="Table Grid 6" w:semiHidden="1" w:unhideWhenUsed="1"/>
-    <w:lsdException w:name="Table Grid 7" w:semiHidden="1" w:unhideWhenUsed="1"/>
-    <w:lsdException w:name="Table Grid 8" w:semiHidden="1" w:unhideWhenUsed="1"/>
-    <w:lsdException w:name="Table List 1" w:semiHidden="1" w:unhideWhenUsed="1"/>
-    <w:lsdException w:name="Table List 2" w:semiHidden="1" w:unhideWhenUsed="1"/>
-    <w:lsdException w:name="Table List 3" w:semiHidden="1" w:unhideWhenUsed="1"/>
-    <w:lsdException w:name="Table List 4" w:semiHidden="1" w:unhideWhenUsed="1"/>
-    <w:lsdException w:name="Table List 5" w:semiHidden="1" w:unhideWhenUsed="1"/>
-    <w:lsdException w:name="Table List 6" w:semiHidden="1" w:unhideWhenUsed="1"/>
-    <w:lsdException w:name="Table List 7" w:semiHidden="1" w:unhideWhenUsed="1"/>
-    <w:lsdException w:name="Table List 8" w:semiHidden="1" w:unhideWhenUsed="1"/>
-    <w:lsdException w:name="Table 3D effects 1" w:semiHidden="1" w:unhideWhenUsed="1"/>
-    <w:lsdException w:name="Table 3D effects 2" w:semiHidden="1" w:unhideWhenUsed="1"/>
-    <w:lsdException w:name="Table 3D effects 3" w:semiHidden="1" w:unhideWhenUsed="1"/>
-    <w:lsdException w:name="Table Contemporary" w:semiHidden="1" w:unhideWhenUsed="1"/>
-    <w:lsdException w:name="Table Elegant" w:semiHidden="1" w:unhideWhenUsed="1"/>
-    <w:lsdException w:name="Table Professional" w:semiHidden="1" w:unhideWhenUsed="1"/>
-    <w:lsdException w:name="Table Subtle 1" w:semiHidden="1" w:unhideWhenUsed="1"/>
-    <w:lsdException w:name="Table Subtle 2" w:semiHidden="1" w:unhideWhenUsed="1"/>
-    <w:lsdException w:name="Table Web 1" w:semiHidden="1" w:unhideWhenUsed="1"/>
-    <w:lsdException w:name="Table Web 2" w:semiHidden="1" w:unhideWhenUsed="1"/>
-    <w:lsdException w:name="Table Web 3" w:semiHidden="1" w:unhideWhenUsed="1"/>
-    <w:lsdException w:name="Balloon Text" w:semiHidden="1" w:unhideWhenUsed="1"/>
-    <w:lsdException w:name="Table Grid" w:uiPriority="59"/>
-    <w:lsdException w:name="Table Theme" w:semiHidden="1" w:unhideWhenUsed="1"/>
-    <w:lsdException w:name="Placeholder Text" w:semiHidden="1"/>
-    <w:lsdException w:name="No Spacing" w:uiPriority="1" w:qFormat="1"/>
-    <w:lsdException w:name="Light Shading" w:uiPriority="60"/>
-    <w:lsdException w:name="Light List" w:uiPriority="61"/>
-    <w:lsdException w:name="Light Grid" w:uiPriority="62"/>
-    <w:lsdException w:name="Medium Shading 1" w:uiPriority="63"/>
-    <w:lsdException w:name="Medium Shading 2" w:uiPriority="64"/>
-    <w:lsdException w:name="Medium List 1" w:uiPriority="65"/>
-    <w:lsdException w:name="Medium List 2" w:uiPriority="66"/>
-    <w:lsdException w:name="Medium Grid 1" w:uiPriority="67"/>
-    <w:lsdException w:name="Medium Grid 2" w:uiPriority="68"/>
-    <w:lsdException w:name="Medium Grid 3" w:uiPriority="69"/>
-    <w:lsdException w:name="Dark List" w:uiPriority="70"/>
-    <w:lsdException w:name="Colorful Shading" w:uiPriority="71"/>
-    <w:lsdException w:name="Colorful List" w:uiPriority="72"/>
-    <w:lsdException w:name="Colorful Grid" w:uiPriority="73"/>
-    <w:lsdException w:name="Light Shading Accent 1" w:uiPriority="60"/>
-    <w:lsdException w:name="Light List Accent 1" w:uiPriority="61"/>
-    <w:lsdException w:name="Light Grid Accent 1" w:uiPriority="62"/>
-    <w:lsdException w:name="Medium Shading 1 Accent 1" w:uiPriority="63"/>
-    <w:lsdException w:name="Medium Shading 2 Accent 1" w:uiPriority="64"/>
-    <w:lsdException w:name="Medium List 1 Accent 1" w:uiPriority="65"/>
-    <w:lsdException w:name="Revision" w:semiHidden="1"/>
-    <w:lsdException w:name="List Paragraph" w:uiPriority="34" w:qFormat="1"/>
-    <w:lsdException w:name="Quote" w:uiPriority="29" w:qFormat="1"/>
-    <w:lsdException w:name="Intense Quote" w:uiPriority="30" w:qFormat="1"/>
-    <w:lsdException w:name="Medium List 2 Accent 1" w:uiPriority="66"/>
-    <w:lsdException w:name="Medium Grid 1 Accent 1" w:uiPriority="67"/>
-    <w:lsdException w:name="Medium Grid 2 Accent 1" w:uiPriority="68"/>
-    <w:lsdException w:name="Medium Grid 3 Accent 1" w:uiPriority="69"/>
-    <w:lsdException w:name="Dark List Accent 1" w:uiPriority="70"/>
-    <w:lsdException w:name="Colorful Shading Accent 1" w:uiPriority="71"/>
-    <w:lsdException w:name="Colorful List Accent 1" w:uiPriority="72"/>
-    <w:lsdException w:name="Colorful Grid Accent 1" w:uiPriority="73"/>
-    <w:lsdException w:name="Light Shading Accent 2" w:uiPriority="60"/>
-    <w:lsdException w:name="Light List Accent 2" w:uiPriority="61"/>
-    <w:lsdException w:name="Light Grid Accent 2" w:uiPriority="62"/>
-    <w:lsdException w:name="Medium Shading 1 Accent 2" w:uiPriority="63"/>
-    <w:lsdException w:name="Medium Shading 2 Accent 2" w:uiPriority="64"/>
-    <w:lsdException w:name="Medium List 1 Accent 2" w:uiPriority="65"/>
-    <w:lsdException w:name="Medium List 2 Accent 2" w:uiPriority="66"/>
-    <w:lsdException w:name="Medium Grid 1 Accent 2" w:uiPriority="67"/>
-    <w:lsdException w:name="Medium Grid 2 Accent 2" w:uiPriority="68"/>
-    <w:lsdException w:name="Medium Grid 3 Accent 2" w:uiPriority="69"/>
-    <w:lsdException w:name="Dark List Accent 2" w:uiPriority="70"/>
-    <w:lsdException w:name="Colorful Shading Accent 2" w:uiPriority="71"/>
-    <w:lsdException w:name="Colorful List Accent 2" w:uiPriority="72"/>
-    <w:lsdException w:name="Colorful Grid Accent 2" w:uiPriority="73"/>
-    <w:lsdException w:name="Light Shading Accent 3" w:uiPriority="60"/>
-    <w:lsdException w:name="Light List Accent 3" w:uiPriority="61"/>
-    <w:lsdException w:name="Light Grid Accent 3" w:uiPriority="62"/>
-    <w:lsdException w:name="Medium Shading 1 Accent 3" w:uiPriority="63"/>
-    <w:lsdException w:name="Medium Shading 2 Accent 3" w:uiPriority="64"/>
-    <w:lsdException w:name="Medium List 1 Accent 3" w:uiPriority="65"/>
-    <w:lsdException w:name="Medium List 2 Accent 3" w:uiPriority="66"/>
-    <w:lsdException w:name="Medium Grid 1 Accent 3" w:uiPriority="67"/>
-    <w:lsdException w:name="Medium Grid 2 Accent 3" w:uiPriority="68"/>
-    <w:lsdException w:name="Medium Grid 3 Accent 3" w:uiPriority="69"/>
-    <w:lsdException w:name="Dark List Accent 3" w:uiPriority="70"/>
-    <w:lsdException w:name="Colorful Shading Accent 3" w:uiPriority="71"/>
-    <w:lsdException w:name="Colorful List Accent 3" w:uiPriority="72"/>
-    <w:lsdException w:name="Colorful Grid Accent 3" w:uiPriority="73"/>
-    <w:lsdException w:name="Light Shading Accent 4" w:uiPriority="60"/>
-    <w:lsdException w:name="Light List Accent 4" w:uiPriority="61"/>
-    <w:lsdException w:name="Light Grid Accent 4" w:uiPriority="62"/>
-    <w:lsdException w:name="Medium Shading 1 Accent 4" w:uiPriority="63"/>
-    <w:lsdException w:name="Medium Shading 2 Accent 4" w:uiPriority="64"/>
-    <w:lsdException w:name="Medium List 1 Accent 4" w:uiPriority="65"/>
-    <w:lsdException w:name="Medium List 2 Accent 4" w:uiPriority="66"/>
-    <w:lsdException w:name="Medium Grid 1 Accent 4" w:uiPriority="67"/>
-    <w:lsdException w:name="Medium Grid 2 Accent 4" w:uiPriority="68"/>
-    <w:lsdException w:name="Medium Grid 3 Accent 4" w:uiPriority="69"/>
-    <w:lsdException w:name="Dark List Accent 4" w:uiPriority="70"/>
-    <w:lsdException w:name="Colorful Shading Accent 4" w:uiPriority="71"/>
-    <w:lsdException w:name="Colorful List Accent 4" w:uiPriority="72"/>
-    <w:lsdException w:name="Colorful Grid Accent 4" w:uiPriority="73"/>
-    <w:lsdException w:name="Light Shading Accent 5" w:uiPriority="60"/>
-    <w:lsdException w:name="Light List Accent 5" w:uiPriority="61"/>
-    <w:lsdException w:name="Light Grid Accent 5" w:uiPriority="62"/>
-    <w:lsdException w:name="Medium Shading 1 Accent 5" w:uiPriority="63"/>
-    <w:lsdException w:name="Medium Shading 2 Accent 5" w:uiPriority="64"/>
-    <w:lsdException w:name="Medium List 1 Accent 5" w:uiPriority="65"/>
-    <w:lsdException w:name="Medium List 2 Accent 5" w:uiPriority="66"/>
-    <w:lsdException w:name="Medium Grid 1 Accent 5" w:uiPriority="67"/>
-    <w:lsdException w:name="Medium Grid 2 Accent 5" w:uiPriority="68"/>
-    <w:lsdException w:name="Medium Grid 3 Accent 5" w:uiPriority="69"/>
-    <w:lsdException w:name="Dark List Accent 5" w:uiPriority="70"/>
-    <w:lsdException w:name="Colorful Shading Accent 5" w:uiPriority="71"/>
-    <w:lsdException w:name="Colorful List Accent 5" w:uiPriority="72"/>
-    <w:lsdException w:name="Colorful Grid Accent 5" w:uiPriority="73"/>
-    <w:lsdException w:name="Light Shading Accent 6" w:uiPriority="60"/>
-    <w:lsdException w:name="Light List Accent 6" w:uiPriority="61"/>
-    <w:lsdException w:name="Light Grid Accent 6" w:uiPriority="62"/>
-    <w:lsdException w:name="Medium Shading 1 Accent 6" w:uiPriority="63"/>
-    <w:lsdException w:name="Medium Shading 2 Accent 6" w:uiPriority="64"/>
-    <w:lsdException w:name="Medium List 1 Accent 6" w:uiPriority="65"/>
-    <w:lsdException w:name="Medium List 2 Accent 6" w:uiPriority="66"/>
-    <w:lsdException w:name="Medium Grid 1 Accent 6" w:uiPriority="67"/>
-    <w:lsdException w:name="Medium Grid 2 Accent 6" w:uiPriority="68"/>
-    <w:lsdException w:name="Medium Grid 3 Accent 6" w:uiPriority="69"/>
-    <w:lsdException w:name="Dark List Accent 6" w:uiPriority="70"/>
-    <w:lsdException w:name="Colorful Shading Accent 6" w:uiPriority="71"/>
-    <w:lsdException w:name="Colorful List Accent 6" w:uiPriority="72"/>
-    <w:lsdException w:name="Colorful Grid Accent 6" w:uiPriority="73"/>
-    <w:lsdException w:name="Subtle Emphasis" w:uiPriority="19" w:qFormat="1"/>
-    <w:lsdException w:name="Intense Emphasis" w:uiPriority="21" w:qFormat="1"/>
-    <w:lsdException w:name="Subtle Reference" w:uiPriority="31" w:qFormat="1"/>
-    <w:lsdException w:name="Intense Reference" w:uiPriority="32" w:qFormat="1"/>
-    <w:lsdException w:name="Book Title" w:uiPriority="33" w:qFormat="1"/>
-    <w:lsdException w:name="Bibliography" w:semiHidden="1" w:uiPriority="37" w:unhideWhenUsed="1"/>
-    <w:lsdException w:name="TOC Heading" w:semiHidden="1" w:uiPriority="39" w:unhideWhenUsed="1" w:qFormat="1"/>
-    <w:lsdException w:name="Plain Table 1" w:uiPriority="41"/>
-    <w:lsdException w:name="Plain Table 2" w:uiPriority="42"/>
-    <w:lsdException w:name="Plain Table 3" w:uiPriority="43"/>
-    <w:lsdException w:name="Plain Table 4" w:uiPriority="44"/>
-    <w:lsdException w:name="Plain Table 5" w:uiPriority="45"/>
-    <w:lsdException w:name="Grid Table Light" w:uiPriority="40"/>
-    <w:lsdException w:name="Grid Table 1 Light" w:uiPriority="46"/>
-    <w:lsdException w:name="Grid Table 2" w:uiPriority="47"/>
-    <w:lsdException w:name="Grid Table 3" w:uiPriority="48"/>
-    <w:lsdException w:name="Grid Table 4" w:uiPriority="49"/>
-    <w:lsdException w:name="Grid Table 5 Dark" w:uiPriority="50"/>
-    <w:lsdException w:name="Grid Table 6 Colorful" w:uiPriority="51"/>
-    <w:lsdException w:name="Grid Table 7 Colorful" w:uiPriority="52"/>
-    <w:lsdException w:name="Grid Table 1 Light Accent 1" w:uiPriority="46"/>
-    <w:lsdException w:name="Grid Table 2 Accent 1" w:uiPriority="47"/>
-    <w:lsdException w:name="Grid Table 3 Accent 1" w:uiPriority="48"/>
-    <w:lsdException w:name="Grid Table 4 Accent 1" w:uiPriority="49"/>
-    <w:lsdException w:name="Grid Table 5 Dark Accent 1" w:uiPriority="50"/>
-    <w:lsdException w:name="Grid Table 6 Colorful Accent 1" w:uiPriority="51"/>
-    <w:lsdException w:name="Grid Table 7 Colorful Accent 1" w:uiPriority="52"/>
-    <w:lsdException w:name="Grid Table 1 Light Accent 2" w:uiPriority="46"/>
-    <w:lsdException w:name="Grid Table 2 Accent 2" w:uiPriority="47"/>
-    <w:lsdException w:name="Grid Table 3 Accent 2" w:uiPriority="48"/>
-    <w:lsdException w:name="Grid Table 4 Accent 2" w:uiPriority="49"/>
-    <w:lsdException w:name="Grid Table 5 Dark Accent 2" w:uiPriority="50"/>
-    <w:lsdException w:name="Grid Table 6 Colorful Accent 2" w:uiPriority="51"/>
-    <w:lsdException w:name="Grid Table 7 Colorful Accent 2" w:uiPriority="52"/>
-    <w:lsdException w:name="Grid Table 1 Light Accent 3" w:uiPriority="46"/>
-    <w:lsdException w:name="Grid Table 2 Accent 3" w:uiPriority="47"/>
-    <w:lsdException w:name="Grid Table 3 Accent 3" w:uiPriority="48"/>
-    <w:lsdException w:name="Grid Table 4 Accent 3" w:uiPriority="49"/>
-    <w:lsdException w:name="Grid Table 5 Dark Accent 3" w:uiPriority="50"/>
-    <w:lsdException w:name="Grid Table 6 Colorful Accent 3" w:uiPriority="51"/>
-    <w:lsdException w:name="Grid Table 7 Colorful Accent 3" w:uiPriority="52"/>
-    <w:lsdException w:name="Grid Table 1 Light Accent 4" w:uiPriority="46"/>
-    <w:lsdException w:name="Grid Table 2 Accent 4" w:uiPriority="47"/>
-    <w:lsdException w:name="Grid Table 3 Accent 4" w:uiPriority="48"/>
-    <w:lsdException w:name="Grid Table 4 Accent 4" w:uiPriority="49"/>
-    <w:lsdException w:name="Grid Table 5 Dark Accent 4" w:uiPriority="50"/>
-    <w:lsdException w:name="Grid Table 6 Colorful Accent 4" w:uiPriority="51"/>
-    <w:lsdException w:name="Grid Table 7 Colorful Accent 4" w:uiPriority="52"/>
-    <w:lsdException w:name="Grid Table 1 Light Accent 5" w:uiPriority="46"/>
-    <w:lsdException w:name="Grid Table 2 Accent 5" w:uiPriority="47"/>
-    <w:lsdException w:name="Grid Table 3 Accent 5" w:uiPriority="48"/>
-    <w:lsdException w:name="Grid Table 4 Accent 5" w:uiPriority="49"/>
-    <w:lsdException w:name="Grid Table 5 Dark Accent 5" w:uiPriority="50"/>
-    <w:lsdException w:name="Grid Table 6 Colorful Accent 5" w:uiPriority="51"/>
-    <w:lsdException w:name="Grid Table 7 Colorful Accent 5" w:uiPriority="52"/>
-    <w:lsdException w:name="Grid Table 1 Light Accent 6" w:uiPriority="46"/>
-    <w:lsdException w:name="Grid Table 2 Accent 6" w:uiPriority="47"/>
-    <w:lsdException w:name="Grid Table 3 Accent 6" w:uiPriority="48"/>
-    <w:lsdException w:name="Grid Table 4 Accent 6" w:uiPriority="49"/>
-    <w:lsdException w:name="Grid Table 5 Dark Accent 6" w:uiPriority="50"/>
-    <w:lsdException w:name="Grid Table 6 Colorful Accent 6" w:uiPriority="51"/>
-    <w:lsdException w:name="Grid Table 7 Colorful Accent 6" w:uiPriority="52"/>
-    <w:lsdException w:name="List Table 1 Light" w:uiPriority="46"/>
-    <w:lsdException w:name="List Table 2" w:uiPriority="47"/>
-    <w:lsdException w:name="List Table 3" w:uiPriority="48"/>
-    <w:lsdException w:name="List Table 4" w:uiPriority="49"/>
-    <w:lsdException w:name="List Table 5 Dark" w:uiPriority="50"/>
-    <w:lsdException w:name="List Table 6 Colorful" w:uiPriority="51"/>
-    <w:lsdException w:name="List Table 7 Colorful" w:uiPriority="52"/>
-    <w:lsdException w:name="List Table 1 Light Accent 1" w:uiPriority="46"/>
-    <w:lsdException w:name="List Table 2 Accent 1" w:uiPriority="47"/>
-    <w:lsdException w:name="List Table 3 Accent 1" w:uiPriority="48"/>
-    <w:lsdException w:name="List Table 4 Accent 1" w:uiPriority="49"/>
-    <w:lsdException w:name="List Table 5 Dark Accent 1" w:uiPriority="50"/>
-    <w:lsdException w:name="List Table 6 Colorful Accent 1" w:uiPriority="51"/>
-    <w:lsdException w:name="List Table 7 Colorful Accent 1" w:uiPriority="52"/>
-    <w:lsdException w:name="List Table 1 Light Accent 2" w:uiPriority="46"/>
-    <w:lsdException w:name="List Table 2 Accent 2" w:uiPriority="47"/>
-    <w:lsdException w:name="List Table 3 Accent 2" w:uiPriority="48"/>
-    <w:lsdException w:name="List Table 4 Accent 2" w:uiPriority="49"/>
-    <w:lsdException w:name="List Table 5 Dark Accent 2" w:uiPriority="50"/>
-    <w:lsdException w:name="List Table 6 Colorful Accent 2" w:uiPriority="51"/>
-    <w:lsdException w:name="List Table 7 Colorful Accent 2" w:uiPriority="52"/>
-    <w:lsdException w:name="List Table 1 Light Accent 3" w:uiPriority="46"/>
-    <w:lsdException w:name="List Table 2 Accent 3" w:uiPriority="47"/>
-    <w:lsdException w:name="List Table 3 Accent 3" w:uiPriority="48"/>
-    <w:lsdException w:name="List Table 4 Accent 3" w:uiPriority="49"/>
-    <w:lsdException w:name="List Table 5 Dark Accent 3" w:uiPriority="50"/>
-    <w:lsdException w:name="List Table 6 Colorful Accent 3" w:uiPriority="51"/>
-    <w:lsdException w:name="List Table 7 Colorful Accent 3" w:uiPriority="52"/>
-    <w:lsdException w:name="List Table 1 Light Accent 4" w:uiPriority="46"/>
-    <w:lsdException w:name="List Table 2 Accent 4" w:uiPriority="47"/>
-    <w:lsdException w:name="List Table 3 Accent 4" w:uiPriority="48"/>
-    <w:lsdException w:name="List Table 4 Accent 4" w:uiPriority="49"/>
-    <w:lsdException w:name="List Table 5 Dark Accent 4" w:uiPriority="50"/>
-    <w:lsdException w:name="List Table 6 Colorful Accent 4" w:uiPriority="51"/>
-    <w:lsdException w:name="List Table 7 Colorful Accent 4" w:uiPriority="52"/>
-    <w:lsdException w:name="List Table 1 Light Accent 5" w:uiPriority="46"/>
-    <w:lsdException w:name="List Table 2 Accent 5" w:uiPriority="47"/>
-    <w:lsdException w:name="List Table 3 Accent 5" w:uiPriority="48"/>
-    <w:lsdException w:name="List Table 4 Accent 5" w:uiPriority="49"/>
-    <w:lsdException w:name="List Table 5 Dark Accent 5" w:uiPriority="50"/>
-    <w:lsdException w:name="List Table 6 Colorful Accent 5" w:uiPriority="51"/>
-    <w:lsdException w:name="List Table 7 Colorful Accent 5" w:uiPriority="52"/>
-    <w:lsdException w:name="List Table 1 Light Accent 6" w:uiPriority="46"/>
-    <w:lsdException w:name="List Table 2 Accent 6" w:uiPriority="47"/>
-    <w:lsdException w:name="List Table 3 Accent 6" w:uiPriority="48"/>
-    <w:lsdException w:name="List Table 4 Accent 6" w:uiPriority="49"/>
-    <w:lsdException w:name="List Table 5 Dark Accent 6" w:uiPriority="50"/>
-    <w:lsdException w:name="List Table 6 Colorful Accent 6" w:uiPriority="51"/>
-    <w:lsdException w:name="List Table 7 Colorful Accent 6" w:uiPriority="52"/>
+  <w:latentStyles w:defLockedState="0" w:defUIPriority="99" w:defSemiHidden="1" w:defUnhideWhenUsed="1" w:defQFormat="0" w:count="267">
+    <w:lsdException w:name="Normal" w:semiHidden="0" w:uiPriority="0" w:unhideWhenUsed="0" w:qFormat="1"/>
+    <w:lsdException w:name="heading 1" w:semiHidden="0" w:uiPriority="9" w:unhideWhenUsed="0" w:qFormat="1"/>
+    <w:lsdException w:name="heading 2" w:uiPriority="9" w:qFormat="1"/>
+    <w:lsdException w:name="heading 3" w:uiPriority="9" w:qFormat="1"/>
+    <w:lsdException w:name="heading 4" w:uiPriority="9" w:qFormat="1"/>
+    <w:lsdException w:name="heading 5" w:uiPriority="9" w:qFormat="1"/>
+    <w:lsdException w:name="heading 6" w:uiPriority="9" w:qFormat="1"/>
+    <w:lsdException w:name="heading 7" w:uiPriority="9" w:qFormat="1"/>
+    <w:lsdException w:name="heading 8" w:uiPriority="9" w:qFormat="1"/>
+    <w:lsdException w:name="heading 9" w:uiPriority="9" w:qFormat="1"/>
+    <w:lsdException w:name="toc 1" w:uiPriority="39"/>
+    <w:lsdException w:name="toc 2" w:uiPriority="39"/>
+    <w:lsdException w:name="toc 3" w:uiPriority="39"/>
+    <w:lsdException w:name="toc 4" w:uiPriority="39"/>
+    <w:lsdException w:name="toc 5" w:uiPriority="39"/>
+    <w:lsdException w:name="toc 6" w:uiPriority="39"/>
+    <w:lsdException w:name="toc 7" w:uiPriority="39"/>
+    <w:lsdException w:name="toc 8" w:uiPriority="39"/>
+    <w:lsdException w:name="toc 9" w:uiPriority="39"/>
+    <w:lsdException w:name="caption" w:uiPriority="35" w:qFormat="1"/>
+    <w:lsdException w:name="Title" w:semiHidden="0" w:uiPriority="10" w:unhideWhenUsed="0" w:qFormat="1"/>
+    <w:lsdException w:name="Default Paragraph Font" w:uiPriority="1"/>
+    <w:lsdException w:name="Subtitle" w:semiHidden="0" w:uiPriority="11" w:unhideWhenUsed="0" w:qFormat="1"/>
+    <w:lsdException w:name="Strong" w:semiHidden="0" w:uiPriority="22" w:unhideWhenUsed="0" w:qFormat="1"/>
+    <w:lsdException w:name="Emphasis" w:semiHidden="0" w:uiPriority="20" w:unhideWhenUsed="0" w:qFormat="1"/>
+    <w:lsdException w:name="Table Grid" w:semiHidden="0" w:uiPriority="59" w:unhideWhenUsed="0"/>
+    <w:lsdException w:name="Placeholder Text" w:unhideWhenUsed="0"/>
+    <w:lsdException w:name="No Spacing" w:semiHidden="0" w:uiPriority="1" w:unhideWhenUsed="0" w:qFormat="1"/>
+    <w:lsdException w:name="Light Shading" w:semiHidden="0" w:uiPriority="60" w:unhideWhenUsed="0"/>
+    <w:lsdException w:name="Light List" w:semiHidden="0" w:uiPriority="61" w:unhideWhenUsed="0"/>
+    <w:lsdException w:name="Light Grid" w:semiHidden="0" w:uiPriority="62" w:unhideWhenUsed="0"/>
+    <w:lsdException w:name="Medium Shading 1" w:semiHidden="0" w:uiPriority="63" w:unhideWhenUsed="0"/>
+    <w:lsdException w:name="Medium Shading 2" w:semiHidden="0" w:uiPriority="64" w:unhideWhenUsed="0"/>
+    <w:lsdException w:name="Medium List 1" w:semiHidden="0" w:uiPriority="65" w:unhideWhenUsed="0"/>
+    <w:lsdException w:name="Medium List 2" w:semiHidden="0" w:uiPriority="66" w:unhideWhenUsed="0"/>
+    <w:lsdException w:name="Medium Grid 1" w:semiHidden="0" w:uiPriority="67" w:unhideWhenUsed="0"/>
+    <w:lsdException w:name="Medium Grid 2" w:semiHidden="0" w:uiPriority="68" w:unhideWhenUsed="0"/>
+    <w:lsdException w:name="Medium Grid 3" w:semiHidden="0" w:uiPriority="69" w:unhideWhenUsed="0"/>
+    <w:lsdException w:name="Dark List" w:semiHidden="0" w:uiPriority="70" w:unhideWhenUsed="0"/>
+    <w:lsdException w:name="Colorful Shading" w:semiHidden="0" w:uiPriority="71" w:unhideWhenUsed="0"/>
+    <w:lsdException w:name="Colorful List" w:semiHidden="0" w:uiPriority="72" w:unhideWhenUsed="0"/>
+    <w:lsdException w:name="Colorful Grid" w:semiHidden="0" w:uiPriority="73" w:unhideWhenUsed="0"/>
+    <w:lsdException w:name="Light Shading Accent 1" w:semiHidden="0" w:uiPriority="60" w:unhideWhenUsed="0"/>
+    <w:lsdException w:name="Light List Accent 1" w:semiHidden="0" w:uiPriority="61" w:unhideWhenUsed="0"/>
+    <w:lsdException w:name="Light Grid Accent 1" w:semiHidden="0" w:uiPriority="62" w:unhideWhenUsed="0"/>
+    <w:lsdException w:name="Medium Shading 1 Accent 1" w:semiHidden="0" w:uiPriority="63" w:unhideWhenUsed="0"/>
+    <w:lsdException w:name="Medium Shading 2 Accent 1" w:semiHidden="0" w:uiPriority="64" w:unhideWhenUsed="0"/>
+    <w:lsdException w:name="Medium List 1 Accent 1" w:semiHidden="0" w:uiPriority="65" w:unhideWhenUsed="0"/>
+    <w:lsdException w:name="Revision" w:unhideWhenUsed="0"/>
+    <w:lsdException w:name="List Paragraph" w:semiHidden="0" w:uiPriority="34" w:unhideWhenUsed="0" w:qFormat="1"/>
+    <w:lsdException w:name="Quote" w:semiHidden="0" w:uiPriority="29" w:unhideWhenUsed="0" w:qFormat="1"/>
+    <w:lsdException w:name="Intense Quote" w:semiHidden="0" w:uiPriority="30" w:unhideWhenUsed="0" w:qFormat="1"/>
+    <w:lsdException w:name="Medium List 2 Accent 1" w:semiHidden="0" w:uiPriority="66" w:unhideWhenUsed="0"/>
+    <w:lsdException w:name="Medium Grid 1 Accent 1" w:semiHidden="0" w:uiPriority="67" w:unhideWhenUsed="0"/>
+    <w:lsdException w:name="Medium Grid 2 Accent 1" w:semiHidden="0" w:uiPriority="68" w:unhideWhenUsed="0"/>
+    <w:lsdException w:name="Medium Grid 3 Accent 1" w:semiHidden="0" w:uiPriority="69" w:unhideWhenUsed="0"/>
+    <w:lsdException w:name="Dark List Accent 1" w:semiHidden="0" w:uiPriority="70" w:unhideWhenUsed="0"/>
+    <w:lsdException w:name="Colorful Shading Accent 1" w:semiHidden="0" w:uiPriority="71" w:unhideWhenUsed="0"/>
+    <w:lsdException w:name="Colorful List Accent 1" w:semiHidden="0" w:uiPriority="72" w:unhideWhenUsed="0"/>
+    <w:lsdException w:name="Colorful Grid Accent 1" w:semiHidden="0" w:uiPriority="73" w:unhideWhenUsed="0"/>
+    <w:lsdException w:name="Light Shading Accent 2" w:semiHidden="0" w:uiPriority="60" w:unhideWhenUsed="0"/>
+    <w:lsdException w:name="Light List Accent 2" w:semiHidden="0" w:uiPriority="61" w:unhideWhenUsed="0"/>
+    <w:lsdException w:name="Light Grid Accent 2" w:semiHidden="0" w:uiPriority="62" w:unhideWhenUsed="0"/>
+    <w:lsdException w:name="Medium Shading 1 Accent 2" w:semiHidden="0" w:uiPriority="63" w:unhideWhenUsed="0"/>
+    <w:lsdException w:name="Medium Shading 2 Accent 2" w:semiHidden="0" w:uiPriority="64" w:unhideWhenUsed="0"/>
+    <w:lsdException w:name="Medium List 1 Accent 2" w:semiHidden="0" w:uiPriority="65" w:unhideWhenUsed="0"/>
+    <w:lsdException w:name="Medium List 2 Accent 2" w:semiHidden="0" w:uiPriority="66" w:unhideWhenUsed="0"/>
+    <w:lsdException w:name="Medium Grid 1 Accent 2" w:semiHidden="0" w:uiPriority="67" w:unhideWhenUsed="0"/>
+    <w:lsdException w:name="Medium Grid 2 Accent 2" w:semiHidden="0" w:uiPriority="68" w:unhideWhenUsed="0"/>
+    <w:lsdException w:name="Medium Grid 3 Accent 2" w:semiHidden="0" w:uiPriority="69" w:unhideWhenUsed="0"/>
+    <w:lsdException w:name="Dark List Accent 2" w:semiHidden="0" w:uiPriority="70" w:unhideWhenUsed="0"/>
+    <w:lsdException w:name="Colorful Shading Accent 2" w:semiHidden="0" w:uiPriority="71" w:unhideWhenUsed="0"/>
+    <w:lsdException w:name="Colorful List Accent 2" w:semiHidden="0" w:uiPriority="72" w:unhideWhenUsed="0"/>
+    <w:lsdException w:name="Colorful Grid Accent 2" w:semiHidden="0" w:uiPriority="73" w:unhideWhenUsed="0"/>
+    <w:lsdException w:name="Light Shading Accent 3" w:semiHidden="0" w:uiPriority="60" w:unhideWhenUsed="0"/>
+    <w:lsdException w:name="Light List Accent 3" w:semiHidden="0" w:uiPriority="61" w:unhideWhenUsed="0"/>
+    <w:lsdException w:name="Light Grid Accent 3" w:semiHidden="0" w:uiPriority="62" w:unhideWhenUsed="0"/>
+    <w:lsdException w:name="Medium Shading 1 Accent 3" w:semiHidden="0" w:uiPriority="63" w:unhideWhenUsed="0"/>
+    <w:lsdException w:name="Medium Shading 2 Accent 3" w:semiHidden="0" w:uiPriority="64" w:unhideWhenUsed="0"/>
+    <w:lsdException w:name="Medium List 1 Accent 3" w:semiHidden="0" w:uiPriority="65" w:unhideWhenUsed="0"/>
+    <w:lsdException w:name="Medium List 2 Accent 3" w:semiHidden="0" w:uiPriority="66" w:unhideWhenUsed="0"/>
+    <w:lsdException w:name="Medium Grid 1 Accent 3" w:semiHidden="0" w:uiPriority="67" w:unhideWhenUsed="0"/>
+    <w:lsdException w:name="Medium Grid 2 Accent 3" w:semiHidden="0" w:uiPriority="68" w:unhideWhenUsed="0"/>
+    <w:lsdException w:name="Medium Grid 3 Accent 3" w:semiHidden="0" w:uiPriority="69" w:unhideWhenUsed="0"/>
+    <w:lsdException w:name="Dark List Accent 3" w:semiHidden="0" w:uiPriority="70" w:unhideWhenUsed="0"/>
+    <w:lsdException w:name="Colorful Shading Accent 3" w:semiHidden="0" w:uiPriority="71" w:unhideWhenUsed="0"/>
+    <w:lsdException w:name="Colorful List Accent 3" w:semiHidden="0" w:uiPriority="72" w:unhideWhenUsed="0"/>
+    <w:lsdException w:name="Colorful Grid Accent 3" w:semiHidden="0" w:uiPriority="73" w:unhideWhenUsed="0"/>
+    <w:lsdException w:name="Light Shading Accent 4" w:semiHidden="0" w:uiPriority="60" w:unhideWhenUsed="0"/>
+    <w:lsdException w:name="Light List Accent 4" w:semiHidden="0" w:uiPriority="61" w:unhideWhenUsed="0"/>
+    <w:lsdException w:name="Light Grid Accent 4" w:semiHidden="0" w:uiPriority="62" w:unhideWhenUsed="0"/>
+    <w:lsdException w:name="Medium Shading 1 Accent 4" w:semiHidden="0" w:uiPriority="63" w:unhideWhenUsed="0"/>
+    <w:lsdException w:name="Medium Shading 2 Accent 4" w:semiHidden="0" w:uiPriority="64" w:unhideWhenUsed="0"/>
+    <w:lsdException w:name="Medium List 1 Accent 4" w:semiHidden="0" w:uiPriority="65" w:unhideWhenUsed="0"/>
+    <w:lsdException w:name="Medium List 2 Accent 4" w:semiHidden="0" w:uiPriority="66" w:unhideWhenUsed="0"/>
+    <w:lsdException w:name="Medium Grid 1 Accent 4" w:semiHidden="0" w:uiPriority="67" w:unhideWhenUsed="0"/>
+    <w:lsdException w:name="Medium Grid 2 Accent 4" w:semiHidden="0" w:uiPriority="68" w:unhideWhenUsed="0"/>
+    <w:lsdException w:name="Medium Grid 3 Accent 4" w:semiHidden="0" w:uiPriority="69" w:unhideWhenUsed="0"/>
+    <w:lsdException w:name="Dark List Accent 4" w:semiHidden="0" w:uiPriority="70" w:unhideWhenUsed="0"/>
+    <w:lsdException w:name="Colorful Shading Accent 4" w:semiHidden="0" w:uiPriority="71" w:unhideWhenUsed="0"/>
+    <w:lsdException w:name="Colorful List Accent 4" w:semiHidden="0" w:uiPriority="72" w:unhideWhenUsed="0"/>
+    <w:lsdException w:name="Colorful Grid Accent 4" w:semiHidden="0" w:uiPriority="73" w:unhideWhenUsed="0"/>
+    <w:lsdException w:name="Light Shading Accent 5" w:semiHidden="0" w:uiPriority="60" w:unhideWhenUsed="0"/>
+    <w:lsdException w:name="Light List Accent 5" w:semiHidden="0" w:uiPriority="61" w:unhideWhenUsed="0"/>
+    <w:lsdException w:name="Light Grid Accent 5" w:semiHidden="0" w:uiPriority="62" w:unhideWhenUsed="0"/>
+    <w:lsdException w:name="Medium Shading 1 Accent 5" w:semiHidden="0" w:uiPriority="63" w:unhideWhenUsed="0"/>
+    <w:lsdException w:name="Medium Shading 2 Accent 5" w:semiHidden="0" w:uiPriority="64" w:unhideWhenUsed="0"/>
+    <w:lsdException w:name="Medium List 1 Accent 5" w:semiHidden="0" w:uiPriority="65" w:unhideWhenUsed="0"/>
+    <w:lsdException w:name="Medium List 2 Accent 5" w:semiHidden="0" w:uiPriority="66" w:unhideWhenUsed="0"/>
+    <w:lsdException w:name="Medium Grid 1 Accent 5" w:semiHidden="0" w:uiPriority="67" w:unhideWhenUsed="0"/>
+    <w:lsdException w:name="Medium Grid 2 Accent 5" w:semiHidden="0" w:uiPriority="68" w:unhideWhenUsed="0"/>
+    <w:lsdException w:name="Medium Grid 3 Accent 5" w:semiHidden="0" w:uiPriority="69" w:unhideWhenUsed="0"/>
+    <w:lsdException w:name="Dark List Accent 5" w:semiHidden="0" w:uiPriority="70" w:unhideWhenUsed="0"/>
+    <w:lsdException w:name="Colorful Shading Accent 5" w:semiHidden="0" w:uiPriority="71" w:unhideWhenUsed="0"/>
+    <w:lsdException w:name="Colorful List Accent 5" w:semiHidden="0" w:uiPriority="72" w:unhideWhenUsed="0"/>
+    <w:lsdException w:name="Colorful Grid Accent 5" w:semiHidden="0" w:uiPriority="73" w:unhideWhenUsed="0"/>
+    <w:lsdException w:name="Light Shading Accent 6" w:semiHidden="0" w:uiPriority="60" w:unhideWhenUsed="0"/>
+    <w:lsdException w:name="Light List Accent 6" w:semiHidden="0" w:uiPriority="61" w:unhideWhenUsed="0"/>
+    <w:lsdException w:name="Light Grid Accent 6" w:semiHidden="0" w:uiPriority="62" w:unhideWhenUsed="0"/>
+    <w:lsdException w:name="Medium Shading 1 Accent 6" w:semiHidden="0" w:uiPriority="63" w:unhideWhenUsed="0"/>
+    <w:lsdException w:name="Medium Shading 2 Accent 6" w:semiHidden="0" w:uiPriority="64" w:unhideWhenUsed="0"/>
+    <w:lsdException w:name="Medium List 1 Accent 6" w:semiHidden="0" w:uiPriority="65" w:unhideWhenUsed="0"/>
+    <w:lsdException w:name="Medium List 2 Accent 6" w:semiHidden="0" w:uiPriority="66" w:unhideWhenUsed="0"/>
+    <w:lsdException w:name="Medium Grid 1 Accent 6" w:semiHidden="0" w:uiPriority="67" w:unhideWhenUsed="0"/>
+    <w:lsdException w:name="Medium Grid 2 Accent 6" w:semiHidden="0" w:uiPriority="68" w:unhideWhenUsed="0"/>
+    <w:lsdException w:name="Medium Grid 3 Accent 6" w:semiHidden="0" w:uiPriority="69" w:unhideWhenUsed="0"/>
+    <w:lsdException w:name="Dark List Accent 6" w:semiHidden="0" w:uiPriority="70" w:unhideWhenUsed="0"/>
+    <w:lsdException w:name="Colorful Shading Accent 6" w:semiHidden="0" w:uiPriority="71" w:unhideWhenUsed="0"/>
+    <w:lsdException w:name="Colorful List Accent 6" w:semiHidden="0" w:uiPriority="72" w:unhideWhenUsed="0"/>
+    <w:lsdException w:name="Colorful Grid Accent 6" w:semiHidden="0" w:uiPriority="73" w:unhideWhenUsed="0"/>
+    <w:lsdException w:name="Subtle Emphasis" w:semiHidden="0" w:uiPriority="19" w:unhideWhenUsed="0" w:qFormat="1"/>
+    <w:lsdException w:name="Intense Emphasis" w:semiHidden="0" w:uiPriority="21" w:unhideWhenUsed="0" w:qFormat="1"/>
+    <w:lsdException w:name="Subtle Reference" w:semiHidden="0" w:uiPriority="31" w:unhideWhenUsed="0" w:qFormat="1"/>
+    <w:lsdException w:name="Intense Reference" w:semiHidden="0" w:uiPriority="32" w:unhideWhenUsed="0" w:qFormat="1"/>
+    <w:lsdException w:name="Book Title" w:semiHidden="0" w:uiPriority="33" w:unhideWhenUsed="0" w:qFormat="1"/>
+    <w:lsdException w:name="Bibliography" w:uiPriority="37"/>
+    <w:lsdException w:name="TOC Heading" w:uiPriority="39" w:qFormat="1"/>
+  </w:latentStyles>
+  <w:style w:type="paragraph" w:default="1" w:styleId="a">
+    <w:name w:val="Normal"/>
+    <w:qFormat/>
+    <w:pPr>
+      <w:widowControl w:val="0"/>
+      <w:jc w:val="both"/>
+    </w:pPr>
+  </w:style>
+  <w:style w:type="paragraph" w:styleId="1">
+    <w:name w:val="heading 1"/>
+    <w:basedOn w:val="a"/>
+    <w:link w:val="1Char"/>
+    <w:uiPriority w:val="9"/>
+    <w:qFormat/>
+    <w:rsid w:val="00C0346C"/>
+    <w:pPr>
+      <w:widowControl/>
+      <w:spacing w:before="100" w:beforeAutospacing="1" w:after="100" w:afterAutospacing="1"/>
+      <w:jc w:val="left"/>
+      <w:outlineLvl w:val="0"/>
+    </w:pPr>
+    <w:rPr>
+      <w:rFonts w:ascii="宋体" w:eastAsia="宋体" w:hAnsi="宋体" w:cs="宋体"/>
+      <w:b/>
+      <w:bCs/>
+      <w:kern w:val="36"/>
+      <w:sz w:val="48"/>
+      <w:szCs w:val="48"/>
+    </w:rPr>
+  </w:style>
+  <w:style w:type="paragraph" w:styleId="2">
+    <w:name w:val="heading 2"/>
+    <w:basedOn w:val="a"/>
+    <w:next w:val="a"/>
+    <w:link w:val="2Char"/>
+    <w:uiPriority w:val="9"/>
+    <w:unhideWhenUsed/>
+    <w:qFormat/>
+    <w:rsid w:val="00F44C70"/>
+    <w:pPr>
+      <w:keepNext/>
+      <w:keepLines/>
+      <w:spacing w:before="260" w:after="260" w:line="416" w:lineRule="auto"/>
+      <w:outlineLvl w:val="1"/>
+    </w:pPr>
+    <w:rPr>
+      <w:rFonts w:asciiTheme="majorHAnsi" w:eastAsiaTheme="majorEastAsia" w:hAnsiTheme="majorHAnsi" w:cstheme="majorBidi"/>
+      <w:b/>
+      <w:bCs/>
+      <w:sz w:val="32"/>
+      <w:szCs w:val="32"/>
+    </w:rPr>
+  </w:style>
+  <w:style w:type="character" w:default="1" w:styleId="a0">
+    <w:name w:val="Default Paragraph Font"/>
+    <w:uiPriority w:val="1"/>
+    <w:semiHidden/>
+    <w:unhideWhenUsed/>
+  </w:style>
+  <w:style w:type="table" w:default="1" w:styleId="a1">
+    <w:name w:val="Normal Table"/>
+    <w:uiPriority w:val="99"/>
+    <w:semiHidden/>
+    <w:unhideWhenUsed/>
+    <w:tblPr>
+      <w:tblInd w:w="0" w:type="dxa"/>
+      <w:tblCellMar>
+        <w:top w:w="0" w:type="dxa"/>
+        <w:left w:w="108" w:type="dxa"/>
+        <w:bottom w:w="0" w:type="dxa"/>
+        <w:right w:w="108" w:type="dxa"/>
+      </w:tblCellMar>
+    </w:tblPr>
+  </w:style>
+  <w:style w:type="numbering" w:default="1" w:styleId="a2">
+    <w:name w:val="No List"/>
+    <w:uiPriority w:val="99"/>
+    <w:semiHidden/>
+    <w:unhideWhenUsed/>
+  </w:style>
+  <w:style w:type="paragraph" w:styleId="a3">
+    <w:name w:val="header"/>
+    <w:basedOn w:val="a"/>
+    <w:link w:val="Char"/>
+    <w:uiPriority w:val="99"/>
+    <w:unhideWhenUsed/>
+    <w:rsid w:val="00C0346C"/>
+    <w:pPr>
+      <w:pBdr>
+        <w:bottom w:val="single" w:sz="6" w:space="1" w:color="auto"/>
+      </w:pBdr>
+      <w:tabs>
+        <w:tab w:val="center" w:pos="4153"/>
+        <w:tab w:val="right" w:pos="8306"/>
+      </w:tabs>
+      <w:snapToGrid w:val="0"/>
+      <w:jc w:val="center"/>
+    </w:pPr>
+    <w:rPr>
+      <w:sz w:val="18"/>
+      <w:szCs w:val="18"/>
+    </w:rPr>
+  </w:style>
+  <w:style w:type="character" w:customStyle="1" w:styleId="Char">
+    <w:name w:val="页眉 Char"/>
+    <w:basedOn w:val="a0"/>
+    <w:link w:val="a3"/>
+    <w:uiPriority w:val="99"/>
+    <w:rsid w:val="00C0346C"/>
+    <w:rPr>
+      <w:sz w:val="18"/>
+      <w:szCs w:val="18"/>
+    </w:rPr>
+  </w:style>
+  <w:style w:type="paragraph" w:styleId="a4">
+    <w:name w:val="footer"/>
+    <w:basedOn w:val="a"/>
+    <w:link w:val="Char0"/>
+    <w:uiPriority w:val="99"/>
+    <w:unhideWhenUsed/>
+    <w:rsid w:val="00C0346C"/>
+    <w:pPr>
+      <w:tabs>
+        <w:tab w:val="center" w:pos="4153"/>
+        <w:tab w:val="right" w:pos="8306"/>
+      </w:tabs>
+      <w:snapToGrid w:val="0"/>
+      <w:jc w:val="left"/>
+    </w:pPr>
+    <w:rPr>
+      <w:sz w:val="18"/>
+      <w:szCs w:val="18"/>
+    </w:rPr>
+  </w:style>
+  <w:style w:type="character" w:customStyle="1" w:styleId="Char0">
+    <w:name w:val="页脚 Char"/>
+    <w:basedOn w:val="a0"/>
+    <w:link w:val="a4"/>
+    <w:uiPriority w:val="99"/>
+    <w:rsid w:val="00C0346C"/>
+    <w:rPr>
+      <w:sz w:val="18"/>
+      <w:szCs w:val="18"/>
+    </w:rPr>
+  </w:style>
+  <w:style w:type="character" w:customStyle="1" w:styleId="1Char">
+    <w:name w:val="标题 1 Char"/>
+    <w:basedOn w:val="a0"/>
+    <w:link w:val="1"/>
+    <w:uiPriority w:val="9"/>
+    <w:rsid w:val="00C0346C"/>
+    <w:rPr>
+      <w:rFonts w:ascii="宋体" w:eastAsia="宋体" w:hAnsi="宋体" w:cs="宋体"/>
+      <w:b/>
+      <w:bCs/>
+      <w:kern w:val="36"/>
+      <w:sz w:val="48"/>
+      <w:szCs w:val="48"/>
+    </w:rPr>
+  </w:style>
+  <w:style w:type="character" w:styleId="a5">
+    <w:name w:val="Hyperlink"/>
+    <w:basedOn w:val="a0"/>
+    <w:uiPriority w:val="99"/>
+    <w:unhideWhenUsed/>
+    <w:rsid w:val="00C0346C"/>
+    <w:rPr>
+      <w:color w:val="0000FF"/>
+      <w:u w:val="single"/>
+    </w:rPr>
+  </w:style>
+  <w:style w:type="character" w:styleId="a6">
+    <w:name w:val="FollowedHyperlink"/>
+    <w:basedOn w:val="a0"/>
+    <w:uiPriority w:val="99"/>
+    <w:semiHidden/>
+    <w:unhideWhenUsed/>
+    <w:rsid w:val="00C0346C"/>
+    <w:rPr>
+      <w:color w:val="800080"/>
+      <w:u w:val="single"/>
+    </w:rPr>
+  </w:style>
+  <w:style w:type="paragraph" w:styleId="a7">
+    <w:name w:val="Normal (Web)"/>
+    <w:basedOn w:val="a"/>
+    <w:uiPriority w:val="99"/>
+    <w:semiHidden/>
+    <w:unhideWhenUsed/>
+    <w:rsid w:val="00C0346C"/>
+    <w:pPr>
+      <w:widowControl/>
+      <w:spacing w:before="100" w:beforeAutospacing="1" w:after="100" w:afterAutospacing="1"/>
+      <w:jc w:val="left"/>
+    </w:pPr>
+    <w:rPr>
+      <w:rFonts w:ascii="宋体" w:eastAsia="宋体" w:hAnsi="宋体" w:cs="宋体"/>
+      <w:kern w:val="0"/>
+      <w:sz w:val="24"/>
+      <w:szCs w:val="24"/>
+    </w:rPr>
+  </w:style>
+  <w:style w:type="character" w:customStyle="1" w:styleId="cnblogscodecopy">
+    <w:name w:val="cnblogs_code_copy"/>
+    <w:basedOn w:val="a0"/>
+    <w:rsid w:val="00C0346C"/>
+  </w:style>
+  <w:style w:type="paragraph" w:styleId="HTML">
+    <w:name w:val="HTML Preformatted"/>
+    <w:basedOn w:val="a"/>
+    <w:link w:val="HTMLChar"/>
+    <w:uiPriority w:val="99"/>
+    <w:semiHidden/>
+    <w:unhideWhenUsed/>
+    <w:rsid w:val="00C0346C"/>
+    <w:pPr>
+      <w:widowControl/>
+      <w:tabs>
+        <w:tab w:val="left" w:pos="916"/>
+        <w:tab w:val="left" w:pos="1832"/>
+        <w:tab w:val="left" w:pos="2748"/>
+        <w:tab w:val="left" w:pos="3664"/>
+        <w:tab w:val="left" w:pos="4580"/>
+        <w:tab w:val="left" w:pos="5496"/>
+        <w:tab w:val="left" w:pos="6412"/>
+        <w:tab w:val="left" w:pos="7328"/>
+        <w:tab w:val="left" w:pos="8244"/>
+        <w:tab w:val="left" w:pos="9160"/>
+        <w:tab w:val="left" w:pos="10076"/>
+        <w:tab w:val="left" w:pos="10992"/>
+        <w:tab w:val="left" w:pos="11908"/>
+        <w:tab w:val="left" w:pos="12824"/>
+        <w:tab w:val="left" w:pos="13740"/>
+        <w:tab w:val="left" w:pos="14656"/>
+      </w:tabs>
+      <w:jc w:val="left"/>
+    </w:pPr>
+    <w:rPr>
+      <w:rFonts w:ascii="宋体" w:eastAsia="宋体" w:hAnsi="宋体" w:cs="宋体"/>
+      <w:kern w:val="0"/>
+      <w:sz w:val="24"/>
+      <w:szCs w:val="24"/>
+    </w:rPr>
+  </w:style>
+  <w:style w:type="character" w:customStyle="1" w:styleId="HTMLChar">
+    <w:name w:val="HTML 预设格式 Char"/>
+    <w:basedOn w:val="a0"/>
+    <w:link w:val="HTML"/>
+    <w:uiPriority w:val="99"/>
+    <w:semiHidden/>
+    <w:rsid w:val="00C0346C"/>
+    <w:rPr>
+      <w:rFonts w:ascii="宋体" w:eastAsia="宋体" w:hAnsi="宋体" w:cs="宋体"/>
+      <w:kern w:val="0"/>
+      <w:sz w:val="24"/>
+      <w:szCs w:val="24"/>
+    </w:rPr>
+  </w:style>
+  <w:style w:type="paragraph" w:styleId="a8">
+    <w:name w:val="Balloon Text"/>
+    <w:basedOn w:val="a"/>
+    <w:link w:val="Char1"/>
+    <w:uiPriority w:val="99"/>
+    <w:semiHidden/>
+    <w:unhideWhenUsed/>
+    <w:rsid w:val="00C0346C"/>
+    <w:rPr>
+      <w:sz w:val="18"/>
+      <w:szCs w:val="18"/>
+    </w:rPr>
+  </w:style>
+  <w:style w:type="character" w:customStyle="1" w:styleId="Char1">
+    <w:name w:val="批注框文本 Char"/>
+    <w:basedOn w:val="a0"/>
+    <w:link w:val="a8"/>
+    <w:uiPriority w:val="99"/>
+    <w:semiHidden/>
+    <w:rsid w:val="00C0346C"/>
+    <w:rPr>
+      <w:sz w:val="18"/>
+      <w:szCs w:val="18"/>
+    </w:rPr>
+  </w:style>
+  <w:style w:type="character" w:customStyle="1" w:styleId="2Char">
+    <w:name w:val="标题 2 Char"/>
+    <w:basedOn w:val="a0"/>
+    <w:link w:val="2"/>
+    <w:uiPriority w:val="9"/>
+    <w:rsid w:val="00F44C70"/>
+    <w:rPr>
+      <w:rFonts w:asciiTheme="majorHAnsi" w:eastAsiaTheme="majorEastAsia" w:hAnsiTheme="majorHAnsi" w:cstheme="majorBidi"/>
+      <w:b/>
+      <w:bCs/>
+      <w:sz w:val="32"/>
+      <w:szCs w:val="32"/>
+    </w:rPr>
+  </w:style>
+  <w:style w:type="character" w:customStyle="1" w:styleId="ask-title">
+    <w:name w:val="ask-title"/>
+    <w:basedOn w:val="a0"/>
+    <w:rsid w:val="001A796D"/>
+  </w:style>
+  <w:style w:type="character" w:customStyle="1" w:styleId="apple-converted-space">
+    <w:name w:val="apple-converted-space"/>
+    <w:basedOn w:val="a0"/>
+    <w:rsid w:val="00810EE8"/>
+  </w:style>
+</w:styles>
+</file>
+
+<file path=word/stylesWithEffects.xml><?xml version="1.0" encoding="utf-8"?>
+<w:styles xmlns:wpc="http://schemas.microsoft.com/office/word/2010/wordprocessingCanvas" xmlns:mc="http://schemas.openxmlformats.org/markup-compatibility/2006" xmlns:o="urn:schemas-microsoft-com:office:office" xmlns:r="http://schemas.openxmlformats.org/officeDocument/2006/relationships" xmlns:m="http://schemas.openxmlformats.org/officeDocument/2006/math" xmlns:v="urn:schemas-microsoft-com:vml" xmlns:wp14="http://schemas.microsoft.com/office/word/2010/wordprocessingDrawing" xmlns:wp="http://schemas.openxmlformats.org/drawingml/2006/wordprocessingDrawing" xmlns:w10="urn:schemas-microsoft-com:office:word" xmlns:w="http://schemas.openxmlformats.org/wordprocessingml/2006/main" xmlns:w14="http://schemas.microsoft.com/office/word/2010/wordml" xmlns:wpg="http://schemas.microsoft.com/office/word/2010/wordprocessingGroup" xmlns:wpi="http://schemas.microsoft.com/office/word/2010/wordprocessingInk" xmlns:wne="http://schemas.microsoft.com/office/word/2006/wordml" xmlns:wps="http://schemas.microsoft.com/office/word/2010/wordprocessingShape" mc:Ignorable="w14 wp14">
+  <w:docDefaults>
+    <w:rPrDefault>
+      <w:rPr>
+        <w:rFonts w:asciiTheme="minorHAnsi" w:eastAsiaTheme="minorEastAsia" w:hAnsiTheme="minorHAnsi" w:cstheme="minorBidi"/>
+        <w:kern w:val="2"/>
+        <w:sz w:val="21"/>
+        <w:szCs w:val="22"/>
+        <w:lang w:val="en-US" w:eastAsia="zh-CN" w:bidi="ar-SA"/>
+      </w:rPr>
+    </w:rPrDefault>
+    <w:pPrDefault/>
+  </w:docDefaults>
+  <w:latentStyles w:defLockedState="0" w:defUIPriority="99" w:defSemiHidden="1" w:defUnhideWhenUsed="1" w:defQFormat="0" w:count="267">
+    <w:lsdException w:name="Normal" w:semiHidden="0" w:uiPriority="0" w:unhideWhenUsed="0" w:qFormat="1"/>
+    <w:lsdException w:name="heading 1" w:semiHidden="0" w:uiPriority="9" w:unhideWhenUsed="0" w:qFormat="1"/>
+    <w:lsdException w:name="heading 2" w:uiPriority="9" w:qFormat="1"/>
+    <w:lsdException w:name="heading 3" w:uiPriority="9" w:qFormat="1"/>
+    <w:lsdException w:name="heading 4" w:uiPriority="9" w:qFormat="1"/>
+    <w:lsdException w:name="heading 5" w:uiPriority="9" w:qFormat="1"/>
+    <w:lsdException w:name="heading 6" w:uiPriority="9" w:qFormat="1"/>
+    <w:lsdException w:name="heading 7" w:uiPriority="9" w:qFormat="1"/>
+    <w:lsdException w:name="heading 8" w:uiPriority="9" w:qFormat="1"/>
+    <w:lsdException w:name="heading 9" w:uiPriority="9" w:qFormat="1"/>
+    <w:lsdException w:name="toc 1" w:uiPriority="39"/>
+    <w:lsdException w:name="toc 2" w:uiPriority="39"/>
+    <w:lsdException w:name="toc 3" w:uiPriority="39"/>
+    <w:lsdException w:name="toc 4" w:uiPriority="39"/>
+    <w:lsdException w:name="toc 5" w:uiPriority="39"/>
+    <w:lsdException w:name="toc 6" w:uiPriority="39"/>
+    <w:lsdException w:name="toc 7" w:uiPriority="39"/>
+    <w:lsdException w:name="toc 8" w:uiPriority="39"/>
+    <w:lsdException w:name="toc 9" w:uiPriority="39"/>
+    <w:lsdException w:name="caption" w:uiPriority="35" w:qFormat="1"/>
+    <w:lsdException w:name="Title" w:semiHidden="0" w:uiPriority="10" w:unhideWhenUsed="0" w:qFormat="1"/>
+    <w:lsdException w:name="Default Paragraph Font" w:uiPriority="1"/>
+    <w:lsdException w:name="Subtitle" w:semiHidden="0" w:uiPriority="11" w:unhideWhenUsed="0" w:qFormat="1"/>
+    <w:lsdException w:name="Strong" w:semiHidden="0" w:uiPriority="22" w:unhideWhenUsed="0" w:qFormat="1"/>
+    <w:lsdException w:name="Emphasis" w:semiHidden="0" w:uiPriority="20" w:unhideWhenUsed="0" w:qFormat="1"/>
+    <w:lsdException w:name="Table Grid" w:semiHidden="0" w:uiPriority="59" w:unhideWhenUsed="0"/>
+    <w:lsdException w:name="Placeholder Text" w:unhideWhenUsed="0"/>
+    <w:lsdException w:name="No Spacing" w:semiHidden="0" w:uiPriority="1" w:unhideWhenUsed="0" w:qFormat="1"/>
+    <w:lsdException w:name="Light Shading" w:semiHidden="0" w:uiPriority="60" w:unhideWhenUsed="0"/>
+    <w:lsdException w:name="Light List" w:semiHidden="0" w:uiPriority="61" w:unhideWhenUsed="0"/>
+    <w:lsdException w:name="Light Grid" w:semiHidden="0" w:uiPriority="62" w:unhideWhenUsed="0"/>
+    <w:lsdException w:name="Medium Shading 1" w:semiHidden="0" w:uiPriority="63" w:unhideWhenUsed="0"/>
+    <w:lsdException w:name="Medium Shading 2" w:semiHidden="0" w:uiPriority="64" w:unhideWhenUsed="0"/>
+    <w:lsdException w:name="Medium List 1" w:semiHidden="0" w:uiPriority="65" w:unhideWhenUsed="0"/>
+    <w:lsdException w:name="Medium List 2" w:semiHidden="0" w:uiPriority="66" w:unhideWhenUsed="0"/>
+    <w:lsdException w:name="Medium Grid 1" w:semiHidden="0" w:uiPriority="67" w:unhideWhenUsed="0"/>
+    <w:lsdException w:name="Medium Grid 2" w:semiHidden="0" w:uiPriority="68" w:unhideWhenUsed="0"/>
+    <w:lsdException w:name="Medium Grid 3" w:semiHidden="0" w:uiPriority="69" w:unhideWhenUsed="0"/>
+    <w:lsdException w:name="Dark List" w:semiHidden="0" w:uiPriority="70" w:unhideWhenUsed="0"/>
+    <w:lsdException w:name="Colorful Shading" w:semiHidden="0" w:uiPriority="71" w:unhideWhenUsed="0"/>
+    <w:lsdException w:name="Colorful List" w:semiHidden="0" w:uiPriority="72" w:unhideWhenUsed="0"/>
+    <w:lsdException w:name="Colorful Grid" w:semiHidden="0" w:uiPriority="73" w:unhideWhenUsed="0"/>
+    <w:lsdException w:name="Light Shading Accent 1" w:semiHidden="0" w:uiPriority="60" w:unhideWhenUsed="0"/>
+    <w:lsdException w:name="Light List Accent 1" w:semiHidden="0" w:uiPriority="61" w:unhideWhenUsed="0"/>
+    <w:lsdException w:name="Light Grid Accent 1" w:semiHidden="0" w:uiPriority="62" w:unhideWhenUsed="0"/>
+    <w:lsdException w:name="Medium Shading 1 Accent 1" w:semiHidden="0" w:uiPriority="63" w:unhideWhenUsed="0"/>
+    <w:lsdException w:name="Medium Shading 2 Accent 1" w:semiHidden="0" w:uiPriority="64" w:unhideWhenUsed="0"/>
+    <w:lsdException w:name="Medium List 1 Accent 1" w:semiHidden="0" w:uiPriority="65" w:unhideWhenUsed="0"/>
+    <w:lsdException w:name="Revision" w:unhideWhenUsed="0"/>
+    <w:lsdException w:name="List Paragraph" w:semiHidden="0" w:uiPriority="34" w:unhideWhenUsed="0" w:qFormat="1"/>
+    <w:lsdException w:name="Quote" w:semiHidden="0" w:uiPriority="29" w:unhideWhenUsed="0" w:qFormat="1"/>
+    <w:lsdException w:name="Intense Quote" w:semiHidden="0" w:uiPriority="30" w:unhideWhenUsed="0" w:qFormat="1"/>
+    <w:lsdException w:name="Medium List 2 Accent 1" w:semiHidden="0" w:uiPriority="66" w:unhideWhenUsed="0"/>
+    <w:lsdException w:name="Medium Grid 1 Accent 1" w:semiHidden="0" w:uiPriority="67" w:unhideWhenUsed="0"/>
+    <w:lsdException w:name="Medium Grid 2 Accent 1" w:semiHidden="0" w:uiPriority="68" w:unhideWhenUsed="0"/>
+    <w:lsdException w:name="Medium Grid 3 Accent 1" w:semiHidden="0" w:uiPriority="69" w:unhideWhenUsed="0"/>
+    <w:lsdException w:name="Dark List Accent 1" w:semiHidden="0" w:uiPriority="70" w:unhideWhenUsed="0"/>
+    <w:lsdException w:name="Colorful Shading Accent 1" w:semiHidden="0" w:uiPriority="71" w:unhideWhenUsed="0"/>
+    <w:lsdException w:name="Colorful List Accent 1" w:semiHidden="0" w:uiPriority="72" w:unhideWhenUsed="0"/>
+    <w:lsdException w:name="Colorful Grid Accent 1" w:semiHidden="0" w:uiPriority="73" w:unhideWhenUsed="0"/>
+    <w:lsdException w:name="Light Shading Accent 2" w:semiHidden="0" w:uiPriority="60" w:unhideWhenUsed="0"/>
+    <w:lsdException w:name="Light List Accent 2" w:semiHidden="0" w:uiPriority="61" w:unhideWhenUsed="0"/>
+    <w:lsdException w:name="Light Grid Accent 2" w:semiHidden="0" w:uiPriority="62" w:unhideWhenUsed="0"/>
+    <w:lsdException w:name="Medium Shading 1 Accent 2" w:semiHidden="0" w:uiPriority="63" w:unhideWhenUsed="0"/>
+    <w:lsdException w:name="Medium Shading 2 Accent 2" w:semiHidden="0" w:uiPriority="64" w:unhideWhenUsed="0"/>
+    <w:lsdException w:name="Medium List 1 Accent 2" w:semiHidden="0" w:uiPriority="65" w:unhideWhenUsed="0"/>
+    <w:lsdException w:name="Medium List 2 Accent 2" w:semiHidden="0" w:uiPriority="66" w:unhideWhenUsed="0"/>
+    <w:lsdException w:name="Medium Grid 1 Accent 2" w:semiHidden="0" w:uiPriority="67" w:unhideWhenUsed="0"/>
+    <w:lsdException w:name="Medium Grid 2 Accent 2" w:semiHidden="0" w:uiPriority="68" w:unhideWhenUsed="0"/>
+    <w:lsdException w:name="Medium Grid 3 Accent 2" w:semiHidden="0" w:uiPriority="69" w:unhideWhenUsed="0"/>
+    <w:lsdException w:name="Dark List Accent 2" w:semiHidden="0" w:uiPriority="70" w:unhideWhenUsed="0"/>
+    <w:lsdException w:name="Colorful Shading Accent 2" w:semiHidden="0" w:uiPriority="71" w:unhideWhenUsed="0"/>
+    <w:lsdException w:name="Colorful List Accent 2" w:semiHidden="0" w:uiPriority="72" w:unhideWhenUsed="0"/>
+    <w:lsdException w:name="Colorful Grid Accent 2" w:semiHidden="0" w:uiPriority="73" w:unhideWhenUsed="0"/>
+    <w:lsdException w:name="Light Shading Accent 3" w:semiHidden="0" w:uiPriority="60" w:unhideWhenUsed="0"/>
+    <w:lsdException w:name="Light List Accent 3" w:semiHidden="0" w:uiPriority="61" w:unhideWhenUsed="0"/>
+    <w:lsdException w:name="Light Grid Accent 3" w:semiHidden="0" w:uiPriority="62" w:unhideWhenUsed="0"/>
+    <w:lsdException w:name="Medium Shading 1 Accent 3" w:semiHidden="0" w:uiPriority="63" w:unhideWhenUsed="0"/>
+    <w:lsdException w:name="Medium Shading 2 Accent 3" w:semiHidden="0" w:uiPriority="64" w:unhideWhenUsed="0"/>
+    <w:lsdException w:name="Medium List 1 Accent 3" w:semiHidden="0" w:uiPriority="65" w:unhideWhenUsed="0"/>
+    <w:lsdException w:name="Medium List 2 Accent 3" w:semiHidden="0" w:uiPriority="66" w:unhideWhenUsed="0"/>
+    <w:lsdException w:name="Medium Grid 1 Accent 3" w:semiHidden="0" w:uiPriority="67" w:unhideWhenUsed="0"/>
+    <w:lsdException w:name="Medium Grid 2 Accent 3" w:semiHidden="0" w:uiPriority="68" w:unhideWhenUsed="0"/>
+    <w:lsdException w:name="Medium Grid 3 Accent 3" w:semiHidden="0" w:uiPriority="69" w:unhideWhenUsed="0"/>
+    <w:lsdException w:name="Dark List Accent 3" w:semiHidden="0" w:uiPriority="70" w:unhideWhenUsed="0"/>
+    <w:lsdException w:name="Colorful Shading Accent 3" w:semiHidden="0" w:uiPriority="71" w:unhideWhenUsed="0"/>
+    <w:lsdException w:name="Colorful List Accent 3" w:semiHidden="0" w:uiPriority="72" w:unhideWhenUsed="0"/>
+    <w:lsdException w:name="Colorful Grid Accent 3" w:semiHidden="0" w:uiPriority="73" w:unhideWhenUsed="0"/>
+    <w:lsdException w:name="Light Shading Accent 4" w:semiHidden="0" w:uiPriority="60" w:unhideWhenUsed="0"/>
+    <w:lsdException w:name="Light List Accent 4" w:semiHidden="0" w:uiPriority="61" w:unhideWhenUsed="0"/>
+    <w:lsdException w:name="Light Grid Accent 4" w:semiHidden="0" w:uiPriority="62" w:unhideWhenUsed="0"/>
+    <w:lsdException w:name="Medium Shading 1 Accent 4" w:semiHidden="0" w:uiPriority="63" w:unhideWhenUsed="0"/>
+    <w:lsdException w:name="Medium Shading 2 Accent 4" w:semiHidden="0" w:uiPriority="64" w:unhideWhenUsed="0"/>
+    <w:lsdException w:name="Medium List 1 Accent 4" w:semiHidden="0" w:uiPriority="65" w:unhideWhenUsed="0"/>
+    <w:lsdException w:name="Medium List 2 Accent 4" w:semiHidden="0" w:uiPriority="66" w:unhideWhenUsed="0"/>
+    <w:lsdException w:name="Medium Grid 1 Accent 4" w:semiHidden="0" w:uiPriority="67" w:unhideWhenUsed="0"/>
+    <w:lsdException w:name="Medium Grid 2 Accent 4" w:semiHidden="0" w:uiPriority="68" w:unhideWhenUsed="0"/>
+    <w:lsdException w:name="Medium Grid 3 Accent 4" w:semiHidden="0" w:uiPriority="69" w:unhideWhenUsed="0"/>
+    <w:lsdException w:name="Dark List Accent 4" w:semiHidden="0" w:uiPriority="70" w:unhideWhenUsed="0"/>
+    <w:lsdException w:name="Colorful Shading Accent 4" w:semiHidden="0" w:uiPriority="71" w:unhideWhenUsed="0"/>
+    <w:lsdException w:name="Colorful List Accent 4" w:semiHidden="0" w:uiPriority="72" w:unhideWhenUsed="0"/>
+    <w:lsdException w:name="Colorful Grid Accent 4" w:semiHidden="0" w:uiPriority="73" w:unhideWhenUsed="0"/>
+    <w:lsdException w:name="Light Shading Accent 5" w:semiHidden="0" w:uiPriority="60" w:unhideWhenUsed="0"/>
+    <w:lsdException w:name="Light List Accent 5" w:semiHidden="0" w:uiPriority="61" w:unhideWhenUsed="0"/>
+    <w:lsdException w:name="Light Grid Accent 5" w:semiHidden="0" w:uiPriority="62" w:unhideWhenUsed="0"/>
+    <w:lsdException w:name="Medium Shading 1 Accent 5" w:semiHidden="0" w:uiPriority="63" w:unhideWhenUsed="0"/>
+    <w:lsdException w:name="Medium Shading 2 Accent 5" w:semiHidden="0" w:uiPriority="64" w:unhideWhenUsed="0"/>
+    <w:lsdException w:name="Medium List 1 Accent 5" w:semiHidden="0" w:uiPriority="65" w:unhideWhenUsed="0"/>
+    <w:lsdException w:name="Medium List 2 Accent 5" w:semiHidden="0" w:uiPriority="66" w:unhideWhenUsed="0"/>
+    <w:lsdException w:name="Medium Grid 1 Accent 5" w:semiHidden="0" w:uiPriority="67" w:unhideWhenUsed="0"/>
+    <w:lsdException w:name="Medium Grid 2 Accent 5" w:semiHidden="0" w:uiPriority="68" w:unhideWhenUsed="0"/>
+    <w:lsdException w:name="Medium Grid 3 Accent 5" w:semiHidden="0" w:uiPriority="69" w:unhideWhenUsed="0"/>
+    <w:lsdException w:name="Dark List Accent 5" w:semiHidden="0" w:uiPriority="70" w:unhideWhenUsed="0"/>
+    <w:lsdException w:name="Colorful Shading Accent 5" w:semiHidden="0" w:uiPriority="71" w:unhideWhenUsed="0"/>
+    <w:lsdException w:name="Colorful List Accent 5" w:semiHidden="0" w:uiPriority="72" w:unhideWhenUsed="0"/>
+    <w:lsdException w:name="Colorful Grid Accent 5" w:semiHidden="0" w:uiPriority="73" w:unhideWhenUsed="0"/>
+    <w:lsdException w:name="Light Shading Accent 6" w:semiHidden="0" w:uiPriority="60" w:unhideWhenUsed="0"/>
+    <w:lsdException w:name="Light List Accent 6" w:semiHidden="0" w:uiPriority="61" w:unhideWhenUsed="0"/>
+    <w:lsdException w:name="Light Grid Accent 6" w:semiHidden="0" w:uiPriority="62" w:unhideWhenUsed="0"/>
+    <w:lsdException w:name="Medium Shading 1 Accent 6" w:semiHidden="0" w:uiPriority="63" w:unhideWhenUsed="0"/>
+    <w:lsdException w:name="Medium Shading 2 Accent 6" w:semiHidden="0" w:uiPriority="64" w:unhideWhenUsed="0"/>
+    <w:lsdException w:name="Medium List 1 Accent 6" w:semiHidden="0" w:uiPriority="65" w:unhideWhenUsed="0"/>
+    <w:lsdException w:name="Medium List 2 Accent 6" w:semiHidden="0" w:uiPriority="66" w:unhideWhenUsed="0"/>
+    <w:lsdException w:name="Medium Grid 1 Accent 6" w:semiHidden="0" w:uiPriority="67" w:unhideWhenUsed="0"/>
+    <w:lsdException w:name="Medium Grid 2 Accent 6" w:semiHidden="0" w:uiPriority="68" w:unhideWhenUsed="0"/>
+    <w:lsdException w:name="Medium Grid 3 Accent 6" w:semiHidden="0" w:uiPriority="69" w:unhideWhenUsed="0"/>
+    <w:lsdException w:name="Dark List Accent 6" w:semiHidden="0" w:uiPriority="70" w:unhideWhenUsed="0"/>
+    <w:lsdException w:name="Colorful Shading Accent 6" w:semiHidden="0" w:uiPriority="71" w:unhideWhenUsed="0"/>
+    <w:lsdException w:name="Colorful List Accent 6" w:semiHidden="0" w:uiPriority="72" w:unhideWhenUsed="0"/>
+    <w:lsdException w:name="Colorful Grid Accent 6" w:semiHidden="0" w:uiPriority="73" w:unhideWhenUsed="0"/>
+    <w:lsdException w:name="Subtle Emphasis" w:semiHidden="0" w:uiPriority="19" w:unhideWhenUsed="0" w:qFormat="1"/>
+    <w:lsdException w:name="Intense Emphasis" w:semiHidden="0" w:uiPriority="21" w:unhideWhenUsed="0" w:qFormat="1"/>
+    <w:lsdException w:name="Subtle Reference" w:semiHidden="0" w:uiPriority="31" w:unhideWhenUsed="0" w:qFormat="1"/>
+    <w:lsdException w:name="Intense Reference" w:semiHidden="0" w:uiPriority="32" w:unhideWhenUsed="0" w:qFormat="1"/>
+    <w:lsdException w:name="Book Title" w:semiHidden="0" w:uiPriority="33" w:unhideWhenUsed="0" w:qFormat="1"/>
+    <w:lsdException w:name="Bibliography" w:uiPriority="37"/>
+    <w:lsdException w:name="TOC Heading" w:uiPriority="39" w:qFormat="1"/>
   </w:latentStyles>
   <w:style w:type="paragraph" w:default="1" w:styleId="a">
     <w:name w:val="Normal"/>

--- a/5.2 注解 多对一 一对多等关系.docx
+++ b/5.2 注解 多对一 一对多等关系.docx
@@ -1,9 +1,9 @@
 
 <file path=word/document.xml><?xml version="1.0" encoding="utf-8"?>
-<w:document xmlns:wpc="http://schemas.microsoft.com/office/word/2010/wordprocessingCanvas" xmlns:mc="http://schemas.openxmlformats.org/markup-compatibility/2006" xmlns:o="urn:schemas-microsoft-com:office:office" xmlns:r="http://schemas.openxmlformats.org/officeDocument/2006/relationships" xmlns:m="http://schemas.openxmlformats.org/officeDocument/2006/math" xmlns:v="urn:schemas-microsoft-com:vml" xmlns:wp14="http://schemas.microsoft.com/office/word/2010/wordprocessingDrawing" xmlns:wp="http://schemas.openxmlformats.org/drawingml/2006/wordprocessingDrawing" xmlns:w10="urn:schemas-microsoft-com:office:word" xmlns:w="http://schemas.openxmlformats.org/wordprocessingml/2006/main" xmlns:w14="http://schemas.microsoft.com/office/word/2010/wordml" xmlns:wpg="http://schemas.microsoft.com/office/word/2010/wordprocessingGroup" xmlns:wpi="http://schemas.microsoft.com/office/word/2010/wordprocessingInk" xmlns:wne="http://schemas.microsoft.com/office/word/2006/wordml" xmlns:wps="http://schemas.microsoft.com/office/word/2010/wordprocessingShape" mc:Ignorable="w14 wp14">
+<w:document xmlns:wpc="http://schemas.microsoft.com/office/word/2010/wordprocessingCanvas" xmlns:mc="http://schemas.openxmlformats.org/markup-compatibility/2006" xmlns:o="urn:schemas-microsoft-com:office:office" xmlns:r="http://schemas.openxmlformats.org/officeDocument/2006/relationships" xmlns:m="http://schemas.openxmlformats.org/officeDocument/2006/math" xmlns:v="urn:schemas-microsoft-com:vml" xmlns:wp14="http://schemas.microsoft.com/office/word/2010/wordprocessingDrawing" xmlns:wp="http://schemas.openxmlformats.org/drawingml/2006/wordprocessingDrawing" xmlns:w10="urn:schemas-microsoft-com:office:word" xmlns:w="http://schemas.openxmlformats.org/wordprocessingml/2006/main" xmlns:w14="http://schemas.microsoft.com/office/word/2010/wordml" xmlns:w15="http://schemas.microsoft.com/office/word/2012/wordml" xmlns:wpg="http://schemas.microsoft.com/office/word/2010/wordprocessingGroup" xmlns:wpi="http://schemas.microsoft.com/office/word/2010/wordprocessingInk" xmlns:wne="http://schemas.microsoft.com/office/word/2006/wordml" xmlns:wps="http://schemas.microsoft.com/office/word/2010/wordprocessingShape" mc:Ignorable="w14 w15 wp14">
   <w:body>
     <w:p>
-      <w:hyperlink r:id="rId7" w:history="1">
+      <w:hyperlink r:id="rId6" w:history="1">
         <w:r>
           <w:rPr>
             <w:rStyle w:val="a5"/>
@@ -33,7 +33,7 @@
           <w:szCs w:val="21"/>
         </w:rPr>
       </w:pPr>
-      <w:hyperlink r:id="rId8" w:history="1">
+      <w:hyperlink r:id="rId7" w:history="1">
         <w:r>
           <w:rPr>
             <w:rFonts w:ascii="Arial" w:eastAsia="宋体" w:hAnsi="Arial" w:cs="Arial"/>
@@ -427,7 +427,7 @@
             <wp:extent cx="190500" cy="190500"/>
             <wp:effectExtent l="0" t="0" r="0" b="0"/>
             <wp:docPr id="22" name="图片 22" descr="复制代码">
-              <a:hlinkClick xmlns:a="http://schemas.openxmlformats.org/drawingml/2006/main" r:id="rId9" tooltip="&quot;复制代码&quot;"/>
+              <a:hlinkClick xmlns:a="http://schemas.openxmlformats.org/drawingml/2006/main" r:id="rId8" tooltip="&quot;复制代码&quot;"/>
             </wp:docPr>
             <wp:cNvGraphicFramePr>
               <a:graphicFrameLocks xmlns:a="http://schemas.openxmlformats.org/drawingml/2006/main" noChangeAspect="1"/>
@@ -437,14 +437,14 @@
                 <pic:pic xmlns:pic="http://schemas.openxmlformats.org/drawingml/2006/picture">
                   <pic:nvPicPr>
                     <pic:cNvPr id="0" name="Picture 1" descr="复制代码">
-                      <a:hlinkClick r:id="rId9" tooltip="&quot;复制代码&quot;"/>
+                      <a:hlinkClick r:id="rId8" tooltip="&quot;复制代码&quot;"/>
                     </pic:cNvPr>
                     <pic:cNvPicPr>
                       <a:picLocks noChangeAspect="1" noChangeArrowheads="1"/>
                     </pic:cNvPicPr>
                   </pic:nvPicPr>
                   <pic:blipFill>
-                    <a:blip r:embed="rId10">
+                    <a:blip r:embed="rId9">
                       <a:extLst>
                         <a:ext uri="{28A0092B-C50C-407E-A947-70E740481C1C}">
                           <a14:useLocalDpi xmlns:a14="http://schemas.microsoft.com/office/drawing/2010/main" val="0"/>
@@ -2775,7 +2775,7 @@
             <wp:extent cx="190500" cy="190500"/>
             <wp:effectExtent l="0" t="0" r="0" b="0"/>
             <wp:docPr id="21" name="图片 21" descr="复制代码">
-              <a:hlinkClick xmlns:a="http://schemas.openxmlformats.org/drawingml/2006/main" r:id="rId9" tooltip="&quot;复制代码&quot;"/>
+              <a:hlinkClick xmlns:a="http://schemas.openxmlformats.org/drawingml/2006/main" r:id="rId8" tooltip="&quot;复制代码&quot;"/>
             </wp:docPr>
             <wp:cNvGraphicFramePr>
               <a:graphicFrameLocks xmlns:a="http://schemas.openxmlformats.org/drawingml/2006/main" noChangeAspect="1"/>
@@ -2785,14 +2785,14 @@
                 <pic:pic xmlns:pic="http://schemas.openxmlformats.org/drawingml/2006/picture">
                   <pic:nvPicPr>
                     <pic:cNvPr id="0" name="Picture 2" descr="复制代码">
-                      <a:hlinkClick r:id="rId9" tooltip="&quot;复制代码&quot;"/>
+                      <a:hlinkClick r:id="rId8" tooltip="&quot;复制代码&quot;"/>
                     </pic:cNvPr>
                     <pic:cNvPicPr>
                       <a:picLocks noChangeAspect="1" noChangeArrowheads="1"/>
                     </pic:cNvPicPr>
                   </pic:nvPicPr>
                   <pic:blipFill>
-                    <a:blip r:embed="rId10">
+                    <a:blip r:embed="rId9">
                       <a:extLst>
                         <a:ext uri="{28A0092B-C50C-407E-A947-70E740481C1C}">
                           <a14:useLocalDpi xmlns:a14="http://schemas.microsoft.com/office/drawing/2010/main" val="0"/>
@@ -2929,7 +2929,7 @@
             <wp:extent cx="190500" cy="190500"/>
             <wp:effectExtent l="0" t="0" r="0" b="0"/>
             <wp:docPr id="20" name="图片 20" descr="复制代码">
-              <a:hlinkClick xmlns:a="http://schemas.openxmlformats.org/drawingml/2006/main" r:id="rId9" tooltip="&quot;复制代码&quot;"/>
+              <a:hlinkClick xmlns:a="http://schemas.openxmlformats.org/drawingml/2006/main" r:id="rId8" tooltip="&quot;复制代码&quot;"/>
             </wp:docPr>
             <wp:cNvGraphicFramePr>
               <a:graphicFrameLocks xmlns:a="http://schemas.openxmlformats.org/drawingml/2006/main" noChangeAspect="1"/>
@@ -2939,14 +2939,14 @@
                 <pic:pic xmlns:pic="http://schemas.openxmlformats.org/drawingml/2006/picture">
                   <pic:nvPicPr>
                     <pic:cNvPr id="0" name="Picture 3" descr="复制代码">
-                      <a:hlinkClick r:id="rId9" tooltip="&quot;复制代码&quot;"/>
+                      <a:hlinkClick r:id="rId8" tooltip="&quot;复制代码&quot;"/>
                     </pic:cNvPr>
                     <pic:cNvPicPr>
                       <a:picLocks noChangeAspect="1" noChangeArrowheads="1"/>
                     </pic:cNvPicPr>
                   </pic:nvPicPr>
                   <pic:blipFill>
-                    <a:blip r:embed="rId10">
+                    <a:blip r:embed="rId9">
                       <a:extLst>
                         <a:ext uri="{28A0092B-C50C-407E-A947-70E740481C1C}">
                           <a14:useLocalDpi xmlns:a14="http://schemas.microsoft.com/office/drawing/2010/main" val="0"/>
@@ -5213,7 +5213,7 @@
             <wp:extent cx="190500" cy="190500"/>
             <wp:effectExtent l="0" t="0" r="0" b="0"/>
             <wp:docPr id="19" name="图片 19" descr="复制代码">
-              <a:hlinkClick xmlns:a="http://schemas.openxmlformats.org/drawingml/2006/main" r:id="rId9" tooltip="&quot;复制代码&quot;"/>
+              <a:hlinkClick xmlns:a="http://schemas.openxmlformats.org/drawingml/2006/main" r:id="rId8" tooltip="&quot;复制代码&quot;"/>
             </wp:docPr>
             <wp:cNvGraphicFramePr>
               <a:graphicFrameLocks xmlns:a="http://schemas.openxmlformats.org/drawingml/2006/main" noChangeAspect="1"/>
@@ -5223,14 +5223,14 @@
                 <pic:pic xmlns:pic="http://schemas.openxmlformats.org/drawingml/2006/picture">
                   <pic:nvPicPr>
                     <pic:cNvPr id="0" name="Picture 4" descr="复制代码">
-                      <a:hlinkClick r:id="rId9" tooltip="&quot;复制代码&quot;"/>
+                      <a:hlinkClick r:id="rId8" tooltip="&quot;复制代码&quot;"/>
                     </pic:cNvPr>
                     <pic:cNvPicPr>
                       <a:picLocks noChangeAspect="1" noChangeArrowheads="1"/>
                     </pic:cNvPicPr>
                   </pic:nvPicPr>
                   <pic:blipFill>
-                    <a:blip r:embed="rId10">
+                    <a:blip r:embed="rId9">
                       <a:extLst>
                         <a:ext uri="{28A0092B-C50C-407E-A947-70E740481C1C}">
                           <a14:useLocalDpi xmlns:a14="http://schemas.microsoft.com/office/drawing/2010/main" val="0"/>
@@ -5395,7 +5395,7 @@
                     </pic:cNvPicPr>
                   </pic:nvPicPr>
                   <pic:blipFill>
-                    <a:blip r:embed="rId11">
+                    <a:blip r:embed="rId10">
                       <a:extLst>
                         <a:ext uri="{28A0092B-C50C-407E-A947-70E740481C1C}">
                           <a14:useLocalDpi xmlns:a14="http://schemas.microsoft.com/office/drawing/2010/main" val="0"/>
@@ -6110,8 +6110,6 @@
       <w:r>
         <w:t>里不加不会影响表的结构，不知道会不会有其它影响；</w:t>
       </w:r>
-      <w:bookmarkStart w:id="0" w:name="_GoBack"/>
-      <w:bookmarkEnd w:id="0"/>
     </w:p>
     <w:p>
       <w:pPr>
@@ -6189,7 +6187,7 @@
                     </pic:cNvPicPr>
                   </pic:nvPicPr>
                   <pic:blipFill>
-                    <a:blip r:embed="rId12">
+                    <a:blip r:embed="rId11">
                       <a:extLst>
                         <a:ext uri="{28A0092B-C50C-407E-A947-70E740481C1C}">
                           <a14:useLocalDpi xmlns:a14="http://schemas.microsoft.com/office/drawing/2010/main" val="0"/>
@@ -6370,7 +6368,7 @@
             <wp:extent cx="190500" cy="190500"/>
             <wp:effectExtent l="0" t="0" r="0" b="0"/>
             <wp:docPr id="16" name="图片 16" descr="复制代码">
-              <a:hlinkClick xmlns:a="http://schemas.openxmlformats.org/drawingml/2006/main" r:id="rId9" tooltip="&quot;复制代码&quot;"/>
+              <a:hlinkClick xmlns:a="http://schemas.openxmlformats.org/drawingml/2006/main" r:id="rId8" tooltip="&quot;复制代码&quot;"/>
             </wp:docPr>
             <wp:cNvGraphicFramePr>
               <a:graphicFrameLocks xmlns:a="http://schemas.openxmlformats.org/drawingml/2006/main" noChangeAspect="1"/>
@@ -6380,14 +6378,14 @@
                 <pic:pic xmlns:pic="http://schemas.openxmlformats.org/drawingml/2006/picture">
                   <pic:nvPicPr>
                     <pic:cNvPr id="0" name="Picture 7" descr="复制代码">
-                      <a:hlinkClick r:id="rId9" tooltip="&quot;复制代码&quot;"/>
+                      <a:hlinkClick r:id="rId8" tooltip="&quot;复制代码&quot;"/>
                     </pic:cNvPr>
                     <pic:cNvPicPr>
                       <a:picLocks noChangeAspect="1" noChangeArrowheads="1"/>
                     </pic:cNvPicPr>
                   </pic:nvPicPr>
                   <pic:blipFill>
-                    <a:blip r:embed="rId10">
+                    <a:blip r:embed="rId9">
                       <a:extLst>
                         <a:ext uri="{28A0092B-C50C-407E-A947-70E740481C1C}">
                           <a14:useLocalDpi xmlns:a14="http://schemas.microsoft.com/office/drawing/2010/main" val="0"/>
@@ -10636,7 +10634,7 @@
             <wp:extent cx="190500" cy="190500"/>
             <wp:effectExtent l="0" t="0" r="0" b="0"/>
             <wp:docPr id="15" name="图片 15" descr="复制代码">
-              <a:hlinkClick xmlns:a="http://schemas.openxmlformats.org/drawingml/2006/main" r:id="rId9" tooltip="&quot;复制代码&quot;"/>
+              <a:hlinkClick xmlns:a="http://schemas.openxmlformats.org/drawingml/2006/main" r:id="rId8" tooltip="&quot;复制代码&quot;"/>
             </wp:docPr>
             <wp:cNvGraphicFramePr>
               <a:graphicFrameLocks xmlns:a="http://schemas.openxmlformats.org/drawingml/2006/main" noChangeAspect="1"/>
@@ -10646,14 +10644,14 @@
                 <pic:pic xmlns:pic="http://schemas.openxmlformats.org/drawingml/2006/picture">
                   <pic:nvPicPr>
                     <pic:cNvPr id="0" name="Picture 8" descr="复制代码">
-                      <a:hlinkClick r:id="rId9" tooltip="&quot;复制代码&quot;"/>
+                      <a:hlinkClick r:id="rId8" tooltip="&quot;复制代码&quot;"/>
                     </pic:cNvPr>
                     <pic:cNvPicPr>
                       <a:picLocks noChangeAspect="1" noChangeArrowheads="1"/>
                     </pic:cNvPicPr>
                   </pic:nvPicPr>
                   <pic:blipFill>
-                    <a:blip r:embed="rId10">
+                    <a:blip r:embed="rId9">
                       <a:extLst>
                         <a:ext uri="{28A0092B-C50C-407E-A947-70E740481C1C}">
                           <a14:useLocalDpi xmlns:a14="http://schemas.microsoft.com/office/drawing/2010/main" val="0"/>
@@ -11080,7 +11078,7 @@
             <wp:extent cx="190500" cy="190500"/>
             <wp:effectExtent l="0" t="0" r="0" b="0"/>
             <wp:docPr id="14" name="图片 14" descr="复制代码">
-              <a:hlinkClick xmlns:a="http://schemas.openxmlformats.org/drawingml/2006/main" r:id="rId9" tooltip="&quot;复制代码&quot;"/>
+              <a:hlinkClick xmlns:a="http://schemas.openxmlformats.org/drawingml/2006/main" r:id="rId8" tooltip="&quot;复制代码&quot;"/>
             </wp:docPr>
             <wp:cNvGraphicFramePr>
               <a:graphicFrameLocks xmlns:a="http://schemas.openxmlformats.org/drawingml/2006/main" noChangeAspect="1"/>
@@ -11090,14 +11088,14 @@
                 <pic:pic xmlns:pic="http://schemas.openxmlformats.org/drawingml/2006/picture">
                   <pic:nvPicPr>
                     <pic:cNvPr id="0" name="Picture 9" descr="复制代码">
-                      <a:hlinkClick r:id="rId9" tooltip="&quot;复制代码&quot;"/>
+                      <a:hlinkClick r:id="rId8" tooltip="&quot;复制代码&quot;"/>
                     </pic:cNvPr>
                     <pic:cNvPicPr>
                       <a:picLocks noChangeAspect="1" noChangeArrowheads="1"/>
                     </pic:cNvPicPr>
                   </pic:nvPicPr>
                   <pic:blipFill>
-                    <a:blip r:embed="rId10">
+                    <a:blip r:embed="rId9">
                       <a:extLst>
                         <a:ext uri="{28A0092B-C50C-407E-A947-70E740481C1C}">
                           <a14:useLocalDpi xmlns:a14="http://schemas.microsoft.com/office/drawing/2010/main" val="0"/>
@@ -15364,7 +15362,7 @@
             <wp:extent cx="190500" cy="190500"/>
             <wp:effectExtent l="0" t="0" r="0" b="0"/>
             <wp:docPr id="13" name="图片 13" descr="复制代码">
-              <a:hlinkClick xmlns:a="http://schemas.openxmlformats.org/drawingml/2006/main" r:id="rId9" tooltip="&quot;复制代码&quot;"/>
+              <a:hlinkClick xmlns:a="http://schemas.openxmlformats.org/drawingml/2006/main" r:id="rId8" tooltip="&quot;复制代码&quot;"/>
             </wp:docPr>
             <wp:cNvGraphicFramePr>
               <a:graphicFrameLocks xmlns:a="http://schemas.openxmlformats.org/drawingml/2006/main" noChangeAspect="1"/>
@@ -15374,14 +15372,14 @@
                 <pic:pic xmlns:pic="http://schemas.openxmlformats.org/drawingml/2006/picture">
                   <pic:nvPicPr>
                     <pic:cNvPr id="0" name="Picture 10" descr="复制代码">
-                      <a:hlinkClick r:id="rId9" tooltip="&quot;复制代码&quot;"/>
+                      <a:hlinkClick r:id="rId8" tooltip="&quot;复制代码&quot;"/>
                     </pic:cNvPr>
                     <pic:cNvPicPr>
                       <a:picLocks noChangeAspect="1" noChangeArrowheads="1"/>
                     </pic:cNvPicPr>
                   </pic:nvPicPr>
                   <pic:blipFill>
-                    <a:blip r:embed="rId10">
+                    <a:blip r:embed="rId9">
                       <a:extLst>
                         <a:ext uri="{28A0092B-C50C-407E-A947-70E740481C1C}">
                           <a14:useLocalDpi xmlns:a14="http://schemas.microsoft.com/office/drawing/2010/main" val="0"/>
@@ -15839,7 +15837,7 @@
             <wp:extent cx="190500" cy="190500"/>
             <wp:effectExtent l="0" t="0" r="0" b="0"/>
             <wp:docPr id="12" name="图片 12" descr="复制代码">
-              <a:hlinkClick xmlns:a="http://schemas.openxmlformats.org/drawingml/2006/main" r:id="rId9" tooltip="&quot;复制代码&quot;"/>
+              <a:hlinkClick xmlns:a="http://schemas.openxmlformats.org/drawingml/2006/main" r:id="rId8" tooltip="&quot;复制代码&quot;"/>
             </wp:docPr>
             <wp:cNvGraphicFramePr>
               <a:graphicFrameLocks xmlns:a="http://schemas.openxmlformats.org/drawingml/2006/main" noChangeAspect="1"/>
@@ -15849,14 +15847,14 @@
                 <pic:pic xmlns:pic="http://schemas.openxmlformats.org/drawingml/2006/picture">
                   <pic:nvPicPr>
                     <pic:cNvPr id="0" name="Picture 11" descr="复制代码">
-                      <a:hlinkClick r:id="rId9" tooltip="&quot;复制代码&quot;"/>
+                      <a:hlinkClick r:id="rId8" tooltip="&quot;复制代码&quot;"/>
                     </pic:cNvPr>
                     <pic:cNvPicPr>
                       <a:picLocks noChangeAspect="1" noChangeArrowheads="1"/>
                     </pic:cNvPicPr>
                   </pic:nvPicPr>
                   <pic:blipFill>
-                    <a:blip r:embed="rId10">
+                    <a:blip r:embed="rId9">
                       <a:extLst>
                         <a:ext uri="{28A0092B-C50C-407E-A947-70E740481C1C}">
                           <a14:useLocalDpi xmlns:a14="http://schemas.microsoft.com/office/drawing/2010/main" val="0"/>
@@ -18361,7 +18359,7 @@
             <wp:extent cx="190500" cy="190500"/>
             <wp:effectExtent l="0" t="0" r="0" b="0"/>
             <wp:docPr id="11" name="图片 11" descr="复制代码">
-              <a:hlinkClick xmlns:a="http://schemas.openxmlformats.org/drawingml/2006/main" r:id="rId9" tooltip="&quot;复制代码&quot;"/>
+              <a:hlinkClick xmlns:a="http://schemas.openxmlformats.org/drawingml/2006/main" r:id="rId8" tooltip="&quot;复制代码&quot;"/>
             </wp:docPr>
             <wp:cNvGraphicFramePr>
               <a:graphicFrameLocks xmlns:a="http://schemas.openxmlformats.org/drawingml/2006/main" noChangeAspect="1"/>
@@ -18371,14 +18369,14 @@
                 <pic:pic xmlns:pic="http://schemas.openxmlformats.org/drawingml/2006/picture">
                   <pic:nvPicPr>
                     <pic:cNvPr id="0" name="Picture 12" descr="复制代码">
-                      <a:hlinkClick r:id="rId9" tooltip="&quot;复制代码&quot;"/>
+                      <a:hlinkClick r:id="rId8" tooltip="&quot;复制代码&quot;"/>
                     </pic:cNvPr>
                     <pic:cNvPicPr>
                       <a:picLocks noChangeAspect="1" noChangeArrowheads="1"/>
                     </pic:cNvPicPr>
                   </pic:nvPicPr>
                   <pic:blipFill>
-                    <a:blip r:embed="rId10">
+                    <a:blip r:embed="rId9">
                       <a:extLst>
                         <a:ext uri="{28A0092B-C50C-407E-A947-70E740481C1C}">
                           <a14:useLocalDpi xmlns:a14="http://schemas.microsoft.com/office/drawing/2010/main" val="0"/>
@@ -18515,7 +18513,7 @@
             <wp:extent cx="190500" cy="190500"/>
             <wp:effectExtent l="0" t="0" r="0" b="0"/>
             <wp:docPr id="10" name="图片 10" descr="复制代码">
-              <a:hlinkClick xmlns:a="http://schemas.openxmlformats.org/drawingml/2006/main" r:id="rId9" tooltip="&quot;复制代码&quot;"/>
+              <a:hlinkClick xmlns:a="http://schemas.openxmlformats.org/drawingml/2006/main" r:id="rId8" tooltip="&quot;复制代码&quot;"/>
             </wp:docPr>
             <wp:cNvGraphicFramePr>
               <a:graphicFrameLocks xmlns:a="http://schemas.openxmlformats.org/drawingml/2006/main" noChangeAspect="1"/>
@@ -18525,14 +18523,14 @@
                 <pic:pic xmlns:pic="http://schemas.openxmlformats.org/drawingml/2006/picture">
                   <pic:nvPicPr>
                     <pic:cNvPr id="0" name="Picture 13" descr="复制代码">
-                      <a:hlinkClick r:id="rId9" tooltip="&quot;复制代码&quot;"/>
+                      <a:hlinkClick r:id="rId8" tooltip="&quot;复制代码&quot;"/>
                     </pic:cNvPr>
                     <pic:cNvPicPr>
                       <a:picLocks noChangeAspect="1" noChangeArrowheads="1"/>
                     </pic:cNvPicPr>
                   </pic:nvPicPr>
                   <pic:blipFill>
-                    <a:blip r:embed="rId10">
+                    <a:blip r:embed="rId9">
                       <a:extLst>
                         <a:ext uri="{28A0092B-C50C-407E-A947-70E740481C1C}">
                           <a14:useLocalDpi xmlns:a14="http://schemas.microsoft.com/office/drawing/2010/main" val="0"/>
@@ -22781,7 +22779,7 @@
             <wp:extent cx="190500" cy="190500"/>
             <wp:effectExtent l="0" t="0" r="0" b="0"/>
             <wp:docPr id="9" name="图片 9" descr="复制代码">
-              <a:hlinkClick xmlns:a="http://schemas.openxmlformats.org/drawingml/2006/main" r:id="rId9" tooltip="&quot;复制代码&quot;"/>
+              <a:hlinkClick xmlns:a="http://schemas.openxmlformats.org/drawingml/2006/main" r:id="rId8" tooltip="&quot;复制代码&quot;"/>
             </wp:docPr>
             <wp:cNvGraphicFramePr>
               <a:graphicFrameLocks xmlns:a="http://schemas.openxmlformats.org/drawingml/2006/main" noChangeAspect="1"/>
@@ -22791,14 +22789,14 @@
                 <pic:pic xmlns:pic="http://schemas.openxmlformats.org/drawingml/2006/picture">
                   <pic:nvPicPr>
                     <pic:cNvPr id="0" name="Picture 14" descr="复制代码">
-                      <a:hlinkClick r:id="rId9" tooltip="&quot;复制代码&quot;"/>
+                      <a:hlinkClick r:id="rId8" tooltip="&quot;复制代码&quot;"/>
                     </pic:cNvPr>
                     <pic:cNvPicPr>
                       <a:picLocks noChangeAspect="1" noChangeArrowheads="1"/>
                     </pic:cNvPicPr>
                   </pic:nvPicPr>
                   <pic:blipFill>
-                    <a:blip r:embed="rId10">
+                    <a:blip r:embed="rId9">
                       <a:extLst>
                         <a:ext uri="{28A0092B-C50C-407E-A947-70E740481C1C}">
                           <a14:useLocalDpi xmlns:a14="http://schemas.microsoft.com/office/drawing/2010/main" val="0"/>
@@ -23151,7 +23149,7 @@
             <wp:extent cx="190500" cy="190500"/>
             <wp:effectExtent l="0" t="0" r="0" b="0"/>
             <wp:docPr id="8" name="图片 8" descr="复制代码">
-              <a:hlinkClick xmlns:a="http://schemas.openxmlformats.org/drawingml/2006/main" r:id="rId9" tooltip="&quot;复制代码&quot;"/>
+              <a:hlinkClick xmlns:a="http://schemas.openxmlformats.org/drawingml/2006/main" r:id="rId8" tooltip="&quot;复制代码&quot;"/>
             </wp:docPr>
             <wp:cNvGraphicFramePr>
               <a:graphicFrameLocks xmlns:a="http://schemas.openxmlformats.org/drawingml/2006/main" noChangeAspect="1"/>
@@ -23161,14 +23159,14 @@
                 <pic:pic xmlns:pic="http://schemas.openxmlformats.org/drawingml/2006/picture">
                   <pic:nvPicPr>
                     <pic:cNvPr id="0" name="Picture 15" descr="复制代码">
-                      <a:hlinkClick r:id="rId9" tooltip="&quot;复制代码&quot;"/>
+                      <a:hlinkClick r:id="rId8" tooltip="&quot;复制代码&quot;"/>
                     </pic:cNvPr>
                     <pic:cNvPicPr>
                       <a:picLocks noChangeAspect="1" noChangeArrowheads="1"/>
                     </pic:cNvPicPr>
                   </pic:nvPicPr>
                   <pic:blipFill>
-                    <a:blip r:embed="rId10">
+                    <a:blip r:embed="rId9">
                       <a:extLst>
                         <a:ext uri="{28A0092B-C50C-407E-A947-70E740481C1C}">
                           <a14:useLocalDpi xmlns:a14="http://schemas.microsoft.com/office/drawing/2010/main" val="0"/>
@@ -25722,7 +25720,7 @@
             <wp:extent cx="190500" cy="190500"/>
             <wp:effectExtent l="0" t="0" r="0" b="0"/>
             <wp:docPr id="7" name="图片 7" descr="复制代码">
-              <a:hlinkClick xmlns:a="http://schemas.openxmlformats.org/drawingml/2006/main" r:id="rId9" tooltip="&quot;复制代码&quot;"/>
+              <a:hlinkClick xmlns:a="http://schemas.openxmlformats.org/drawingml/2006/main" r:id="rId8" tooltip="&quot;复制代码&quot;"/>
             </wp:docPr>
             <wp:cNvGraphicFramePr>
               <a:graphicFrameLocks xmlns:a="http://schemas.openxmlformats.org/drawingml/2006/main" noChangeAspect="1"/>
@@ -25732,14 +25730,14 @@
                 <pic:pic xmlns:pic="http://schemas.openxmlformats.org/drawingml/2006/picture">
                   <pic:nvPicPr>
                     <pic:cNvPr id="0" name="Picture 16" descr="复制代码">
-                      <a:hlinkClick r:id="rId9" tooltip="&quot;复制代码&quot;"/>
+                      <a:hlinkClick r:id="rId8" tooltip="&quot;复制代码&quot;"/>
                     </pic:cNvPr>
                     <pic:cNvPicPr>
                       <a:picLocks noChangeAspect="1" noChangeArrowheads="1"/>
                     </pic:cNvPicPr>
                   </pic:nvPicPr>
                   <pic:blipFill>
-                    <a:blip r:embed="rId10">
+                    <a:blip r:embed="rId9">
                       <a:extLst>
                         <a:ext uri="{28A0092B-C50C-407E-A947-70E740481C1C}">
                           <a14:useLocalDpi xmlns:a14="http://schemas.microsoft.com/office/drawing/2010/main" val="0"/>
@@ -25819,7 +25817,7 @@
             <wp:extent cx="190500" cy="190500"/>
             <wp:effectExtent l="0" t="0" r="0" b="0"/>
             <wp:docPr id="6" name="图片 6" descr="复制代码">
-              <a:hlinkClick xmlns:a="http://schemas.openxmlformats.org/drawingml/2006/main" r:id="rId9" tooltip="&quot;复制代码&quot;"/>
+              <a:hlinkClick xmlns:a="http://schemas.openxmlformats.org/drawingml/2006/main" r:id="rId8" tooltip="&quot;复制代码&quot;"/>
             </wp:docPr>
             <wp:cNvGraphicFramePr>
               <a:graphicFrameLocks xmlns:a="http://schemas.openxmlformats.org/drawingml/2006/main" noChangeAspect="1"/>
@@ -25829,14 +25827,14 @@
                 <pic:pic xmlns:pic="http://schemas.openxmlformats.org/drawingml/2006/picture">
                   <pic:nvPicPr>
                     <pic:cNvPr id="0" name="Picture 17" descr="复制代码">
-                      <a:hlinkClick r:id="rId9" tooltip="&quot;复制代码&quot;"/>
+                      <a:hlinkClick r:id="rId8" tooltip="&quot;复制代码&quot;"/>
                     </pic:cNvPr>
                     <pic:cNvPicPr>
                       <a:picLocks noChangeAspect="1" noChangeArrowheads="1"/>
                     </pic:cNvPicPr>
                   </pic:nvPicPr>
                   <pic:blipFill>
-                    <a:blip r:embed="rId10">
+                    <a:blip r:embed="rId9">
                       <a:extLst>
                         <a:ext uri="{28A0092B-C50C-407E-A947-70E740481C1C}">
                           <a14:useLocalDpi xmlns:a14="http://schemas.microsoft.com/office/drawing/2010/main" val="0"/>
@@ -28651,7 +28649,7 @@
             <wp:extent cx="190500" cy="190500"/>
             <wp:effectExtent l="0" t="0" r="0" b="0"/>
             <wp:docPr id="5" name="图片 5" descr="复制代码">
-              <a:hlinkClick xmlns:a="http://schemas.openxmlformats.org/drawingml/2006/main" r:id="rId9" tooltip="&quot;复制代码&quot;"/>
+              <a:hlinkClick xmlns:a="http://schemas.openxmlformats.org/drawingml/2006/main" r:id="rId8" tooltip="&quot;复制代码&quot;"/>
             </wp:docPr>
             <wp:cNvGraphicFramePr>
               <a:graphicFrameLocks xmlns:a="http://schemas.openxmlformats.org/drawingml/2006/main" noChangeAspect="1"/>
@@ -28661,14 +28659,14 @@
                 <pic:pic xmlns:pic="http://schemas.openxmlformats.org/drawingml/2006/picture">
                   <pic:nvPicPr>
                     <pic:cNvPr id="0" name="Picture 18" descr="复制代码">
-                      <a:hlinkClick r:id="rId9" tooltip="&quot;复制代码&quot;"/>
+                      <a:hlinkClick r:id="rId8" tooltip="&quot;复制代码&quot;"/>
                     </pic:cNvPr>
                     <pic:cNvPicPr>
                       <a:picLocks noChangeAspect="1" noChangeArrowheads="1"/>
                     </pic:cNvPicPr>
                   </pic:nvPicPr>
                   <pic:blipFill>
-                    <a:blip r:embed="rId10">
+                    <a:blip r:embed="rId9">
                       <a:extLst>
                         <a:ext uri="{28A0092B-C50C-407E-A947-70E740481C1C}">
                           <a14:useLocalDpi xmlns:a14="http://schemas.microsoft.com/office/drawing/2010/main" val="0"/>
@@ -28876,7 +28874,7 @@
             <wp:extent cx="190500" cy="190500"/>
             <wp:effectExtent l="0" t="0" r="0" b="0"/>
             <wp:docPr id="4" name="图片 4" descr="复制代码">
-              <a:hlinkClick xmlns:a="http://schemas.openxmlformats.org/drawingml/2006/main" r:id="rId9" tooltip="&quot;复制代码&quot;"/>
+              <a:hlinkClick xmlns:a="http://schemas.openxmlformats.org/drawingml/2006/main" r:id="rId8" tooltip="&quot;复制代码&quot;"/>
             </wp:docPr>
             <wp:cNvGraphicFramePr>
               <a:graphicFrameLocks xmlns:a="http://schemas.openxmlformats.org/drawingml/2006/main" noChangeAspect="1"/>
@@ -28886,14 +28884,14 @@
                 <pic:pic xmlns:pic="http://schemas.openxmlformats.org/drawingml/2006/picture">
                   <pic:nvPicPr>
                     <pic:cNvPr id="0" name="Picture 19" descr="复制代码">
-                      <a:hlinkClick r:id="rId9" tooltip="&quot;复制代码&quot;"/>
+                      <a:hlinkClick r:id="rId8" tooltip="&quot;复制代码&quot;"/>
                     </pic:cNvPr>
                     <pic:cNvPicPr>
                       <a:picLocks noChangeAspect="1" noChangeArrowheads="1"/>
                     </pic:cNvPicPr>
                   </pic:nvPicPr>
                   <pic:blipFill>
-                    <a:blip r:embed="rId10">
+                    <a:blip r:embed="rId9">
                       <a:extLst>
                         <a:ext uri="{28A0092B-C50C-407E-A947-70E740481C1C}">
                           <a14:useLocalDpi xmlns:a14="http://schemas.microsoft.com/office/drawing/2010/main" val="0"/>
@@ -33116,7 +33114,7 @@
         </w:rPr>
         <w:t xml:space="preserve"> }</w:t>
       </w:r>
-      <w:hyperlink r:id="rId13" w:history="1">
+      <w:hyperlink r:id="rId12" w:history="1">
         <w:r>
           <w:rPr>
             <w:rFonts w:ascii="宋体" w:eastAsia="宋体" w:hAnsi="宋体" w:cs="宋体"/>
@@ -33154,7 +33152,7 @@
             <wp:extent cx="190500" cy="190500"/>
             <wp:effectExtent l="0" t="0" r="0" b="0"/>
             <wp:docPr id="3" name="图片 3" descr="复制代码">
-              <a:hlinkClick xmlns:a="http://schemas.openxmlformats.org/drawingml/2006/main" r:id="rId9" tooltip="&quot;复制代码&quot;"/>
+              <a:hlinkClick xmlns:a="http://schemas.openxmlformats.org/drawingml/2006/main" r:id="rId8" tooltip="&quot;复制代码&quot;"/>
             </wp:docPr>
             <wp:cNvGraphicFramePr>
               <a:graphicFrameLocks xmlns:a="http://schemas.openxmlformats.org/drawingml/2006/main" noChangeAspect="1"/>
@@ -33164,14 +33162,14 @@
                 <pic:pic xmlns:pic="http://schemas.openxmlformats.org/drawingml/2006/picture">
                   <pic:nvPicPr>
                     <pic:cNvPr id="0" name="Picture 20" descr="复制代码">
-                      <a:hlinkClick r:id="rId9" tooltip="&quot;复制代码&quot;"/>
+                      <a:hlinkClick r:id="rId8" tooltip="&quot;复制代码&quot;"/>
                     </pic:cNvPr>
                     <pic:cNvPicPr>
                       <a:picLocks noChangeAspect="1" noChangeArrowheads="1"/>
                     </pic:cNvPicPr>
                   </pic:nvPicPr>
                   <pic:blipFill>
-                    <a:blip r:embed="rId10">
+                    <a:blip r:embed="rId9">
                       <a:extLst>
                         <a:ext uri="{28A0092B-C50C-407E-A947-70E740481C1C}">
                           <a14:useLocalDpi xmlns:a14="http://schemas.microsoft.com/office/drawing/2010/main" val="0"/>
@@ -33228,7 +33226,7 @@
             <wp:extent cx="190500" cy="190500"/>
             <wp:effectExtent l="0" t="0" r="0" b="0"/>
             <wp:docPr id="2" name="图片 2" descr="复制代码">
-              <a:hlinkClick xmlns:a="http://schemas.openxmlformats.org/drawingml/2006/main" r:id="rId9" tooltip="&quot;复制代码&quot;"/>
+              <a:hlinkClick xmlns:a="http://schemas.openxmlformats.org/drawingml/2006/main" r:id="rId8" tooltip="&quot;复制代码&quot;"/>
             </wp:docPr>
             <wp:cNvGraphicFramePr>
               <a:graphicFrameLocks xmlns:a="http://schemas.openxmlformats.org/drawingml/2006/main" noChangeAspect="1"/>
@@ -33238,14 +33236,14 @@
                 <pic:pic xmlns:pic="http://schemas.openxmlformats.org/drawingml/2006/picture">
                   <pic:nvPicPr>
                     <pic:cNvPr id="0" name="Picture 21" descr="复制代码">
-                      <a:hlinkClick r:id="rId9" tooltip="&quot;复制代码&quot;"/>
+                      <a:hlinkClick r:id="rId8" tooltip="&quot;复制代码&quot;"/>
                     </pic:cNvPr>
                     <pic:cNvPicPr>
                       <a:picLocks noChangeAspect="1" noChangeArrowheads="1"/>
                     </pic:cNvPicPr>
                   </pic:nvPicPr>
                   <pic:blipFill>
-                    <a:blip r:embed="rId10">
+                    <a:blip r:embed="rId9">
                       <a:extLst>
                         <a:ext uri="{28A0092B-C50C-407E-A947-70E740481C1C}">
                           <a14:useLocalDpi xmlns:a14="http://schemas.microsoft.com/office/drawing/2010/main" val="0"/>
@@ -33646,7 +33644,7 @@
             <wp:extent cx="190500" cy="190500"/>
             <wp:effectExtent l="0" t="0" r="0" b="0"/>
             <wp:docPr id="1" name="图片 1" descr="复制代码">
-              <a:hlinkClick xmlns:a="http://schemas.openxmlformats.org/drawingml/2006/main" r:id="rId9" tooltip="&quot;复制代码&quot;"/>
+              <a:hlinkClick xmlns:a="http://schemas.openxmlformats.org/drawingml/2006/main" r:id="rId8" tooltip="&quot;复制代码&quot;"/>
             </wp:docPr>
             <wp:cNvGraphicFramePr>
               <a:graphicFrameLocks xmlns:a="http://schemas.openxmlformats.org/drawingml/2006/main" noChangeAspect="1"/>
@@ -33656,14 +33654,14 @@
                 <pic:pic xmlns:pic="http://schemas.openxmlformats.org/drawingml/2006/picture">
                   <pic:nvPicPr>
                     <pic:cNvPr id="0" name="Picture 22" descr="复制代码">
-                      <a:hlinkClick r:id="rId9" tooltip="&quot;复制代码&quot;"/>
+                      <a:hlinkClick r:id="rId8" tooltip="&quot;复制代码&quot;"/>
                     </pic:cNvPr>
                     <pic:cNvPicPr>
                       <a:picLocks noChangeAspect="1" noChangeArrowheads="1"/>
                     </pic:cNvPicPr>
                   </pic:nvPicPr>
                   <pic:blipFill>
-                    <a:blip r:embed="rId10">
+                    <a:blip r:embed="rId9">
                       <a:extLst>
                         <a:ext uri="{28A0092B-C50C-407E-A947-70E740481C1C}">
                           <a14:useLocalDpi xmlns:a14="http://schemas.microsoft.com/office/drawing/2010/main" val="0"/>
@@ -34210,7 +34208,7 @@
         <w:br/>
         <w:t>3、比方User类有两个属性，name跟address，就像</w:t>
       </w:r>
-      <w:hyperlink r:id="rId14" w:tgtFrame="_blank" w:history="1">
+      <w:hyperlink r:id="rId13" w:tgtFrame="_blank" w:history="1">
         <w:r>
           <w:rPr>
             <w:rStyle w:val="a5"/>
@@ -34542,6 +34540,266 @@
     </w:p>
     <w:p>
       <w:pPr>
+        <w:pStyle w:val="1"/>
+        <w:rPr>
+          <w:rFonts w:hint="eastAsia"/>
+        </w:rPr>
+      </w:pPr>
+      <w:r>
+        <w:rPr>
+          <w:rFonts w:ascii="Verdana" w:hAnsi="Verdana"/>
+          <w:color w:val="FF0000"/>
+          <w:sz w:val="21"/>
+          <w:szCs w:val="21"/>
+          <w:shd w:val="clear" w:color="auto" w:fill="FFFFFF"/>
+        </w:rPr>
+        <w:t>optional</w:t>
+      </w:r>
+      <w:r>
+        <w:rPr>
+          <w:rFonts w:ascii="Verdana" w:hAnsi="Verdana"/>
+          <w:color w:val="FF0000"/>
+          <w:sz w:val="21"/>
+          <w:szCs w:val="21"/>
+          <w:shd w:val="clear" w:color="auto" w:fill="FFFFFF"/>
+        </w:rPr>
+        <w:t>属性的默认值是</w:t>
+      </w:r>
+      <w:r>
+        <w:rPr>
+          <w:rFonts w:ascii="Verdana" w:hAnsi="Verdana"/>
+          <w:color w:val="FF0000"/>
+          <w:sz w:val="21"/>
+          <w:szCs w:val="21"/>
+          <w:shd w:val="clear" w:color="auto" w:fill="FFFFFF"/>
+        </w:rPr>
+        <w:t>true</w:t>
+      </w:r>
+      <w:r>
+        <w:rPr>
+          <w:rFonts w:ascii="Verdana" w:hAnsi="Verdana"/>
+          <w:color w:val="454545"/>
+          <w:sz w:val="21"/>
+          <w:szCs w:val="21"/>
+          <w:shd w:val="clear" w:color="auto" w:fill="FFFFFF"/>
+        </w:rPr>
+        <w:t>。</w:t>
+      </w:r>
+      <w:r>
+        <w:rPr>
+          <w:rFonts w:ascii="Verdana" w:hAnsi="Verdana"/>
+          <w:color w:val="0000FF"/>
+          <w:sz w:val="21"/>
+          <w:szCs w:val="21"/>
+          <w:shd w:val="clear" w:color="auto" w:fill="FFFFFF"/>
+        </w:rPr>
+        <w:t>optional </w:t>
+      </w:r>
+      <w:r>
+        <w:rPr>
+          <w:rFonts w:ascii="Verdana" w:hAnsi="Verdana"/>
+          <w:color w:val="0000FF"/>
+          <w:sz w:val="21"/>
+          <w:szCs w:val="21"/>
+          <w:shd w:val="clear" w:color="auto" w:fill="FFFFFF"/>
+        </w:rPr>
+        <w:t>属性实际上指定关联类与被关联类的</w:t>
+      </w:r>
+      <w:r>
+        <w:rPr>
+          <w:rFonts w:ascii="Verdana" w:hAnsi="Verdana"/>
+          <w:color w:val="0000FF"/>
+          <w:sz w:val="21"/>
+          <w:szCs w:val="21"/>
+          <w:shd w:val="clear" w:color="auto" w:fill="FFFFFF"/>
+        </w:rPr>
+        <w:t xml:space="preserve">join </w:t>
+      </w:r>
+      <w:r>
+        <w:rPr>
+          <w:rFonts w:ascii="Verdana" w:hAnsi="Verdana"/>
+          <w:color w:val="0000FF"/>
+          <w:sz w:val="21"/>
+          <w:szCs w:val="21"/>
+          <w:shd w:val="clear" w:color="auto" w:fill="FFFFFF"/>
+        </w:rPr>
+        <w:t>查询关系</w:t>
+      </w:r>
+      <w:r>
+        <w:rPr>
+          <w:rFonts w:ascii="Verdana" w:hAnsi="Verdana"/>
+          <w:color w:val="454545"/>
+          <w:sz w:val="21"/>
+          <w:szCs w:val="21"/>
+          <w:shd w:val="clear" w:color="auto" w:fill="FFFFFF"/>
+        </w:rPr>
+        <w:t>，如</w:t>
+      </w:r>
+      <w:r>
+        <w:rPr>
+          <w:rFonts w:ascii="Verdana" w:hAnsi="Verdana"/>
+          <w:color w:val="FF00FF"/>
+          <w:sz w:val="21"/>
+          <w:szCs w:val="21"/>
+          <w:shd w:val="clear" w:color="auto" w:fill="FFFFFF"/>
+        </w:rPr>
+        <w:t>optional=false </w:t>
+      </w:r>
+      <w:r>
+        <w:rPr>
+          <w:rFonts w:ascii="Verdana" w:hAnsi="Verdana"/>
+          <w:color w:val="FF00FF"/>
+          <w:sz w:val="21"/>
+          <w:szCs w:val="21"/>
+          <w:shd w:val="clear" w:color="auto" w:fill="FFFFFF"/>
+        </w:rPr>
+        <w:t>时</w:t>
+      </w:r>
+      <w:r>
+        <w:rPr>
+          <w:rFonts w:ascii="Verdana" w:hAnsi="Verdana"/>
+          <w:color w:val="FF00FF"/>
+          <w:sz w:val="21"/>
+          <w:szCs w:val="21"/>
+          <w:shd w:val="clear" w:color="auto" w:fill="FFFFFF"/>
+        </w:rPr>
+        <w:t xml:space="preserve">join </w:t>
+      </w:r>
+      <w:r>
+        <w:rPr>
+          <w:rFonts w:ascii="Verdana" w:hAnsi="Verdana"/>
+          <w:color w:val="FF00FF"/>
+          <w:sz w:val="21"/>
+          <w:szCs w:val="21"/>
+          <w:shd w:val="clear" w:color="auto" w:fill="FFFFFF"/>
+        </w:rPr>
+        <w:t>查询关系为</w:t>
+      </w:r>
+      <w:r>
+        <w:rPr>
+          <w:rFonts w:ascii="Verdana" w:hAnsi="Verdana"/>
+          <w:color w:val="FF00FF"/>
+          <w:sz w:val="21"/>
+          <w:szCs w:val="21"/>
+          <w:shd w:val="clear" w:color="auto" w:fill="FFFFFF"/>
+        </w:rPr>
+        <w:t xml:space="preserve">inner join, optional=true </w:t>
+      </w:r>
+      <w:r>
+        <w:rPr>
+          <w:rFonts w:ascii="Verdana" w:hAnsi="Verdana"/>
+          <w:color w:val="FF00FF"/>
+          <w:sz w:val="21"/>
+          <w:szCs w:val="21"/>
+          <w:shd w:val="clear" w:color="auto" w:fill="FFFFFF"/>
+        </w:rPr>
+        <w:t>时</w:t>
+      </w:r>
+      <w:r>
+        <w:rPr>
+          <w:rFonts w:ascii="Verdana" w:hAnsi="Verdana"/>
+          <w:color w:val="FF00FF"/>
+          <w:sz w:val="21"/>
+          <w:szCs w:val="21"/>
+          <w:shd w:val="clear" w:color="auto" w:fill="FFFFFF"/>
+        </w:rPr>
+        <w:t xml:space="preserve">join </w:t>
+      </w:r>
+      <w:r>
+        <w:rPr>
+          <w:rFonts w:ascii="Verdana" w:hAnsi="Verdana"/>
+          <w:color w:val="FF00FF"/>
+          <w:sz w:val="21"/>
+          <w:szCs w:val="21"/>
+          <w:shd w:val="clear" w:color="auto" w:fill="FFFFFF"/>
+        </w:rPr>
+        <w:t>查询关系为</w:t>
+      </w:r>
+      <w:r>
+        <w:rPr>
+          <w:rFonts w:ascii="Verdana" w:hAnsi="Verdana"/>
+          <w:color w:val="FF00FF"/>
+          <w:sz w:val="21"/>
+          <w:szCs w:val="21"/>
+          <w:shd w:val="clear" w:color="auto" w:fill="FFFFFF"/>
+        </w:rPr>
+        <w:t>left join</w:t>
+      </w:r>
+      <w:r>
+        <w:rPr>
+          <w:rFonts w:ascii="Verdana" w:hAnsi="Verdana"/>
+          <w:color w:val="FF00FF"/>
+          <w:sz w:val="21"/>
+          <w:szCs w:val="21"/>
+          <w:shd w:val="clear" w:color="auto" w:fill="FFFFFF"/>
+        </w:rPr>
+        <w:t>。</w:t>
+      </w:r>
+      <w:r>
+        <w:rPr>
+          <w:rFonts w:ascii="Verdana" w:hAnsi="Verdana"/>
+          <w:color w:val="FF00FF"/>
+          <w:sz w:val="21"/>
+          <w:szCs w:val="21"/>
+          <w:shd w:val="clear" w:color="auto" w:fill="FFFFFF"/>
+        </w:rPr>
+        <w:t xml:space="preserve"> </w:t>
+      </w:r>
+      <w:r>
+        <w:rPr>
+          <w:rFonts w:ascii="Verdana" w:hAnsi="Verdana"/>
+          <w:color w:val="FF00FF"/>
+          <w:sz w:val="21"/>
+          <w:szCs w:val="21"/>
+          <w:shd w:val="clear" w:color="auto" w:fill="FFFFFF"/>
+        </w:rPr>
+        <w:t>但是实际运行中，语句一直为</w:t>
+      </w:r>
+      <w:r>
+        <w:rPr>
+          <w:rFonts w:ascii="Verdana" w:hAnsi="Verdana"/>
+          <w:color w:val="FF00FF"/>
+          <w:sz w:val="21"/>
+          <w:szCs w:val="21"/>
+          <w:shd w:val="clear" w:color="auto" w:fill="FFFFFF"/>
+        </w:rPr>
+        <w:t xml:space="preserve">innerjoin </w:t>
+      </w:r>
+      <w:r>
+        <w:rPr>
+          <w:rFonts w:ascii="Verdana" w:hAnsi="Verdana"/>
+          <w:color w:val="FF00FF"/>
+          <w:sz w:val="21"/>
+          <w:szCs w:val="21"/>
+          <w:shd w:val="clear" w:color="auto" w:fill="FFFFFF"/>
+        </w:rPr>
+        <w:t>设置为</w:t>
+      </w:r>
+      <w:r>
+        <w:rPr>
+          <w:rFonts w:ascii="Verdana" w:hAnsi="Verdana"/>
+          <w:color w:val="FF00FF"/>
+          <w:sz w:val="21"/>
+          <w:szCs w:val="21"/>
+          <w:shd w:val="clear" w:color="auto" w:fill="FFFFFF"/>
+        </w:rPr>
+        <w:t>optional=true</w:t>
+      </w:r>
+      <w:r>
+        <w:rPr>
+          <w:rFonts w:ascii="Verdana" w:hAnsi="Verdana"/>
+          <w:color w:val="FF00FF"/>
+          <w:sz w:val="21"/>
+          <w:szCs w:val="21"/>
+          <w:shd w:val="clear" w:color="auto" w:fill="FFFFFF"/>
+        </w:rPr>
+        <w:t>不起作用</w:t>
+      </w:r>
+      <w:bookmarkStart w:id="0" w:name="_GoBack"/>
+      <w:bookmarkEnd w:id="0"/>
+    </w:p>
+    <w:p>
+      <w:pPr>
         <w:widowControl/>
         <w:tabs>
           <w:tab w:val="left" w:pos="916"/>
@@ -34603,8 +34861,13 @@
         <w:t>optional=false)</w:t>
       </w:r>
     </w:p>
-    <w:p/>
-    <w:p/>
+    <w:p>
+      <w:pPr>
+        <w:rPr>
+          <w:rFonts w:hint="eastAsia"/>
+        </w:rPr>
+      </w:pPr>
+    </w:p>
     <w:p/>
     <w:p>
       <w:pPr>
@@ -34649,7 +34912,6 @@
         <w:rPr>
           <w:rFonts w:hint="eastAsia"/>
         </w:rPr>
-        <w:lastRenderedPageBreak/>
         <w:t>五。多对多，中间表</w:t>
       </w:r>
     </w:p>
@@ -35195,7 +35457,7 @@
               </wp:anchor>
             </w:drawing>
           </mc:Choice>
-          <mc:Fallback xmlns:w15="http://schemas.microsoft.com/office/word/2012/wordml">
+          <mc:Fallback>
             <w:pict>
               <v:shapetype id="_x0000_t202" coordsize="21600,21600" o:spt="202" path="m,l,21600r21600,l21600,xe">
                 <v:stroke joinstyle="miter"/>
@@ -35526,7 +35788,6 @@
         <w:pStyle w:val="1"/>
       </w:pPr>
       <w:r>
-        <w:lastRenderedPageBreak/>
         <w:t>六</w:t>
       </w:r>
       <w:r>
@@ -36133,7 +36394,7 @@
               </wp:anchor>
             </w:drawing>
           </mc:Choice>
-          <mc:Fallback xmlns:w15="http://schemas.microsoft.com/office/word/2012/wordml">
+          <mc:Fallback>
             <w:pict>
               <v:shape id="文本框 24" o:spid="_x0000_s1027" type="#_x0000_t202" style="position:absolute;left:0;text-align:left;margin-left:-51.75pt;margin-top:13.3pt;width:480pt;height:362.25pt;z-index:251660288;visibility:visible;mso-wrap-style:square;mso-height-percent:0;mso-wrap-distance-left:9pt;mso-wrap-distance-top:0;mso-wrap-distance-right:9pt;mso-wrap-distance-bottom:0;mso-position-horizontal:absolute;mso-position-horizontal-relative:text;mso-position-vertical:absolute;mso-position-vertical-relative:text;mso-height-percent:0;mso-height-relative:margin;v-text-anchor:top" o:gfxdata="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" fillcolor="white [3201]" strokeweight=".5pt">
                 <v:textbox>
@@ -36716,7 +36977,6 @@
           <w:rFonts w:hint="eastAsia"/>
           <w:noProof/>
         </w:rPr>
-        <w:lastRenderedPageBreak/>
         <mc:AlternateContent>
           <mc:Choice Requires="wps">
             <w:drawing>
@@ -37402,7 +37662,7 @@
               </wp:anchor>
             </w:drawing>
           </mc:Choice>
-          <mc:Fallback xmlns:w15="http://schemas.microsoft.com/office/word/2012/wordml">
+          <mc:Fallback>
             <w:pict>
               <v:shape id="文本框 25" o:spid="_x0000_s1028" type="#_x0000_t202" style="position:absolute;left:0;text-align:left;margin-left:-27pt;margin-top:160.5pt;width:498pt;height:270.75pt;z-index:251661312;visibility:visible;mso-wrap-style:square;mso-wrap-distance-left:9pt;mso-wrap-distance-top:0;mso-wrap-distance-right:9pt;mso-wrap-distance-bottom:0;mso-position-horizontal:absolute;mso-position-horizontal-relative:text;mso-position-vertical:absolute;mso-position-vertical-relative:text;v-text-anchor:top" o:gfxdata="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" fillcolor="white [3201]" strokeweight=".5pt">
                 <v:textbox>
@@ -38538,7 +38798,7 @@
               </wp:anchor>
             </w:drawing>
           </mc:Choice>
-          <mc:Fallback xmlns:w15="http://schemas.microsoft.com/office/word/2012/wordml">
+          <mc:Fallback>
             <w:pict>
               <v:shape w14:anchorId="4DBA02B6" id="文本框 26" o:spid="_x0000_s1029" type="#_x0000_t202" style="position:absolute;left:0;text-align:left;margin-left:-78.75pt;margin-top:12.75pt;width:567pt;height:273.75pt;z-index:251662336;visibility:visible;mso-wrap-style:square;mso-width-percent:0;mso-height-percent:0;mso-wrap-distance-left:9pt;mso-wrap-distance-top:0;mso-wrap-distance-right:9pt;mso-wrap-distance-bottom:0;mso-position-horizontal:absolute;mso-position-horizontal-relative:text;mso-position-vertical:absolute;mso-position-vertical-relative:text;mso-width-percent:0;mso-height-percent:0;mso-width-relative:margin;mso-height-relative:margin;v-text-anchor:top" o:gfxdata="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" fillcolor="white [3201]" strokeweight=".5pt">
                 <v:textbox>
@@ -38728,8 +38988,6 @@
                         </w:rPr>
                         <w:br/>
                       </w:r>
-                      <w:bookmarkStart w:id="1" w:name="_GoBack"/>
-                      <w:bookmarkEnd w:id="1"/>
                       <w:r>
                         <w:rPr>
                           <w:rFonts w:ascii="宋体" w:eastAsia="宋体" w:hAnsi="宋体" w:cs="宋体" w:hint="eastAsia"/>
@@ -38971,7 +39229,7 @@
 </file>
 
 <file path=word/endnotes.xml><?xml version="1.0" encoding="utf-8"?>
-<w:endnotes xmlns:wpc="http://schemas.microsoft.com/office/word/2010/wordprocessingCanvas" xmlns:mc="http://schemas.openxmlformats.org/markup-compatibility/2006" xmlns:o="urn:schemas-microsoft-com:office:office" xmlns:r="http://schemas.openxmlformats.org/officeDocument/2006/relationships" xmlns:m="http://schemas.openxmlformats.org/officeDocument/2006/math" xmlns:v="urn:schemas-microsoft-com:vml" xmlns:wp14="http://schemas.microsoft.com/office/word/2010/wordprocessingDrawing" xmlns:wp="http://schemas.openxmlformats.org/drawingml/2006/wordprocessingDrawing" xmlns:w10="urn:schemas-microsoft-com:office:word" xmlns:w="http://schemas.openxmlformats.org/wordprocessingml/2006/main" xmlns:w14="http://schemas.microsoft.com/office/word/2010/wordml" xmlns:wpg="http://schemas.microsoft.com/office/word/2010/wordprocessingGroup" xmlns:wpi="http://schemas.microsoft.com/office/word/2010/wordprocessingInk" xmlns:wne="http://schemas.microsoft.com/office/word/2006/wordml" xmlns:wps="http://schemas.microsoft.com/office/word/2010/wordprocessingShape" mc:Ignorable="w14 wp14">
+<w:endnotes xmlns:wpc="http://schemas.microsoft.com/office/word/2010/wordprocessingCanvas" xmlns:mc="http://schemas.openxmlformats.org/markup-compatibility/2006" xmlns:o="urn:schemas-microsoft-com:office:office" xmlns:r="http://schemas.openxmlformats.org/officeDocument/2006/relationships" xmlns:m="http://schemas.openxmlformats.org/officeDocument/2006/math" xmlns:v="urn:schemas-microsoft-com:vml" xmlns:wp14="http://schemas.microsoft.com/office/word/2010/wordprocessingDrawing" xmlns:wp="http://schemas.openxmlformats.org/drawingml/2006/wordprocessingDrawing" xmlns:w10="urn:schemas-microsoft-com:office:word" xmlns:w="http://schemas.openxmlformats.org/wordprocessingml/2006/main" xmlns:w14="http://schemas.microsoft.com/office/word/2010/wordml" xmlns:w15="http://schemas.microsoft.com/office/word/2012/wordml" xmlns:wpg="http://schemas.microsoft.com/office/word/2010/wordprocessingGroup" xmlns:wpi="http://schemas.microsoft.com/office/word/2010/wordprocessingInk" xmlns:wne="http://schemas.microsoft.com/office/word/2006/wordml" xmlns:wps="http://schemas.microsoft.com/office/word/2010/wordprocessingShape" mc:Ignorable="w14 w15 wp14">
   <w:endnote w:type="separator" w:id="-1">
     <w:p>
       <w:r>
@@ -38990,7 +39248,7 @@
 </file>
 
 <file path=word/footnotes.xml><?xml version="1.0" encoding="utf-8"?>
-<w:footnotes xmlns:wpc="http://schemas.microsoft.com/office/word/2010/wordprocessingCanvas" xmlns:mc="http://schemas.openxmlformats.org/markup-compatibility/2006" xmlns:o="urn:schemas-microsoft-com:office:office" xmlns:r="http://schemas.openxmlformats.org/officeDocument/2006/relationships" xmlns:m="http://schemas.openxmlformats.org/officeDocument/2006/math" xmlns:v="urn:schemas-microsoft-com:vml" xmlns:wp14="http://schemas.microsoft.com/office/word/2010/wordprocessingDrawing" xmlns:wp="http://schemas.openxmlformats.org/drawingml/2006/wordprocessingDrawing" xmlns:w10="urn:schemas-microsoft-com:office:word" xmlns:w="http://schemas.openxmlformats.org/wordprocessingml/2006/main" xmlns:w14="http://schemas.microsoft.com/office/word/2010/wordml" xmlns:wpg="http://schemas.microsoft.com/office/word/2010/wordprocessingGroup" xmlns:wpi="http://schemas.microsoft.com/office/word/2010/wordprocessingInk" xmlns:wne="http://schemas.microsoft.com/office/word/2006/wordml" xmlns:wps="http://schemas.microsoft.com/office/word/2010/wordprocessingShape" mc:Ignorable="w14 wp14">
+<w:footnotes xmlns:wpc="http://schemas.microsoft.com/office/word/2010/wordprocessingCanvas" xmlns:mc="http://schemas.openxmlformats.org/markup-compatibility/2006" xmlns:o="urn:schemas-microsoft-com:office:office" xmlns:r="http://schemas.openxmlformats.org/officeDocument/2006/relationships" xmlns:m="http://schemas.openxmlformats.org/officeDocument/2006/math" xmlns:v="urn:schemas-microsoft-com:vml" xmlns:wp14="http://schemas.microsoft.com/office/word/2010/wordprocessingDrawing" xmlns:wp="http://schemas.openxmlformats.org/drawingml/2006/wordprocessingDrawing" xmlns:w10="urn:schemas-microsoft-com:office:word" xmlns:w="http://schemas.openxmlformats.org/wordprocessingml/2006/main" xmlns:w14="http://schemas.microsoft.com/office/word/2010/wordml" xmlns:w15="http://schemas.microsoft.com/office/word/2012/wordml" xmlns:wpg="http://schemas.microsoft.com/office/word/2010/wordprocessingGroup" xmlns:wpi="http://schemas.microsoft.com/office/word/2010/wordprocessingInk" xmlns:wne="http://schemas.microsoft.com/office/word/2006/wordml" xmlns:wps="http://schemas.microsoft.com/office/word/2010/wordprocessingShape" mc:Ignorable="w14 w15 wp14">
   <w:footnote w:type="separator" w:id="-1">
     <w:p>
       <w:r>
@@ -39009,7 +39267,7 @@
 </file>
 
 <file path=word/styles.xml><?xml version="1.0" encoding="utf-8"?>
-<w:styles xmlns:mc="http://schemas.openxmlformats.org/markup-compatibility/2006" xmlns:r="http://schemas.openxmlformats.org/officeDocument/2006/relationships" xmlns:w="http://schemas.openxmlformats.org/wordprocessingml/2006/main" xmlns:w14="http://schemas.microsoft.com/office/word/2010/wordml" mc:Ignorable="w14">
+<w:styles xmlns:mc="http://schemas.openxmlformats.org/markup-compatibility/2006" xmlns:r="http://schemas.openxmlformats.org/officeDocument/2006/relationships" xmlns:w="http://schemas.openxmlformats.org/wordprocessingml/2006/main" xmlns:w14="http://schemas.microsoft.com/office/word/2010/wordml" xmlns:w15="http://schemas.microsoft.com/office/word/2012/wordml" mc:Ignorable="w14 w15">
   <w:docDefaults>
     <w:rPrDefault>
       <w:rPr>
@@ -39022,607 +39280,378 @@
     </w:rPrDefault>
     <w:pPrDefault/>
   </w:docDefaults>
-  <w:latentStyles w:defLockedState="0" w:defUIPriority="99" w:defSemiHidden="1" w:defUnhideWhenUsed="1" w:defQFormat="0" w:count="267">
-    <w:lsdException w:name="Normal" w:semiHidden="0" w:uiPriority="0" w:unhideWhenUsed="0" w:qFormat="1"/>
-    <w:lsdException w:name="heading 1" w:semiHidden="0" w:uiPriority="9" w:unhideWhenUsed="0" w:qFormat="1"/>
-    <w:lsdException w:name="heading 2" w:uiPriority="9" w:qFormat="1"/>
-    <w:lsdException w:name="heading 3" w:uiPriority="9" w:qFormat="1"/>
-    <w:lsdException w:name="heading 4" w:uiPriority="9" w:qFormat="1"/>
-    <w:lsdException w:name="heading 5" w:uiPriority="9" w:qFormat="1"/>
-    <w:lsdException w:name="heading 6" w:uiPriority="9" w:qFormat="1"/>
-    <w:lsdException w:name="heading 7" w:uiPriority="9" w:qFormat="1"/>
-    <w:lsdException w:name="heading 8" w:uiPriority="9" w:qFormat="1"/>
-    <w:lsdException w:name="heading 9" w:uiPriority="9" w:qFormat="1"/>
-    <w:lsdException w:name="toc 1" w:uiPriority="39"/>
-    <w:lsdException w:name="toc 2" w:uiPriority="39"/>
-    <w:lsdException w:name="toc 3" w:uiPriority="39"/>
-    <w:lsdException w:name="toc 4" w:uiPriority="39"/>
-    <w:lsdException w:name="toc 5" w:uiPriority="39"/>
-    <w:lsdException w:name="toc 6" w:uiPriority="39"/>
-    <w:lsdException w:name="toc 7" w:uiPriority="39"/>
-    <w:lsdException w:name="toc 8" w:uiPriority="39"/>
-    <w:lsdException w:name="toc 9" w:uiPriority="39"/>
-    <w:lsdException w:name="caption" w:uiPriority="35" w:qFormat="1"/>
-    <w:lsdException w:name="Title" w:semiHidden="0" w:uiPriority="10" w:unhideWhenUsed="0" w:qFormat="1"/>
-    <w:lsdException w:name="Default Paragraph Font" w:uiPriority="1"/>
-    <w:lsdException w:name="Subtitle" w:semiHidden="0" w:uiPriority="11" w:unhideWhenUsed="0" w:qFormat="1"/>
-    <w:lsdException w:name="Strong" w:semiHidden="0" w:uiPriority="22" w:unhideWhenUsed="0" w:qFormat="1"/>
-    <w:lsdException w:name="Emphasis" w:semiHidden="0" w:uiPriority="20" w:unhideWhenUsed="0" w:qFormat="1"/>
-    <w:lsdException w:name="Table Grid" w:semiHidden="0" w:uiPriority="59" w:unhideWhenUsed="0"/>
-    <w:lsdException w:name="Placeholder Text" w:unhideWhenUsed="0"/>
-    <w:lsdException w:name="No Spacing" w:semiHidden="0" w:uiPriority="1" w:unhideWhenUsed="0" w:qFormat="1"/>
-    <w:lsdException w:name="Light Shading" w:semiHidden="0" w:uiPriority="60" w:unhideWhenUsed="0"/>
-    <w:lsdException w:name="Light List" w:semiHidden="0" w:uiPriority="61" w:unhideWhenUsed="0"/>
-    <w:lsdException w:name="Light Grid" w:semiHidden="0" w:uiPriority="62" w:unhideWhenUsed="0"/>
-    <w:lsdException w:name="Medium Shading 1" w:semiHidden="0" w:uiPriority="63" w:unhideWhenUsed="0"/>
-    <w:lsdException w:name="Medium Shading 2" w:semiHidden="0" w:uiPriority="64" w:unhideWhenUsed="0"/>
-    <w:lsdException w:name="Medium List 1" w:semiHidden="0" w:uiPriority="65" w:unhideWhenUsed="0"/>
-    <w:lsdException w:name="Medium List 2" w:semiHidden="0" w:uiPriority="66" w:unhideWhenUsed="0"/>
-    <w:lsdException w:name="Medium Grid 1" w:semiHidden="0" w:uiPriority="67" w:unhideWhenUsed="0"/>
-    <w:lsdException w:name="Medium Grid 2" w:semiHidden="0" w:uiPriority="68" w:unhideWhenUsed="0"/>
-    <w:lsdException w:name="Medium Grid 3" w:semiHidden="0" w:uiPriority="69" w:unhideWhenUsed="0"/>
-    <w:lsdException w:name="Dark List" w:semiHidden="0" w:uiPriority="70" w:unhideWhenUsed="0"/>
-    <w:lsdException w:name="Colorful Shading" w:semiHidden="0" w:uiPriority="71" w:unhideWhenUsed="0"/>
-    <w:lsdException w:name="Colorful List" w:semiHidden="0" w:uiPriority="72" w:unhideWhenUsed="0"/>
-    <w:lsdException w:name="Colorful Grid" w:semiHidden="0" w:uiPriority="73" w:unhideWhenUsed="0"/>
-    <w:lsdException w:name="Light Shading Accent 1" w:semiHidden="0" w:uiPriority="60" w:unhideWhenUsed="0"/>
-    <w:lsdException w:name="Light List Accent 1" w:semiHidden="0" w:uiPriority="61" w:unhideWhenUsed="0"/>
-    <w:lsdException w:name="Light Grid Accent 1" w:semiHidden="0" w:uiPriority="62" w:unhideWhenUsed="0"/>
-    <w:lsdException w:name="Medium Shading 1 Accent 1" w:semiHidden="0" w:uiPriority="63" w:unhideWhenUsed="0"/>
-    <w:lsdException w:name="Medium Shading 2 Accent 1" w:semiHidden="0" w:uiPriority="64" w:unhideWhenUsed="0"/>
-    <w:lsdException w:name="Medium List 1 Accent 1" w:semiHidden="0" w:uiPriority="65" w:unhideWhenUsed="0"/>
-    <w:lsdException w:name="Revision" w:unhideWhenUsed="0"/>
-    <w:lsdException w:name="List Paragraph" w:semiHidden="0" w:uiPriority="34" w:unhideWhenUsed="0" w:qFormat="1"/>
-    <w:lsdException w:name="Quote" w:semiHidden="0" w:uiPriority="29" w:unhideWhenUsed="0" w:qFormat="1"/>
-    <w:lsdException w:name="Intense Quote" w:semiHidden="0" w:uiPriority="30" w:unhideWhenUsed="0" w:qFormat="1"/>
-    <w:lsdException w:name="Medium List 2 Accent 1" w:semiHidden="0" w:uiPriority="66" w:unhideWhenUsed="0"/>
-    <w:lsdException w:name="Medium Grid 1 Accent 1" w:semiHidden="0" w:uiPriority="67" w:unhideWhenUsed="0"/>
-    <w:lsdException w:name="Medium Grid 2 Accent 1" w:semiHidden="0" w:uiPriority="68" w:unhideWhenUsed="0"/>
-    <w:lsdException w:name="Medium Grid 3 Accent 1" w:semiHidden="0" w:uiPriority="69" w:unhideWhenUsed="0"/>
-    <w:lsdException w:name="Dark List Accent 1" w:semiHidden="0" w:uiPriority="70" w:unhideWhenUsed="0"/>
-    <w:lsdException w:name="Colorful Shading Accent 1" w:semiHidden="0" w:uiPriority="71" w:unhideWhenUsed="0"/>
-    <w:lsdException w:name="Colorful List Accent 1" w:semiHidden="0" w:uiPriority="72" w:unhideWhenUsed="0"/>
-    <w:lsdException w:name="Colorful Grid Accent 1" w:semiHidden="0" w:uiPriority="73" w:unhideWhenUsed="0"/>
-    <w:lsdException w:name="Light Shading Accent 2" w:semiHidden="0" w:uiPriority="60" w:unhideWhenUsed="0"/>
-    <w:lsdException w:name="Light List Accent 2" w:semiHidden="0" w:uiPriority="61" w:unhideWhenUsed="0"/>
-    <w:lsdException w:name="Light Grid Accent 2" w:semiHidden="0" w:uiPriority="62" w:unhideWhenUsed="0"/>
-    <w:lsdException w:name="Medium Shading 1 Accent 2" w:semiHidden="0" w:uiPriority="63" w:unhideWhenUsed="0"/>
-    <w:lsdException w:name="Medium Shading 2 Accent 2" w:semiHidden="0" w:uiPriority="64" w:unhideWhenUsed="0"/>
-    <w:lsdException w:name="Medium List 1 Accent 2" w:semiHidden="0" w:uiPriority="65" w:unhideWhenUsed="0"/>
-    <w:lsdException w:name="Medium List 2 Accent 2" w:semiHidden="0" w:uiPriority="66" w:unhideWhenUsed="0"/>
-    <w:lsdException w:name="Medium Grid 1 Accent 2" w:semiHidden="0" w:uiPriority="67" w:unhideWhenUsed="0"/>
-    <w:lsdException w:name="Medium Grid 2 Accent 2" w:semiHidden="0" w:uiPriority="68" w:unhideWhenUsed="0"/>
-    <w:lsdException w:name="Medium Grid 3 Accent 2" w:semiHidden="0" w:uiPriority="69" w:unhideWhenUsed="0"/>
-    <w:lsdException w:name="Dark List Accent 2" w:semiHidden="0" w:uiPriority="70" w:unhideWhenUsed="0"/>
-    <w:lsdException w:name="Colorful Shading Accent 2" w:semiHidden="0" w:uiPriority="71" w:unhideWhenUsed="0"/>
-    <w:lsdException w:name="Colorful List Accent 2" w:semiHidden="0" w:uiPriority="72" w:unhideWhenUsed="0"/>
-    <w:lsdException w:name="Colorful Grid Accent 2" w:semiHidden="0" w:uiPriority="73" w:unhideWhenUsed="0"/>
-    <w:lsdException w:name="Light Shading Accent 3" w:semiHidden="0" w:uiPriority="60" w:unhideWhenUsed="0"/>
-    <w:lsdException w:name="Light List Accent 3" w:semiHidden="0" w:uiPriority="61" w:unhideWhenUsed="0"/>
-    <w:lsdException w:name="Light Grid Accent 3" w:semiHidden="0" w:uiPriority="62" w:unhideWhenUsed="0"/>
-    <w:lsdException w:name="Medium Shading 1 Accent 3" w:semiHidden="0" w:uiPriority="63" w:unhideWhenUsed="0"/>
-    <w:lsdException w:name="Medium Shading 2 Accent 3" w:semiHidden="0" w:uiPriority="64" w:unhideWhenUsed="0"/>
-    <w:lsdException w:name="Medium List 1 Accent 3" w:semiHidden="0" w:uiPriority="65" w:unhideWhenUsed="0"/>
-    <w:lsdException w:name="Medium List 2 Accent 3" w:semiHidden="0" w:uiPriority="66" w:unhideWhenUsed="0"/>
-    <w:lsdException w:name="Medium Grid 1 Accent 3" w:semiHidden="0" w:uiPriority="67" w:unhideWhenUsed="0"/>
-    <w:lsdException w:name="Medium Grid 2 Accent 3" w:semiHidden="0" w:uiPriority="68" w:unhideWhenUsed="0"/>
-    <w:lsdException w:name="Medium Grid 3 Accent 3" w:semiHidden="0" w:uiPriority="69" w:unhideWhenUsed="0"/>
-    <w:lsdException w:name="Dark List Accent 3" w:semiHidden="0" w:uiPriority="70" w:unhideWhenUsed="0"/>
-    <w:lsdException w:name="Colorful Shading Accent 3" w:semiHidden="0" w:uiPriority="71" w:unhideWhenUsed="0"/>
-    <w:lsdException w:name="Colorful List Accent 3" w:semiHidden="0" w:uiPriority="72" w:unhideWhenUsed="0"/>
-    <w:lsdException w:name="Colorful Grid Accent 3" w:semiHidden="0" w:uiPriority="73" w:unhideWhenUsed="0"/>
-    <w:lsdException w:name="Light Shading Accent 4" w:semiHidden="0" w:uiPriority="60" w:unhideWhenUsed="0"/>
-    <w:lsdException w:name="Light List Accent 4" w:semiHidden="0" w:uiPriority="61" w:unhideWhenUsed="0"/>
-    <w:lsdException w:name="Light Grid Accent 4" w:semiHidden="0" w:uiPriority="62" w:unhideWhenUsed="0"/>
-    <w:lsdException w:name="Medium Shading 1 Accent 4" w:semiHidden="0" w:uiPriority="63" w:unhideWhenUsed="0"/>
-    <w:lsdException w:name="Medium Shading 2 Accent 4" w:semiHidden="0" w:uiPriority="64" w:unhideWhenUsed="0"/>
-    <w:lsdException w:name="Medium List 1 Accent 4" w:semiHidden="0" w:uiPriority="65" w:unhideWhenUsed="0"/>
-    <w:lsdException w:name="Medium List 2 Accent 4" w:semiHidden="0" w:uiPriority="66" w:unhideWhenUsed="0"/>
-    <w:lsdException w:name="Medium Grid 1 Accent 4" w:semiHidden="0" w:uiPriority="67" w:unhideWhenUsed="0"/>
-    <w:lsdException w:name="Medium Grid 2 Accent 4" w:semiHidden="0" w:uiPriority="68" w:unhideWhenUsed="0"/>
-    <w:lsdException w:name="Medium Grid 3 Accent 4" w:semiHidden="0" w:uiPriority="69" w:unhideWhenUsed="0"/>
-    <w:lsdException w:name="Dark List Accent 4" w:semiHidden="0" w:uiPriority="70" w:unhideWhenUsed="0"/>
-    <w:lsdException w:name="Colorful Shading Accent 4" w:semiHidden="0" w:uiPriority="71" w:unhideWhenUsed="0"/>
-    <w:lsdException w:name="Colorful List Accent 4" w:semiHidden="0" w:uiPriority="72" w:unhideWhenUsed="0"/>
-    <w:lsdException w:name="Colorful Grid Accent 4" w:semiHidden="0" w:uiPriority="73" w:unhideWhenUsed="0"/>
-    <w:lsdException w:name="Light Shading Accent 5" w:semiHidden="0" w:uiPriority="60" w:unhideWhenUsed="0"/>
-    <w:lsdException w:name="Light List Accent 5" w:semiHidden="0" w:uiPriority="61" w:unhideWhenUsed="0"/>
-    <w:lsdException w:name="Light Grid Accent 5" w:semiHidden="0" w:uiPriority="62" w:unhideWhenUsed="0"/>
-    <w:lsdException w:name="Medium Shading 1 Accent 5" w:semiHidden="0" w:uiPriority="63" w:unhideWhenUsed="0"/>
-    <w:lsdException w:name="Medium Shading 2 Accent 5" w:semiHidden="0" w:uiPriority="64" w:unhideWhenUsed="0"/>
-    <w:lsdException w:name="Medium List 1 Accent 5" w:semiHidden="0" w:uiPriority="65" w:unhideWhenUsed="0"/>
-    <w:lsdException w:name="Medium List 2 Accent 5" w:semiHidden="0" w:uiPriority="66" w:unhideWhenUsed="0"/>
-    <w:lsdException w:name="Medium Grid 1 Accent 5" w:semiHidden="0" w:uiPriority="67" w:unhideWhenUsed="0"/>
-    <w:lsdException w:name="Medium Grid 2 Accent 5" w:semiHidden="0" w:uiPriority="68" w:unhideWhenUsed="0"/>
-    <w:lsdException w:name="Medium Grid 3 Accent 5" w:semiHidden="0" w:uiPriority="69" w:unhideWhenUsed="0"/>
-    <w:lsdException w:name="Dark List Accent 5" w:semiHidden="0" w:uiPriority="70" w:unhideWhenUsed="0"/>
-    <w:lsdException w:name="Colorful Shading Accent 5" w:semiHidden="0" w:uiPriority="71" w:unhideWhenUsed="0"/>
-    <w:lsdException w:name="Colorful List Accent 5" w:semiHidden="0" w:uiPriority="72" w:unhideWhenUsed="0"/>
-    <w:lsdException w:name="Colorful Grid Accent 5" w:semiHidden="0" w:uiPriority="73" w:unhideWhenUsed="0"/>
-    <w:lsdException w:name="Light Shading Accent 6" w:semiHidden="0" w:uiPriority="60" w:unhideWhenUsed="0"/>
-    <w:lsdException w:name="Light List Accent 6" w:semiHidden="0" w:uiPriority="61" w:unhideWhenUsed="0"/>
-    <w:lsdException w:name="Light Grid Accent 6" w:semiHidden="0" w:uiPriority="62" w:unhideWhenUsed="0"/>
-    <w:lsdException w:name="Medium Shading 1 Accent 6" w:semiHidden="0" w:uiPriority="63" w:unhideWhenUsed="0"/>
-    <w:lsdException w:name="Medium Shading 2 Accent 6" w:semiHidden="0" w:uiPriority="64" w:unhideWhenUsed="0"/>
-    <w:lsdException w:name="Medium List 1 Accent 6" w:semiHidden="0" w:uiPriority="65" w:unhideWhenUsed="0"/>
-    <w:lsdException w:name="Medium List 2 Accent 6" w:semiHidden="0" w:uiPriority="66" w:unhideWhenUsed="0"/>
-    <w:lsdException w:name="Medium Grid 1 Accent 6" w:semiHidden="0" w:uiPriority="67" w:unhideWhenUsed="0"/>
-    <w:lsdException w:name="Medium Grid 2 Accent 6" w:semiHidden="0" w:uiPriority="68" w:unhideWhenUsed="0"/>
-    <w:lsdException w:name="Medium Grid 3 Accent 6" w:semiHidden="0" w:uiPriority="69" w:unhideWhenUsed="0"/>
-    <w:lsdException w:name="Dark List Accent 6" w:semiHidden="0" w:uiPriority="70" w:unhideWhenUsed="0"/>
-    <w:lsdException w:name="Colorful Shading Accent 6" w:semiHidden="0" w:uiPriority="71" w:unhideWhenUsed="0"/>
-    <w:lsdException w:name="Colorful List Accent 6" w:semiHidden="0" w:uiPriority="72" w:unhideWhenUsed="0"/>
-    <w:lsdException w:name="Colorful Grid Accent 6" w:semiHidden="0" w:uiPriority="73" w:unhideWhenUsed="0"/>
-    <w:lsdException w:name="Subtle Emphasis" w:semiHidden="0" w:uiPriority="19" w:unhideWhenUsed="0" w:qFormat="1"/>
-    <w:lsdException w:name="Intense Emphasis" w:semiHidden="0" w:uiPriority="21" w:unhideWhenUsed="0" w:qFormat="1"/>
-    <w:lsdException w:name="Subtle Reference" w:semiHidden="0" w:uiPriority="31" w:unhideWhenUsed="0" w:qFormat="1"/>
-    <w:lsdException w:name="Intense Reference" w:semiHidden="0" w:uiPriority="32" w:unhideWhenUsed="0" w:qFormat="1"/>
-    <w:lsdException w:name="Book Title" w:semiHidden="0" w:uiPriority="33" w:unhideWhenUsed="0" w:qFormat="1"/>
-    <w:lsdException w:name="Bibliography" w:uiPriority="37"/>
-    <w:lsdException w:name="TOC Heading" w:uiPriority="39" w:qFormat="1"/>
-  </w:latentStyles>
-  <w:style w:type="paragraph" w:default="1" w:styleId="a">
-    <w:name w:val="Normal"/>
-    <w:qFormat/>
-    <w:pPr>
-      <w:widowControl w:val="0"/>
-      <w:jc w:val="both"/>
-    </w:pPr>
-  </w:style>
-  <w:style w:type="paragraph" w:styleId="1">
-    <w:name w:val="heading 1"/>
-    <w:basedOn w:val="a"/>
-    <w:link w:val="1Char"/>
-    <w:uiPriority w:val="9"/>
-    <w:qFormat/>
-    <w:rsid w:val="00C0346C"/>
-    <w:pPr>
-      <w:widowControl/>
-      <w:spacing w:before="100" w:beforeAutospacing="1" w:after="100" w:afterAutospacing="1"/>
-      <w:jc w:val="left"/>
-      <w:outlineLvl w:val="0"/>
-    </w:pPr>
-    <w:rPr>
-      <w:rFonts w:ascii="宋体" w:eastAsia="宋体" w:hAnsi="宋体" w:cs="宋体"/>
-      <w:b/>
-      <w:bCs/>
-      <w:kern w:val="36"/>
-      <w:sz w:val="48"/>
-      <w:szCs w:val="48"/>
-    </w:rPr>
-  </w:style>
-  <w:style w:type="paragraph" w:styleId="2">
-    <w:name w:val="heading 2"/>
-    <w:basedOn w:val="a"/>
-    <w:next w:val="a"/>
-    <w:link w:val="2Char"/>
-    <w:uiPriority w:val="9"/>
-    <w:unhideWhenUsed/>
-    <w:qFormat/>
-    <w:rsid w:val="00F44C70"/>
-    <w:pPr>
-      <w:keepNext/>
-      <w:keepLines/>
-      <w:spacing w:before="260" w:after="260" w:line="416" w:lineRule="auto"/>
-      <w:outlineLvl w:val="1"/>
-    </w:pPr>
-    <w:rPr>
-      <w:rFonts w:asciiTheme="majorHAnsi" w:eastAsiaTheme="majorEastAsia" w:hAnsiTheme="majorHAnsi" w:cstheme="majorBidi"/>
-      <w:b/>
-      <w:bCs/>
-      <w:sz w:val="32"/>
-      <w:szCs w:val="32"/>
-    </w:rPr>
-  </w:style>
-  <w:style w:type="character" w:default="1" w:styleId="a0">
-    <w:name w:val="Default Paragraph Font"/>
-    <w:uiPriority w:val="1"/>
-    <w:semiHidden/>
-    <w:unhideWhenUsed/>
-  </w:style>
-  <w:style w:type="table" w:default="1" w:styleId="a1">
-    <w:name w:val="Normal Table"/>
-    <w:uiPriority w:val="99"/>
-    <w:semiHidden/>
-    <w:unhideWhenUsed/>
-    <w:tblPr>
-      <w:tblInd w:w="0" w:type="dxa"/>
-      <w:tblCellMar>
-        <w:top w:w="0" w:type="dxa"/>
-        <w:left w:w="108" w:type="dxa"/>
-        <w:bottom w:w="0" w:type="dxa"/>
-        <w:right w:w="108" w:type="dxa"/>
-      </w:tblCellMar>
-    </w:tblPr>
-  </w:style>
-  <w:style w:type="numbering" w:default="1" w:styleId="a2">
-    <w:name w:val="No List"/>
-    <w:uiPriority w:val="99"/>
-    <w:semiHidden/>
-    <w:unhideWhenUsed/>
-  </w:style>
-  <w:style w:type="paragraph" w:styleId="a3">
-    <w:name w:val="header"/>
-    <w:basedOn w:val="a"/>
-    <w:link w:val="Char"/>
-    <w:uiPriority w:val="99"/>
-    <w:unhideWhenUsed/>
-    <w:rsid w:val="00C0346C"/>
-    <w:pPr>
-      <w:pBdr>
-        <w:bottom w:val="single" w:sz="6" w:space="1" w:color="auto"/>
-      </w:pBdr>
-      <w:tabs>
-        <w:tab w:val="center" w:pos="4153"/>
-        <w:tab w:val="right" w:pos="8306"/>
-      </w:tabs>
-      <w:snapToGrid w:val="0"/>
-      <w:jc w:val="center"/>
-    </w:pPr>
-    <w:rPr>
-      <w:sz w:val="18"/>
-      <w:szCs w:val="18"/>
-    </w:rPr>
-  </w:style>
-  <w:style w:type="character" w:customStyle="1" w:styleId="Char">
-    <w:name w:val="页眉 Char"/>
-    <w:basedOn w:val="a0"/>
-    <w:link w:val="a3"/>
-    <w:uiPriority w:val="99"/>
-    <w:rsid w:val="00C0346C"/>
-    <w:rPr>
-      <w:sz w:val="18"/>
-      <w:szCs w:val="18"/>
-    </w:rPr>
-  </w:style>
-  <w:style w:type="paragraph" w:styleId="a4">
-    <w:name w:val="footer"/>
-    <w:basedOn w:val="a"/>
-    <w:link w:val="Char0"/>
-    <w:uiPriority w:val="99"/>
-    <w:unhideWhenUsed/>
-    <w:rsid w:val="00C0346C"/>
-    <w:pPr>
-      <w:tabs>
-        <w:tab w:val="center" w:pos="4153"/>
-        <w:tab w:val="right" w:pos="8306"/>
-      </w:tabs>
-      <w:snapToGrid w:val="0"/>
-      <w:jc w:val="left"/>
-    </w:pPr>
-    <w:rPr>
-      <w:sz w:val="18"/>
-      <w:szCs w:val="18"/>
-    </w:rPr>
-  </w:style>
-  <w:style w:type="character" w:customStyle="1" w:styleId="Char0">
-    <w:name w:val="页脚 Char"/>
-    <w:basedOn w:val="a0"/>
-    <w:link w:val="a4"/>
-    <w:uiPriority w:val="99"/>
-    <w:rsid w:val="00C0346C"/>
-    <w:rPr>
-      <w:sz w:val="18"/>
-      <w:szCs w:val="18"/>
-    </w:rPr>
-  </w:style>
-  <w:style w:type="character" w:customStyle="1" w:styleId="1Char">
-    <w:name w:val="标题 1 Char"/>
-    <w:basedOn w:val="a0"/>
-    <w:link w:val="1"/>
-    <w:uiPriority w:val="9"/>
-    <w:rsid w:val="00C0346C"/>
-    <w:rPr>
-      <w:rFonts w:ascii="宋体" w:eastAsia="宋体" w:hAnsi="宋体" w:cs="宋体"/>
-      <w:b/>
-      <w:bCs/>
-      <w:kern w:val="36"/>
-      <w:sz w:val="48"/>
-      <w:szCs w:val="48"/>
-    </w:rPr>
-  </w:style>
-  <w:style w:type="character" w:styleId="a5">
-    <w:name w:val="Hyperlink"/>
-    <w:basedOn w:val="a0"/>
-    <w:uiPriority w:val="99"/>
-    <w:unhideWhenUsed/>
-    <w:rsid w:val="00C0346C"/>
-    <w:rPr>
-      <w:color w:val="0000FF"/>
-      <w:u w:val="single"/>
-    </w:rPr>
-  </w:style>
-  <w:style w:type="character" w:styleId="a6">
-    <w:name w:val="FollowedHyperlink"/>
-    <w:basedOn w:val="a0"/>
-    <w:uiPriority w:val="99"/>
-    <w:semiHidden/>
-    <w:unhideWhenUsed/>
-    <w:rsid w:val="00C0346C"/>
-    <w:rPr>
-      <w:color w:val="800080"/>
-      <w:u w:val="single"/>
-    </w:rPr>
-  </w:style>
-  <w:style w:type="paragraph" w:styleId="a7">
-    <w:name w:val="Normal (Web)"/>
-    <w:basedOn w:val="a"/>
-    <w:uiPriority w:val="99"/>
-    <w:semiHidden/>
-    <w:unhideWhenUsed/>
-    <w:rsid w:val="00C0346C"/>
-    <w:pPr>
-      <w:widowControl/>
-      <w:spacing w:before="100" w:beforeAutospacing="1" w:after="100" w:afterAutospacing="1"/>
-      <w:jc w:val="left"/>
-    </w:pPr>
-    <w:rPr>
-      <w:rFonts w:ascii="宋体" w:eastAsia="宋体" w:hAnsi="宋体" w:cs="宋体"/>
-      <w:kern w:val="0"/>
-      <w:sz w:val="24"/>
-      <w:szCs w:val="24"/>
-    </w:rPr>
-  </w:style>
-  <w:style w:type="character" w:customStyle="1" w:styleId="cnblogscodecopy">
-    <w:name w:val="cnblogs_code_copy"/>
-    <w:basedOn w:val="a0"/>
-    <w:rsid w:val="00C0346C"/>
-  </w:style>
-  <w:style w:type="paragraph" w:styleId="HTML">
-    <w:name w:val="HTML Preformatted"/>
-    <w:basedOn w:val="a"/>
-    <w:link w:val="HTMLChar"/>
-    <w:uiPriority w:val="99"/>
-    <w:semiHidden/>
-    <w:unhideWhenUsed/>
-    <w:rsid w:val="00C0346C"/>
-    <w:pPr>
-      <w:widowControl/>
-      <w:tabs>
-        <w:tab w:val="left" w:pos="916"/>
-        <w:tab w:val="left" w:pos="1832"/>
-        <w:tab w:val="left" w:pos="2748"/>
-        <w:tab w:val="left" w:pos="3664"/>
-        <w:tab w:val="left" w:pos="4580"/>
-        <w:tab w:val="left" w:pos="5496"/>
-        <w:tab w:val="left" w:pos="6412"/>
-        <w:tab w:val="left" w:pos="7328"/>
-        <w:tab w:val="left" w:pos="8244"/>
-        <w:tab w:val="left" w:pos="9160"/>
-        <w:tab w:val="left" w:pos="10076"/>
-        <w:tab w:val="left" w:pos="10992"/>
-        <w:tab w:val="left" w:pos="11908"/>
-        <w:tab w:val="left" w:pos="12824"/>
-        <w:tab w:val="left" w:pos="13740"/>
-        <w:tab w:val="left" w:pos="14656"/>
-      </w:tabs>
-      <w:jc w:val="left"/>
-    </w:pPr>
-    <w:rPr>
-      <w:rFonts w:ascii="宋体" w:eastAsia="宋体" w:hAnsi="宋体" w:cs="宋体"/>
-      <w:kern w:val="0"/>
-      <w:sz w:val="24"/>
-      <w:szCs w:val="24"/>
-    </w:rPr>
-  </w:style>
-  <w:style w:type="character" w:customStyle="1" w:styleId="HTMLChar">
-    <w:name w:val="HTML 预设格式 Char"/>
-    <w:basedOn w:val="a0"/>
-    <w:link w:val="HTML"/>
-    <w:uiPriority w:val="99"/>
-    <w:semiHidden/>
-    <w:rsid w:val="00C0346C"/>
-    <w:rPr>
-      <w:rFonts w:ascii="宋体" w:eastAsia="宋体" w:hAnsi="宋体" w:cs="宋体"/>
-      <w:kern w:val="0"/>
-      <w:sz w:val="24"/>
-      <w:szCs w:val="24"/>
-    </w:rPr>
-  </w:style>
-  <w:style w:type="paragraph" w:styleId="a8">
-    <w:name w:val="Balloon Text"/>
-    <w:basedOn w:val="a"/>
-    <w:link w:val="Char1"/>
-    <w:uiPriority w:val="99"/>
-    <w:semiHidden/>
-    <w:unhideWhenUsed/>
-    <w:rsid w:val="00C0346C"/>
-    <w:rPr>
-      <w:sz w:val="18"/>
-      <w:szCs w:val="18"/>
-    </w:rPr>
-  </w:style>
-  <w:style w:type="character" w:customStyle="1" w:styleId="Char1">
-    <w:name w:val="批注框文本 Char"/>
-    <w:basedOn w:val="a0"/>
-    <w:link w:val="a8"/>
-    <w:uiPriority w:val="99"/>
-    <w:semiHidden/>
-    <w:rsid w:val="00C0346C"/>
-    <w:rPr>
-      <w:sz w:val="18"/>
-      <w:szCs w:val="18"/>
-    </w:rPr>
-  </w:style>
-  <w:style w:type="character" w:customStyle="1" w:styleId="2Char">
-    <w:name w:val="标题 2 Char"/>
-    <w:basedOn w:val="a0"/>
-    <w:link w:val="2"/>
-    <w:uiPriority w:val="9"/>
-    <w:rsid w:val="00F44C70"/>
-    <w:rPr>
-      <w:rFonts w:asciiTheme="majorHAnsi" w:eastAsiaTheme="majorEastAsia" w:hAnsiTheme="majorHAnsi" w:cstheme="majorBidi"/>
-      <w:b/>
-      <w:bCs/>
-      <w:sz w:val="32"/>
-      <w:szCs w:val="32"/>
-    </w:rPr>
-  </w:style>
-  <w:style w:type="character" w:customStyle="1" w:styleId="ask-title">
-    <w:name w:val="ask-title"/>
-    <w:basedOn w:val="a0"/>
-    <w:rsid w:val="001A796D"/>
-  </w:style>
-  <w:style w:type="character" w:customStyle="1" w:styleId="apple-converted-space">
-    <w:name w:val="apple-converted-space"/>
-    <w:basedOn w:val="a0"/>
-    <w:rsid w:val="00810EE8"/>
-  </w:style>
-</w:styles>
-</file>
-
-<file path=word/stylesWithEffects.xml><?xml version="1.0" encoding="utf-8"?>
-<w:styles xmlns:wpc="http://schemas.microsoft.com/office/word/2010/wordprocessingCanvas" xmlns:mc="http://schemas.openxmlformats.org/markup-compatibility/2006" xmlns:o="urn:schemas-microsoft-com:office:office" xmlns:r="http://schemas.openxmlformats.org/officeDocument/2006/relationships" xmlns:m="http://schemas.openxmlformats.org/officeDocument/2006/math" xmlns:v="urn:schemas-microsoft-com:vml" xmlns:wp14="http://schemas.microsoft.com/office/word/2010/wordprocessingDrawing" xmlns:wp="http://schemas.openxmlformats.org/drawingml/2006/wordprocessingDrawing" xmlns:w10="urn:schemas-microsoft-com:office:word" xmlns:w="http://schemas.openxmlformats.org/wordprocessingml/2006/main" xmlns:w14="http://schemas.microsoft.com/office/word/2010/wordml" xmlns:wpg="http://schemas.microsoft.com/office/word/2010/wordprocessingGroup" xmlns:wpi="http://schemas.microsoft.com/office/word/2010/wordprocessingInk" xmlns:wne="http://schemas.microsoft.com/office/word/2006/wordml" xmlns:wps="http://schemas.microsoft.com/office/word/2010/wordprocessingShape" mc:Ignorable="w14 wp14">
-  <w:docDefaults>
-    <w:rPrDefault>
-      <w:rPr>
-        <w:rFonts w:asciiTheme="minorHAnsi" w:eastAsiaTheme="minorEastAsia" w:hAnsiTheme="minorHAnsi" w:cstheme="minorBidi"/>
-        <w:kern w:val="2"/>
-        <w:sz w:val="21"/>
-        <w:szCs w:val="22"/>
-        <w:lang w:val="en-US" w:eastAsia="zh-CN" w:bidi="ar-SA"/>
-      </w:rPr>
-    </w:rPrDefault>
-    <w:pPrDefault/>
-  </w:docDefaults>
-  <w:latentStyles w:defLockedState="0" w:defUIPriority="99" w:defSemiHidden="1" w:defUnhideWhenUsed="1" w:defQFormat="0" w:count="267">
-    <w:lsdException w:name="Normal" w:semiHidden="0" w:uiPriority="0" w:unhideWhenUsed="0" w:qFormat="1"/>
-    <w:lsdException w:name="heading 1" w:semiHidden="0" w:uiPriority="9" w:unhideWhenUsed="0" w:qFormat="1"/>
-    <w:lsdException w:name="heading 2" w:uiPriority="9" w:qFormat="1"/>
-    <w:lsdException w:name="heading 3" w:uiPriority="9" w:qFormat="1"/>
-    <w:lsdException w:name="heading 4" w:uiPriority="9" w:qFormat="1"/>
-    <w:lsdException w:name="heading 5" w:uiPriority="9" w:qFormat="1"/>
-    <w:lsdException w:name="heading 6" w:uiPriority="9" w:qFormat="1"/>
-    <w:lsdException w:name="heading 7" w:uiPriority="9" w:qFormat="1"/>
-    <w:lsdException w:name="heading 8" w:uiPriority="9" w:qFormat="1"/>
-    <w:lsdException w:name="heading 9" w:uiPriority="9" w:qFormat="1"/>
-    <w:lsdException w:name="toc 1" w:uiPriority="39"/>
-    <w:lsdException w:name="toc 2" w:uiPriority="39"/>
-    <w:lsdException w:name="toc 3" w:uiPriority="39"/>
-    <w:lsdException w:name="toc 4" w:uiPriority="39"/>
-    <w:lsdException w:name="toc 5" w:uiPriority="39"/>
-    <w:lsdException w:name="toc 6" w:uiPriority="39"/>
-    <w:lsdException w:name="toc 7" w:uiPriority="39"/>
-    <w:lsdException w:name="toc 8" w:uiPriority="39"/>
-    <w:lsdException w:name="toc 9" w:uiPriority="39"/>
-    <w:lsdException w:name="caption" w:uiPriority="35" w:qFormat="1"/>
-    <w:lsdException w:name="Title" w:semiHidden="0" w:uiPriority="10" w:unhideWhenUsed="0" w:qFormat="1"/>
-    <w:lsdException w:name="Default Paragraph Font" w:uiPriority="1"/>
-    <w:lsdException w:name="Subtitle" w:semiHidden="0" w:uiPriority="11" w:unhideWhenUsed="0" w:qFormat="1"/>
-    <w:lsdException w:name="Strong" w:semiHidden="0" w:uiPriority="22" w:unhideWhenUsed="0" w:qFormat="1"/>
-    <w:lsdException w:name="Emphasis" w:semiHidden="0" w:uiPriority="20" w:unhideWhenUsed="0" w:qFormat="1"/>
-    <w:lsdException w:name="Table Grid" w:semiHidden="0" w:uiPriority="59" w:unhideWhenUsed="0"/>
-    <w:lsdException w:name="Placeholder Text" w:unhideWhenUsed="0"/>
-    <w:lsdException w:name="No Spacing" w:semiHidden="0" w:uiPriority="1" w:unhideWhenUsed="0" w:qFormat="1"/>
-    <w:lsdException w:name="Light Shading" w:semiHidden="0" w:uiPriority="60" w:unhideWhenUsed="0"/>
-    <w:lsdException w:name="Light List" w:semiHidden="0" w:uiPriority="61" w:unhideWhenUsed="0"/>
-    <w:lsdException w:name="Light Grid" w:semiHidden="0" w:uiPriority="62" w:unhideWhenUsed="0"/>
-    <w:lsdException w:name="Medium Shading 1" w:semiHidden="0" w:uiPriority="63" w:unhideWhenUsed="0"/>
-    <w:lsdException w:name="Medium Shading 2" w:semiHidden="0" w:uiPriority="64" w:unhideWhenUsed="0"/>
-    <w:lsdException w:name="Medium List 1" w:semiHidden="0" w:uiPriority="65" w:unhideWhenUsed="0"/>
-    <w:lsdException w:name="Medium List 2" w:semiHidden="0" w:uiPriority="66" w:unhideWhenUsed="0"/>
-    <w:lsdException w:name="Medium Grid 1" w:semiHidden="0" w:uiPriority="67" w:unhideWhenUsed="0"/>
-    <w:lsdException w:name="Medium Grid 2" w:semiHidden="0" w:uiPriority="68" w:unhideWhenUsed="0"/>
-    <w:lsdException w:name="Medium Grid 3" w:semiHidden="0" w:uiPriority="69" w:unhideWhenUsed="0"/>
-    <w:lsdException w:name="Dark List" w:semiHidden="0" w:uiPriority="70" w:unhideWhenUsed="0"/>
-    <w:lsdException w:name="Colorful Shading" w:semiHidden="0" w:uiPriority="71" w:unhideWhenUsed="0"/>
-    <w:lsdException w:name="Colorful List" w:semiHidden="0" w:uiPriority="72" w:unhideWhenUsed="0"/>
-    <w:lsdException w:name="Colorful Grid" w:semiHidden="0" w:uiPriority="73" w:unhideWhenUsed="0"/>
-    <w:lsdException w:name="Light Shading Accent 1" w:semiHidden="0" w:uiPriority="60" w:unhideWhenUsed="0"/>
-    <w:lsdException w:name="Light List Accent 1" w:semiHidden="0" w:uiPriority="61" w:unhideWhenUsed="0"/>
-    <w:lsdException w:name="Light Grid Accent 1" w:semiHidden="0" w:uiPriority="62" w:unhideWhenUsed="0"/>
-    <w:lsdException w:name="Medium Shading 1 Accent 1" w:semiHidden="0" w:uiPriority="63" w:unhideWhenUsed="0"/>
-    <w:lsdException w:name="Medium Shading 2 Accent 1" w:semiHidden="0" w:uiPriority="64" w:unhideWhenUsed="0"/>
-    <w:lsdException w:name="Medium List 1 Accent 1" w:semiHidden="0" w:uiPriority="65" w:unhideWhenUsed="0"/>
-    <w:lsdException w:name="Revision" w:unhideWhenUsed="0"/>
-    <w:lsdException w:name="List Paragraph" w:semiHidden="0" w:uiPriority="34" w:unhideWhenUsed="0" w:qFormat="1"/>
-    <w:lsdException w:name="Quote" w:semiHidden="0" w:uiPriority="29" w:unhideWhenUsed="0" w:qFormat="1"/>
-    <w:lsdException w:name="Intense Quote" w:semiHidden="0" w:uiPriority="30" w:unhideWhenUsed="0" w:qFormat="1"/>
-    <w:lsdException w:name="Medium List 2 Accent 1" w:semiHidden="0" w:uiPriority="66" w:unhideWhenUsed="0"/>
-    <w:lsdException w:name="Medium Grid 1 Accent 1" w:semiHidden="0" w:uiPriority="67" w:unhideWhenUsed="0"/>
-    <w:lsdException w:name="Medium Grid 2 Accent 1" w:semiHidden="0" w:uiPriority="68" w:unhideWhenUsed="0"/>
-    <w:lsdException w:name="Medium Grid 3 Accent 1" w:semiHidden="0" w:uiPriority="69" w:unhideWhenUsed="0"/>
-    <w:lsdException w:name="Dark List Accent 1" w:semiHidden="0" w:uiPriority="70" w:unhideWhenUsed="0"/>
-    <w:lsdException w:name="Colorful Shading Accent 1" w:semiHidden="0" w:uiPriority="71" w:unhideWhenUsed="0"/>
-    <w:lsdException w:name="Colorful List Accent 1" w:semiHidden="0" w:uiPriority="72" w:unhideWhenUsed="0"/>
-    <w:lsdException w:name="Colorful Grid Accent 1" w:semiHidden="0" w:uiPriority="73" w:unhideWhenUsed="0"/>
-    <w:lsdException w:name="Light Shading Accent 2" w:semiHidden="0" w:uiPriority="60" w:unhideWhenUsed="0"/>
-    <w:lsdException w:name="Light List Accent 2" w:semiHidden="0" w:uiPriority="61" w:unhideWhenUsed="0"/>
-    <w:lsdException w:name="Light Grid Accent 2" w:semiHidden="0" w:uiPriority="62" w:unhideWhenUsed="0"/>
-    <w:lsdException w:name="Medium Shading 1 Accent 2" w:semiHidden="0" w:uiPriority="63" w:unhideWhenUsed="0"/>
-    <w:lsdException w:name="Medium Shading 2 Accent 2" w:semiHidden="0" w:uiPriority="64" w:unhideWhenUsed="0"/>
-    <w:lsdException w:name="Medium List 1 Accent 2" w:semiHidden="0" w:uiPriority="65" w:unhideWhenUsed="0"/>
-    <w:lsdException w:name="Medium List 2 Accent 2" w:semiHidden="0" w:uiPriority="66" w:unhideWhenUsed="0"/>
-    <w:lsdException w:name="Medium Grid 1 Accent 2" w:semiHidden="0" w:uiPriority="67" w:unhideWhenUsed="0"/>
-    <w:lsdException w:name="Medium Grid 2 Accent 2" w:semiHidden="0" w:uiPriority="68" w:unhideWhenUsed="0"/>
-    <w:lsdException w:name="Medium Grid 3 Accent 2" w:semiHidden="0" w:uiPriority="69" w:unhideWhenUsed="0"/>
-    <w:lsdException w:name="Dark List Accent 2" w:semiHidden="0" w:uiPriority="70" w:unhideWhenUsed="0"/>
-    <w:lsdException w:name="Colorful Shading Accent 2" w:semiHidden="0" w:uiPriority="71" w:unhideWhenUsed="0"/>
-    <w:lsdException w:name="Colorful List Accent 2" w:semiHidden="0" w:uiPriority="72" w:unhideWhenUsed="0"/>
-    <w:lsdException w:name="Colorful Grid Accent 2" w:semiHidden="0" w:uiPriority="73" w:unhideWhenUsed="0"/>
-    <w:lsdException w:name="Light Shading Accent 3" w:semiHidden="0" w:uiPriority="60" w:unhideWhenUsed="0"/>
-    <w:lsdException w:name="Light List Accent 3" w:semiHidden="0" w:uiPriority="61" w:unhideWhenUsed="0"/>
-    <w:lsdException w:name="Light Grid Accent 3" w:semiHidden="0" w:uiPriority="62" w:unhideWhenUsed="0"/>
-    <w:lsdException w:name="Medium Shading 1 Accent 3" w:semiHidden="0" w:uiPriority="63" w:unhideWhenUsed="0"/>
-    <w:lsdException w:name="Medium Shading 2 Accent 3" w:semiHidden="0" w:uiPriority="64" w:unhideWhenUsed="0"/>
-    <w:lsdException w:name="Medium List 1 Accent 3" w:semiHidden="0" w:uiPriority="65" w:unhideWhenUsed="0"/>
-    <w:lsdException w:name="Medium List 2 Accent 3" w:semiHidden="0" w:uiPriority="66" w:unhideWhenUsed="0"/>
-    <w:lsdException w:name="Medium Grid 1 Accent 3" w:semiHidden="0" w:uiPriority="67" w:unhideWhenUsed="0"/>
-    <w:lsdException w:name="Medium Grid 2 Accent 3" w:semiHidden="0" w:uiPriority="68" w:unhideWhenUsed="0"/>
-    <w:lsdException w:name="Medium Grid 3 Accent 3" w:semiHidden="0" w:uiPriority="69" w:unhideWhenUsed="0"/>
-    <w:lsdException w:name="Dark List Accent 3" w:semiHidden="0" w:uiPriority="70" w:unhideWhenUsed="0"/>
-    <w:lsdException w:name="Colorful Shading Accent 3" w:semiHidden="0" w:uiPriority="71" w:unhideWhenUsed="0"/>
-    <w:lsdException w:name="Colorful List Accent 3" w:semiHidden="0" w:uiPriority="72" w:unhideWhenUsed="0"/>
-    <w:lsdException w:name="Colorful Grid Accent 3" w:semiHidden="0" w:uiPriority="73" w:unhideWhenUsed="0"/>
-    <w:lsdException w:name="Light Shading Accent 4" w:semiHidden="0" w:uiPriority="60" w:unhideWhenUsed="0"/>
-    <w:lsdException w:name="Light List Accent 4" w:semiHidden="0" w:uiPriority="61" w:unhideWhenUsed="0"/>
-    <w:lsdException w:name="Light Grid Accent 4" w:semiHidden="0" w:uiPriority="62" w:unhideWhenUsed="0"/>
-    <w:lsdException w:name="Medium Shading 1 Accent 4" w:semiHidden="0" w:uiPriority="63" w:unhideWhenUsed="0"/>
-    <w:lsdException w:name="Medium Shading 2 Accent 4" w:semiHidden="0" w:uiPriority="64" w:unhideWhenUsed="0"/>
-    <w:lsdException w:name="Medium List 1 Accent 4" w:semiHidden="0" w:uiPriority="65" w:unhideWhenUsed="0"/>
-    <w:lsdException w:name="Medium List 2 Accent 4" w:semiHidden="0" w:uiPriority="66" w:unhideWhenUsed="0"/>
-    <w:lsdException w:name="Medium Grid 1 Accent 4" w:semiHidden="0" w:uiPriority="67" w:unhideWhenUsed="0"/>
-    <w:lsdException w:name="Medium Grid 2 Accent 4" w:semiHidden="0" w:uiPriority="68" w:unhideWhenUsed="0"/>
-    <w:lsdException w:name="Medium Grid 3 Accent 4" w:semiHidden="0" w:uiPriority="69" w:unhideWhenUsed="0"/>
-    <w:lsdException w:name="Dark List Accent 4" w:semiHidden="0" w:uiPriority="70" w:unhideWhenUsed="0"/>
-    <w:lsdException w:name="Colorful Shading Accent 4" w:semiHidden="0" w:uiPriority="71" w:unhideWhenUsed="0"/>
-    <w:lsdException w:name="Colorful List Accent 4" w:semiHidden="0" w:uiPriority="72" w:unhideWhenUsed="0"/>
-    <w:lsdException w:name="Colorful Grid Accent 4" w:semiHidden="0" w:uiPriority="73" w:unhideWhenUsed="0"/>
-    <w:lsdException w:name="Light Shading Accent 5" w:semiHidden="0" w:uiPriority="60" w:unhideWhenUsed="0"/>
-    <w:lsdException w:name="Light List Accent 5" w:semiHidden="0" w:uiPriority="61" w:unhideWhenUsed="0"/>
-    <w:lsdException w:name="Light Grid Accent 5" w:semiHidden="0" w:uiPriority="62" w:unhideWhenUsed="0"/>
-    <w:lsdException w:name="Medium Shading 1 Accent 5" w:semiHidden="0" w:uiPriority="63" w:unhideWhenUsed="0"/>
-    <w:lsdException w:name="Medium Shading 2 Accent 5" w:semiHidden="0" w:uiPriority="64" w:unhideWhenUsed="0"/>
-    <w:lsdException w:name="Medium List 1 Accent 5" w:semiHidden="0" w:uiPriority="65" w:unhideWhenUsed="0"/>
-    <w:lsdException w:name="Medium List 2 Accent 5" w:semiHidden="0" w:uiPriority="66" w:unhideWhenUsed="0"/>
-    <w:lsdException w:name="Medium Grid 1 Accent 5" w:semiHidden="0" w:uiPriority="67" w:unhideWhenUsed="0"/>
-    <w:lsdException w:name="Medium Grid 2 Accent 5" w:semiHidden="0" w:uiPriority="68" w:unhideWhenUsed="0"/>
-    <w:lsdException w:name="Medium Grid 3 Accent 5" w:semiHidden="0" w:uiPriority="69" w:unhideWhenUsed="0"/>
-    <w:lsdException w:name="Dark List Accent 5" w:semiHidden="0" w:uiPriority="70" w:unhideWhenUsed="0"/>
-    <w:lsdException w:name="Colorful Shading Accent 5" w:semiHidden="0" w:uiPriority="71" w:unhideWhenUsed="0"/>
-    <w:lsdException w:name="Colorful List Accent 5" w:semiHidden="0" w:uiPriority="72" w:unhideWhenUsed="0"/>
-    <w:lsdException w:name="Colorful Grid Accent 5" w:semiHidden="0" w:uiPriority="73" w:unhideWhenUsed="0"/>
-    <w:lsdException w:name="Light Shading Accent 6" w:semiHidden="0" w:uiPriority="60" w:unhideWhenUsed="0"/>
-    <w:lsdException w:name="Light List Accent 6" w:semiHidden="0" w:uiPriority="61" w:unhideWhenUsed="0"/>
-    <w:lsdException w:name="Light Grid Accent 6" w:semiHidden="0" w:uiPriority="62" w:unhideWhenUsed="0"/>
-    <w:lsdException w:name="Medium Shading 1 Accent 6" w:semiHidden="0" w:uiPriority="63" w:unhideWhenUsed="0"/>
-    <w:lsdException w:name="Medium Shading 2 Accent 6" w:semiHidden="0" w:uiPriority="64" w:unhideWhenUsed="0"/>
-    <w:lsdException w:name="Medium List 1 Accent 6" w:semiHidden="0" w:uiPriority="65" w:unhideWhenUsed="0"/>
-    <w:lsdException w:name="Medium List 2 Accent 6" w:semiHidden="0" w:uiPriority="66" w:unhideWhenUsed="0"/>
-    <w:lsdException w:name="Medium Grid 1 Accent 6" w:semiHidden="0" w:uiPriority="67" w:unhideWhenUsed="0"/>
-    <w:lsdException w:name="Medium Grid 2 Accent 6" w:semiHidden="0" w:uiPriority="68" w:unhideWhenUsed="0"/>
-    <w:lsdException w:name="Medium Grid 3 Accent 6" w:semiHidden="0" w:uiPriority="69" w:unhideWhenUsed="0"/>
-    <w:lsdException w:name="Dark List Accent 6" w:semiHidden="0" w:uiPriority="70" w:unhideWhenUsed="0"/>
-    <w:lsdException w:name="Colorful Shading Accent 6" w:semiHidden="0" w:uiPriority="71" w:unhideWhenUsed="0"/>
-    <w:lsdException w:name="Colorful List Accent 6" w:semiHidden="0" w:uiPriority="72" w:unhideWhenUsed="0"/>
-    <w:lsdException w:name="Colorful Grid Accent 6" w:semiHidden="0" w:uiPriority="73" w:unhideWhenUsed="0"/>
-    <w:lsdException w:name="Subtle Emphasis" w:semiHidden="0" w:uiPriority="19" w:unhideWhenUsed="0" w:qFormat="1"/>
-    <w:lsdException w:name="Intense Emphasis" w:semiHidden="0" w:uiPriority="21" w:unhideWhenUsed="0" w:qFormat="1"/>
-    <w:lsdException w:name="Subtle Reference" w:semiHidden="0" w:uiPriority="31" w:unhideWhenUsed="0" w:qFormat="1"/>
-    <w:lsdException w:name="Intense Reference" w:semiHidden="0" w:uiPriority="32" w:unhideWhenUsed="0" w:qFormat="1"/>
-    <w:lsdException w:name="Book Title" w:semiHidden="0" w:uiPriority="33" w:unhideWhenUsed="0" w:qFormat="1"/>
-    <w:lsdException w:name="Bibliography" w:uiPriority="37"/>
-    <w:lsdException w:name="TOC Heading" w:uiPriority="39" w:qFormat="1"/>
+  <w:latentStyles w:defLockedState="0" w:defUIPriority="99" w:defSemiHidden="0" w:defUnhideWhenUsed="0" w:defQFormat="0" w:count="371">
+    <w:lsdException w:name="Normal" w:uiPriority="0" w:qFormat="1"/>
+    <w:lsdException w:name="heading 1" w:uiPriority="9" w:qFormat="1"/>
+    <w:lsdException w:name="heading 2" w:semiHidden="1" w:uiPriority="9" w:unhideWhenUsed="1" w:qFormat="1"/>
+    <w:lsdException w:name="heading 3" w:semiHidden="1" w:uiPriority="9" w:unhideWhenUsed="1" w:qFormat="1"/>
+    <w:lsdException w:name="heading 4" w:semiHidden="1" w:uiPriority="9" w:unhideWhenUsed="1" w:qFormat="1"/>
+    <w:lsdException w:name="heading 5" w:semiHidden="1" w:uiPriority="9" w:unhideWhenUsed="1" w:qFormat="1"/>
+    <w:lsdException w:name="heading 6" w:semiHidden="1" w:uiPriority="9" w:unhideWhenUsed="1" w:qFormat="1"/>
+    <w:lsdException w:name="heading 7" w:semiHidden="1" w:uiPriority="9" w:unhideWhenUsed="1" w:qFormat="1"/>
+    <w:lsdException w:name="heading 8" w:semiHidden="1" w:uiPriority="9" w:unhideWhenUsed="1" w:qFormat="1"/>
+    <w:lsdException w:name="heading 9" w:semiHidden="1" w:uiPriority="9" w:unhideWhenUsed="1" w:qFormat="1"/>
+    <w:lsdException w:name="index 1" w:semiHidden="1" w:unhideWhenUsed="1"/>
+    <w:lsdException w:name="index 2" w:semiHidden="1" w:unhideWhenUsed="1"/>
+    <w:lsdException w:name="index 3" w:semiHidden="1" w:unhideWhenUsed="1"/>
+    <w:lsdException w:name="index 4" w:semiHidden="1" w:unhideWhenUsed="1"/>
+    <w:lsdException w:name="index 5" w:semiHidden="1" w:unhideWhenUsed="1"/>
+    <w:lsdException w:name="index 6" w:semiHidden="1" w:unhideWhenUsed="1"/>
+    <w:lsdException w:name="index 7" w:semiHidden="1" w:unhideWhenUsed="1"/>
+    <w:lsdException w:name="index 8" w:semiHidden="1" w:unhideWhenUsed="1"/>
+    <w:lsdException w:name="index 9" w:semiHidden="1" w:unhideWhenUsed="1"/>
+    <w:lsdException w:name="toc 1" w:semiHidden="1" w:uiPriority="39" w:unhideWhenUsed="1"/>
+    <w:lsdException w:name="toc 2" w:semiHidden="1" w:uiPriority="39" w:unhideWhenUsed="1"/>
+    <w:lsdException w:name="toc 3" w:semiHidden="1" w:uiPriority="39" w:unhideWhenUsed="1"/>
+    <w:lsdException w:name="toc 4" w:semiHidden="1" w:uiPriority="39" w:unhideWhenUsed="1"/>
+    <w:lsdException w:name="toc 5" w:semiHidden="1" w:uiPriority="39" w:unhideWhenUsed="1"/>
+    <w:lsdException w:name="toc 6" w:semiHidden="1" w:uiPriority="39" w:unhideWhenUsed="1"/>
+    <w:lsdException w:name="toc 7" w:semiHidden="1" w:uiPriority="39" w:unhideWhenUsed="1"/>
+    <w:lsdException w:name="toc 8" w:semiHidden="1" w:uiPriority="39" w:unhideWhenUsed="1"/>
+    <w:lsdException w:name="toc 9" w:semiHidden="1" w:uiPriority="39" w:unhideWhenUsed="1"/>
+    <w:lsdException w:name="Normal Indent" w:semiHidden="1" w:unhideWhenUsed="1"/>
+    <w:lsdException w:name="footnote text" w:semiHidden="1" w:unhideWhenUsed="1"/>
+    <w:lsdException w:name="annotation text" w:semiHidden="1" w:unhideWhenUsed="1"/>
+    <w:lsdException w:name="header" w:semiHidden="1" w:unhideWhenUsed="1"/>
+    <w:lsdException w:name="footer" w:semiHidden="1" w:unhideWhenUsed="1"/>
+    <w:lsdException w:name="index heading" w:semiHidden="1" w:unhideWhenUsed="1"/>
+    <w:lsdException w:name="caption" w:semiHidden="1" w:uiPriority="35" w:unhideWhenUsed="1" w:qFormat="1"/>
+    <w:lsdException w:name="table of figures" w:semiHidden="1" w:unhideWhenUsed="1"/>
+    <w:lsdException w:name="envelope address" w:semiHidden="1" w:unhideWhenUsed="1"/>
+    <w:lsdException w:name="envelope return" w:semiHidden="1" w:unhideWhenUsed="1"/>
+    <w:lsdException w:name="footnote reference" w:semiHidden="1" w:unhideWhenUsed="1"/>
+    <w:lsdException w:name="annotation reference" w:semiHidden="1" w:unhideWhenUsed="1"/>
+    <w:lsdException w:name="line number" w:semiHidden="1" w:unhideWhenUsed="1"/>
+    <w:lsdException w:name="page number" w:semiHidden="1" w:unhideWhenUsed="1"/>
+    <w:lsdException w:name="endnote reference" w:semiHidden="1" w:unhideWhenUsed="1"/>
+    <w:lsdException w:name="endnote text" w:semiHidden="1" w:unhideWhenUsed="1"/>
+    <w:lsdException w:name="table of authorities" w:semiHidden="1" w:unhideWhenUsed="1"/>
+    <w:lsdException w:name="macro" w:semiHidden="1" w:unhideWhenUsed="1"/>
+    <w:lsdException w:name="toa heading" w:semiHidden="1" w:unhideWhenUsed="1"/>
+    <w:lsdException w:name="List" w:semiHidden="1" w:unhideWhenUsed="1"/>
+    <w:lsdException w:name="List Bullet" w:semiHidden="1" w:unhideWhenUsed="1"/>
+    <w:lsdException w:name="List Number" w:semiHidden="1" w:unhideWhenUsed="1"/>
+    <w:lsdException w:name="List 2" w:semiHidden="1" w:unhideWhenUsed="1"/>
+    <w:lsdException w:name="List 3" w:semiHidden="1" w:unhideWhenUsed="1"/>
+    <w:lsdException w:name="List 4" w:semiHidden="1" w:unhideWhenUsed="1"/>
+    <w:lsdException w:name="List 5" w:semiHidden="1" w:unhideWhenUsed="1"/>
+    <w:lsdException w:name="List Bullet 2" w:semiHidden="1" w:unhideWhenUsed="1"/>
+    <w:lsdException w:name="List Bullet 3" w:semiHidden="1" w:unhideWhenUsed="1"/>
+    <w:lsdException w:name="List Bullet 4" w:semiHidden="1" w:unhideWhenUsed="1"/>
+    <w:lsdException w:name="List Bullet 5" w:semiHidden="1" w:unhideWhenUsed="1"/>
+    <w:lsdException w:name="List Number 2" w:semiHidden="1" w:unhideWhenUsed="1"/>
+    <w:lsdException w:name="List Number 3" w:semiHidden="1" w:unhideWhenUsed="1"/>
+    <w:lsdException w:name="List Number 4" w:semiHidden="1" w:unhideWhenUsed="1"/>
+    <w:lsdException w:name="List Number 5" w:semiHidden="1" w:unhideWhenUsed="1"/>
+    <w:lsdException w:name="Title" w:uiPriority="10" w:qFormat="1"/>
+    <w:lsdException w:name="Closing" w:semiHidden="1" w:unhideWhenUsed="1"/>
+    <w:lsdException w:name="Signature" w:semiHidden="1" w:unhideWhenUsed="1"/>
+    <w:lsdException w:name="Default Paragraph Font" w:semiHidden="1" w:uiPriority="1" w:unhideWhenUsed="1"/>
+    <w:lsdException w:name="Body Text" w:semiHidden="1" w:unhideWhenUsed="1"/>
+    <w:lsdException w:name="Body Text Indent" w:semiHidden="1" w:unhideWhenUsed="1"/>
+    <w:lsdException w:name="List Continue" w:semiHidden="1" w:unhideWhenUsed="1"/>
+    <w:lsdException w:name="List Continue 2" w:semiHidden="1" w:unhideWhenUsed="1"/>
+    <w:lsdException w:name="List Continue 3" w:semiHidden="1" w:unhideWhenUsed="1"/>
+    <w:lsdException w:name="List Continue 4" w:semiHidden="1" w:unhideWhenUsed="1"/>
+    <w:lsdException w:name="List Continue 5" w:semiHidden="1" w:unhideWhenUsed="1"/>
+    <w:lsdException w:name="Message Header" w:semiHidden="1" w:unhideWhenUsed="1"/>
+    <w:lsdException w:name="Subtitle" w:uiPriority="11" w:qFormat="1"/>
+    <w:lsdException w:name="Salutation" w:semiHidden="1" w:unhideWhenUsed="1"/>
+    <w:lsdException w:name="Date" w:semiHidden="1" w:unhideWhenUsed="1"/>
+    <w:lsdException w:name="Body Text First Indent" w:semiHidden="1" w:unhideWhenUsed="1"/>
+    <w:lsdException w:name="Body Text First Indent 2" w:semiHidden="1" w:unhideWhenUsed="1"/>
+    <w:lsdException w:name="Note Heading" w:semiHidden="1" w:unhideWhenUsed="1"/>
+    <w:lsdException w:name="Body Text 2" w:semiHidden="1" w:unhideWhenUsed="1"/>
+    <w:lsdException w:name="Body Text 3" w:semiHidden="1" w:unhideWhenUsed="1"/>
+    <w:lsdException w:name="Body Text Indent 2" w:semiHidden="1" w:unhideWhenUsed="1"/>
+    <w:lsdException w:name="Body Text Indent 3" w:semiHidden="1" w:unhideWhenUsed="1"/>
+    <w:lsdException w:name="Block Text" w:semiHidden="1" w:unhideWhenUsed="1"/>
+    <w:lsdException w:name="Hyperlink" w:semiHidden="1" w:unhideWhenUsed="1"/>
+    <w:lsdException w:name="FollowedHyperlink" w:semiHidden="1" w:unhideWhenUsed="1"/>
+    <w:lsdException w:name="Strong" w:uiPriority="22" w:qFormat="1"/>
+    <w:lsdException w:name="Emphasis" w:uiPriority="20" w:qFormat="1"/>
+    <w:lsdException w:name="Document Map" w:semiHidden="1" w:unhideWhenUsed="1"/>
+    <w:lsdException w:name="Plain Text" w:semiHidden="1" w:unhideWhenUsed="1"/>
+    <w:lsdException w:name="E-mail Signature" w:semiHidden="1" w:unhideWhenUsed="1"/>
+    <w:lsdException w:name="HTML Top of Form" w:semiHidden="1" w:unhideWhenUsed="1"/>
+    <w:lsdException w:name="HTML Bottom of Form" w:semiHidden="1" w:unhideWhenUsed="1"/>
+    <w:lsdException w:name="Normal (Web)" w:semiHidden="1" w:unhideWhenUsed="1"/>
+    <w:lsdException w:name="HTML Acronym" w:semiHidden="1" w:unhideWhenUsed="1"/>
+    <w:lsdException w:name="HTML Address" w:semiHidden="1" w:unhideWhenUsed="1"/>
+    <w:lsdException w:name="HTML Cite" w:semiHidden="1" w:unhideWhenUsed="1"/>
+    <w:lsdException w:name="HTML Code" w:semiHidden="1" w:unhideWhenUsed="1"/>
+    <w:lsdException w:name="HTML Definition" w:semiHidden="1" w:unhideWhenUsed="1"/>
+    <w:lsdException w:name="HTML Keyboard" w:semiHidden="1" w:unhideWhenUsed="1"/>
+    <w:lsdException w:name="HTML Preformatted" w:semiHidden="1" w:unhideWhenUsed="1"/>
+    <w:lsdException w:name="HTML Sample" w:semiHidden="1" w:unhideWhenUsed="1"/>
+    <w:lsdException w:name="HTML Typewriter" w:semiHidden="1" w:unhideWhenUsed="1"/>
+    <w:lsdException w:name="HTML Variable" w:semiHidden="1" w:unhideWhenUsed="1"/>
+    <w:lsdException w:name="Normal Table" w:semiHidden="1" w:unhideWhenUsed="1"/>
+    <w:lsdException w:name="annotation subject" w:semiHidden="1" w:unhideWhenUsed="1"/>
+    <w:lsdException w:name="No List" w:semiHidden="1" w:unhideWhenUsed="1"/>
+    <w:lsdException w:name="Outline List 1" w:semiHidden="1" w:unhideWhenUsed="1"/>
+    <w:lsdException w:name="Outline List 2" w:semiHidden="1" w:unhideWhenUsed="1"/>
+    <w:lsdException w:name="Outline List 3" w:semiHidden="1" w:unhideWhenUsed="1"/>
+    <w:lsdException w:name="Table Simple 1" w:semiHidden="1" w:unhideWhenUsed="1"/>
+    <w:lsdException w:name="Table Simple 2" w:semiHidden="1" w:unhideWhenUsed="1"/>
+    <w:lsdException w:name="Table Simple 3" w:semiHidden="1" w:unhideWhenUsed="1"/>
+    <w:lsdException w:name="Table Classic 1" w:semiHidden="1" w:unhideWhenUsed="1"/>
+    <w:lsdException w:name="Table Classic 2" w:semiHidden="1" w:unhideWhenUsed="1"/>
+    <w:lsdException w:name="Table Classic 3" w:semiHidden="1" w:unhideWhenUsed="1"/>
+    <w:lsdException w:name="Table Classic 4" w:semiHidden="1" w:unhideWhenUsed="1"/>
+    <w:lsdException w:name="Table Colorful 1" w:semiHidden="1" w:unhideWhenUsed="1"/>
+    <w:lsdException w:name="Table Colorful 2" w:semiHidden="1" w:unhideWhenUsed="1"/>
+    <w:lsdException w:name="Table Colorful 3" w:semiHidden="1" w:unhideWhenUsed="1"/>
+    <w:lsdException w:name="Table Columns 1" w:semiHidden="1" w:unhideWhenUsed="1"/>
+    <w:lsdException w:name="Table Columns 2" w:semiHidden="1" w:unhideWhenUsed="1"/>
+    <w:lsdException w:name="Table Columns 3" w:semiHidden="1" w:unhideWhenUsed="1"/>
+    <w:lsdException w:name="Table Columns 4" w:semiHidden="1" w:unhideWhenUsed="1"/>
+    <w:lsdException w:name="Table Columns 5" w:semiHidden="1" w:unhideWhenUsed="1"/>
+    <w:lsdException w:name="Table Grid 1" w:semiHidden="1" w:unhideWhenUsed="1"/>
+    <w:lsdException w:name="Table Grid 2" w:semiHidden="1" w:unhideWhenUsed="1"/>
+    <w:lsdException w:name="Table Grid 3" w:semiHidden="1" w:unhideWhenUsed="1"/>
+    <w:lsdException w:name="Table Grid 4" w:semiHidden="1" w:unhideWhenUsed="1"/>
+    <w:lsdException w:name="Table Grid 5" w:semiHidden="1" w:unhideWhenUsed="1"/>
+    <w:lsdException w:name="Table Grid 6" w:semiHidden="1" w:unhideWhenUsed="1"/>
+    <w:lsdException w:name="Table Grid 7" w:semiHidden="1" w:unhideWhenUsed="1"/>
+    <w:lsdException w:name="Table Grid 8" w:semiHidden="1" w:unhideWhenUsed="1"/>
+    <w:lsdException w:name="Table List 1" w:semiHidden="1" w:unhideWhenUsed="1"/>
+    <w:lsdException w:name="Table List 2" w:semiHidden="1" w:unhideWhenUsed="1"/>
+    <w:lsdException w:name="Table List 3" w:semiHidden="1" w:unhideWhenUsed="1"/>
+    <w:lsdException w:name="Table List 4" w:semiHidden="1" w:unhideWhenUsed="1"/>
+    <w:lsdException w:name="Table List 5" w:semiHidden="1" w:unhideWhenUsed="1"/>
+    <w:lsdException w:name="Table List 6" w:semiHidden="1" w:unhideWhenUsed="1"/>
+    <w:lsdException w:name="Table List 7" w:semiHidden="1" w:unhideWhenUsed="1"/>
+    <w:lsdException w:name="Table List 8" w:semiHidden="1" w:unhideWhenUsed="1"/>
+    <w:lsdException w:name="Table 3D effects 1" w:semiHidden="1" w:unhideWhenUsed="1"/>
+    <w:lsdException w:name="Table 3D effects 2" w:semiHidden="1" w:unhideWhenUsed="1"/>
+    <w:lsdException w:name="Table 3D effects 3" w:semiHidden="1" w:unhideWhenUsed="1"/>
+    <w:lsdException w:name="Table Contemporary" w:semiHidden="1" w:unhideWhenUsed="1"/>
+    <w:lsdException w:name="Table Elegant" w:semiHidden="1" w:unhideWhenUsed="1"/>
+    <w:lsdException w:name="Table Professional" w:semiHidden="1" w:unhideWhenUsed="1"/>
+    <w:lsdException w:name="Table Subtle 1" w:semiHidden="1" w:unhideWhenUsed="1"/>
+    <w:lsdException w:name="Table Subtle 2" w:semiHidden="1" w:unhideWhenUsed="1"/>
+    <w:lsdException w:name="Table Web 1" w:semiHidden="1" w:unhideWhenUsed="1"/>
+    <w:lsdException w:name="Table Web 2" w:semiHidden="1" w:unhideWhenUsed="1"/>
+    <w:lsdException w:name="Table Web 3" w:semiHidden="1" w:unhideWhenUsed="1"/>
+    <w:lsdException w:name="Balloon Text" w:semiHidden="1" w:unhideWhenUsed="1"/>
+    <w:lsdException w:name="Table Grid" w:uiPriority="59"/>
+    <w:lsdException w:name="Table Theme" w:semiHidden="1" w:unhideWhenUsed="1"/>
+    <w:lsdException w:name="Placeholder Text" w:semiHidden="1"/>
+    <w:lsdException w:name="No Spacing" w:uiPriority="1" w:qFormat="1"/>
+    <w:lsdException w:name="Light Shading" w:uiPriority="60"/>
+    <w:lsdException w:name="Light List" w:uiPriority="61"/>
+    <w:lsdException w:name="Light Grid" w:uiPriority="62"/>
+    <w:lsdException w:name="Medium Shading 1" w:uiPriority="63"/>
+    <w:lsdException w:name="Medium Shading 2" w:uiPriority="64"/>
+    <w:lsdException w:name="Medium List 1" w:uiPriority="65"/>
+    <w:lsdException w:name="Medium List 2" w:uiPriority="66"/>
+    <w:lsdException w:name="Medium Grid 1" w:uiPriority="67"/>
+    <w:lsdException w:name="Medium Grid 2" w:uiPriority="68"/>
+    <w:lsdException w:name="Medium Grid 3" w:uiPriority="69"/>
+    <w:lsdException w:name="Dark List" w:uiPriority="70"/>
+    <w:lsdException w:name="Colorful Shading" w:uiPriority="71"/>
+    <w:lsdException w:name="Colorful List" w:uiPriority="72"/>
+    <w:lsdException w:name="Colorful Grid" w:uiPriority="73"/>
+    <w:lsdException w:name="Light Shading Accent 1" w:uiPriority="60"/>
+    <w:lsdException w:name="Light List Accent 1" w:uiPriority="61"/>
+    <w:lsdException w:name="Light Grid Accent 1" w:uiPriority="62"/>
+    <w:lsdException w:name="Medium Shading 1 Accent 1" w:uiPriority="63"/>
+    <w:lsdException w:name="Medium Shading 2 Accent 1" w:uiPriority="64"/>
+    <w:lsdException w:name="Medium List 1 Accent 1" w:uiPriority="65"/>
+    <w:lsdException w:name="Revision" w:semiHidden="1"/>
+    <w:lsdException w:name="List Paragraph" w:uiPriority="34" w:qFormat="1"/>
+    <w:lsdException w:name="Quote" w:uiPriority="29" w:qFormat="1"/>
+    <w:lsdException w:name="Intense Quote" w:uiPriority="30" w:qFormat="1"/>
+    <w:lsdException w:name="Medium List 2 Accent 1" w:uiPriority="66"/>
+    <w:lsdException w:name="Medium Grid 1 Accent 1" w:uiPriority="67"/>
+    <w:lsdException w:name="Medium Grid 2 Accent 1" w:uiPriority="68"/>
+    <w:lsdException w:name="Medium Grid 3 Accent 1" w:uiPriority="69"/>
+    <w:lsdException w:name="Dark List Accent 1" w:uiPriority="70"/>
+    <w:lsdException w:name="Colorful Shading Accent 1" w:uiPriority="71"/>
+    <w:lsdException w:name="Colorful List Accent 1" w:uiPriority="72"/>
+    <w:lsdException w:name="Colorful Grid Accent 1" w:uiPriority="73"/>
+    <w:lsdException w:name="Light Shading Accent 2" w:uiPriority="60"/>
+    <w:lsdException w:name="Light List Accent 2" w:uiPriority="61"/>
+    <w:lsdException w:name="Light Grid Accent 2" w:uiPriority="62"/>
+    <w:lsdException w:name="Medium Shading 1 Accent 2" w:uiPriority="63"/>
+    <w:lsdException w:name="Medium Shading 2 Accent 2" w:uiPriority="64"/>
+    <w:lsdException w:name="Medium List 1 Accent 2" w:uiPriority="65"/>
+    <w:lsdException w:name="Medium List 2 Accent 2" w:uiPriority="66"/>
+    <w:lsdException w:name="Medium Grid 1 Accent 2" w:uiPriority="67"/>
+    <w:lsdException w:name="Medium Grid 2 Accent 2" w:uiPriority="68"/>
+    <w:lsdException w:name="Medium Grid 3 Accent 2" w:uiPriority="69"/>
+    <w:lsdException w:name="Dark List Accent 2" w:uiPriority="70"/>
+    <w:lsdException w:name="Colorful Shading Accent 2" w:uiPriority="71"/>
+    <w:lsdException w:name="Colorful List Accent 2" w:uiPriority="72"/>
+    <w:lsdException w:name="Colorful Grid Accent 2" w:uiPriority="73"/>
+    <w:lsdException w:name="Light Shading Accent 3" w:uiPriority="60"/>
+    <w:lsdException w:name="Light List Accent 3" w:uiPriority="61"/>
+    <w:lsdException w:name="Light Grid Accent 3" w:uiPriority="62"/>
+    <w:lsdException w:name="Medium Shading 1 Accent 3" w:uiPriority="63"/>
+    <w:lsdException w:name="Medium Shading 2 Accent 3" w:uiPriority="64"/>
+    <w:lsdException w:name="Medium List 1 Accent 3" w:uiPriority="65"/>
+    <w:lsdException w:name="Medium List 2 Accent 3" w:uiPriority="66"/>
+    <w:lsdException w:name="Medium Grid 1 Accent 3" w:uiPriority="67"/>
+    <w:lsdException w:name="Medium Grid 2 Accent 3" w:uiPriority="68"/>
+    <w:lsdException w:name="Medium Grid 3 Accent 3" w:uiPriority="69"/>
+    <w:lsdException w:name="Dark List Accent 3" w:uiPriority="70"/>
+    <w:lsdException w:name="Colorful Shading Accent 3" w:uiPriority="71"/>
+    <w:lsdException w:name="Colorful List Accent 3" w:uiPriority="72"/>
+    <w:lsdException w:name="Colorful Grid Accent 3" w:uiPriority="73"/>
+    <w:lsdException w:name="Light Shading Accent 4" w:uiPriority="60"/>
+    <w:lsdException w:name="Light List Accent 4" w:uiPriority="61"/>
+    <w:lsdException w:name="Light Grid Accent 4" w:uiPriority="62"/>
+    <w:lsdException w:name="Medium Shading 1 Accent 4" w:uiPriority="63"/>
+    <w:lsdException w:name="Medium Shading 2 Accent 4" w:uiPriority="64"/>
+    <w:lsdException w:name="Medium List 1 Accent 4" w:uiPriority="65"/>
+    <w:lsdException w:name="Medium List 2 Accent 4" w:uiPriority="66"/>
+    <w:lsdException w:name="Medium Grid 1 Accent 4" w:uiPriority="67"/>
+    <w:lsdException w:name="Medium Grid 2 Accent 4" w:uiPriority="68"/>
+    <w:lsdException w:name="Medium Grid 3 Accent 4" w:uiPriority="69"/>
+    <w:lsdException w:name="Dark List Accent 4" w:uiPriority="70"/>
+    <w:lsdException w:name="Colorful Shading Accent 4" w:uiPriority="71"/>
+    <w:lsdException w:name="Colorful List Accent 4" w:uiPriority="72"/>
+    <w:lsdException w:name="Colorful Grid Accent 4" w:uiPriority="73"/>
+    <w:lsdException w:name="Light Shading Accent 5" w:uiPriority="60"/>
+    <w:lsdException w:name="Light List Accent 5" w:uiPriority="61"/>
+    <w:lsdException w:name="Light Grid Accent 5" w:uiPriority="62"/>
+    <w:lsdException w:name="Medium Shading 1 Accent 5" w:uiPriority="63"/>
+    <w:lsdException w:name="Medium Shading 2 Accent 5" w:uiPriority="64"/>
+    <w:lsdException w:name="Medium List 1 Accent 5" w:uiPriority="65"/>
+    <w:lsdException w:name="Medium List 2 Accent 5" w:uiPriority="66"/>
+    <w:lsdException w:name="Medium Grid 1 Accent 5" w:uiPriority="67"/>
+    <w:lsdException w:name="Medium Grid 2 Accent 5" w:uiPriority="68"/>
+    <w:lsdException w:name="Medium Grid 3 Accent 5" w:uiPriority="69"/>
+    <w:lsdException w:name="Dark List Accent 5" w:uiPriority="70"/>
+    <w:lsdException w:name="Colorful Shading Accent 5" w:uiPriority="71"/>
+    <w:lsdException w:name="Colorful List Accent 5" w:uiPriority="72"/>
+    <w:lsdException w:name="Colorful Grid Accent 5" w:uiPriority="73"/>
+    <w:lsdException w:name="Light Shading Accent 6" w:uiPriority="60"/>
+    <w:lsdException w:name="Light List Accent 6" w:uiPriority="61"/>
+    <w:lsdException w:name="Light Grid Accent 6" w:uiPriority="62"/>
+    <w:lsdException w:name="Medium Shading 1 Accent 6" w:uiPriority="63"/>
+    <w:lsdException w:name="Medium Shading 2 Accent 6" w:uiPriority="64"/>
+    <w:lsdException w:name="Medium List 1 Accent 6" w:uiPriority="65"/>
+    <w:lsdException w:name="Medium List 2 Accent 6" w:uiPriority="66"/>
+    <w:lsdException w:name="Medium Grid 1 Accent 6" w:uiPriority="67"/>
+    <w:lsdException w:name="Medium Grid 2 Accent 6" w:uiPriority="68"/>
+    <w:lsdException w:name="Medium Grid 3 Accent 6" w:uiPriority="69"/>
+    <w:lsdException w:name="Dark List Accent 6" w:uiPriority="70"/>
+    <w:lsdException w:name="Colorful Shading Accent 6" w:uiPriority="71"/>
+    <w:lsdException w:name="Colorful List Accent 6" w:uiPriority="72"/>
+    <w:lsdException w:name="Colorful Grid Accent 6" w:uiPriority="73"/>
+    <w:lsdException w:name="Subtle Emphasis" w:uiPriority="19" w:qFormat="1"/>
+    <w:lsdException w:name="Intense Emphasis" w:uiPriority="21" w:qFormat="1"/>
+    <w:lsdException w:name="Subtle Reference" w:uiPriority="31" w:qFormat="1"/>
+    <w:lsdException w:name="Intense Reference" w:uiPriority="32" w:qFormat="1"/>
+    <w:lsdException w:name="Book Title" w:uiPriority="33" w:qFormat="1"/>
+    <w:lsdException w:name="Bibliography" w:semiHidden="1" w:uiPriority="37" w:unhideWhenUsed="1"/>
+    <w:lsdException w:name="TOC Heading" w:semiHidden="1" w:uiPriority="39" w:unhideWhenUsed="1" w:qFormat="1"/>
+    <w:lsdException w:name="Plain Table 1" w:uiPriority="41"/>
+    <w:lsdException w:name="Plain Table 2" w:uiPriority="42"/>
+    <w:lsdException w:name="Plain Table 3" w:uiPriority="43"/>
+    <w:lsdException w:name="Plain Table 4" w:uiPriority="44"/>
+    <w:lsdException w:name="Plain Table 5" w:uiPriority="45"/>
+    <w:lsdException w:name="Grid Table Light" w:uiPriority="40"/>
+    <w:lsdException w:name="Grid Table 1 Light" w:uiPriority="46"/>
+    <w:lsdException w:name="Grid Table 2" w:uiPriority="47"/>
+    <w:lsdException w:name="Grid Table 3" w:uiPriority="48"/>
+    <w:lsdException w:name="Grid Table 4" w:uiPriority="49"/>
+    <w:lsdException w:name="Grid Table 5 Dark" w:uiPriority="50"/>
+    <w:lsdException w:name="Grid Table 6 Colorful" w:uiPriority="51"/>
+    <w:lsdException w:name="Grid Table 7 Colorful" w:uiPriority="52"/>
+    <w:lsdException w:name="Grid Table 1 Light Accent 1" w:uiPriority="46"/>
+    <w:lsdException w:name="Grid Table 2 Accent 1" w:uiPriority="47"/>
+    <w:lsdException w:name="Grid Table 3 Accent 1" w:uiPriority="48"/>
+    <w:lsdException w:name="Grid Table 4 Accent 1" w:uiPriority="49"/>
+    <w:lsdException w:name="Grid Table 5 Dark Accent 1" w:uiPriority="50"/>
+    <w:lsdException w:name="Grid Table 6 Colorful Accent 1" w:uiPriority="51"/>
+    <w:lsdException w:name="Grid Table 7 Colorful Accent 1" w:uiPriority="52"/>
+    <w:lsdException w:name="Grid Table 1 Light Accent 2" w:uiPriority="46"/>
+    <w:lsdException w:name="Grid Table 2 Accent 2" w:uiPriority="47"/>
+    <w:lsdException w:name="Grid Table 3 Accent 2" w:uiPriority="48"/>
+    <w:lsdException w:name="Grid Table 4 Accent 2" w:uiPriority="49"/>
+    <w:lsdException w:name="Grid Table 5 Dark Accent 2" w:uiPriority="50"/>
+    <w:lsdException w:name="Grid Table 6 Colorful Accent 2" w:uiPriority="51"/>
+    <w:lsdException w:name="Grid Table 7 Colorful Accent 2" w:uiPriority="52"/>
+    <w:lsdException w:name="Grid Table 1 Light Accent 3" w:uiPriority="46"/>
+    <w:lsdException w:name="Grid Table 2 Accent 3" w:uiPriority="47"/>
+    <w:lsdException w:name="Grid Table 3 Accent 3" w:uiPriority="48"/>
+    <w:lsdException w:name="Grid Table 4 Accent 3" w:uiPriority="49"/>
+    <w:lsdException w:name="Grid Table 5 Dark Accent 3" w:uiPriority="50"/>
+    <w:lsdException w:name="Grid Table 6 Colorful Accent 3" w:uiPriority="51"/>
+    <w:lsdException w:name="Grid Table 7 Colorful Accent 3" w:uiPriority="52"/>
+    <w:lsdException w:name="Grid Table 1 Light Accent 4" w:uiPriority="46"/>
+    <w:lsdException w:name="Grid Table 2 Accent 4" w:uiPriority="47"/>
+    <w:lsdException w:name="Grid Table 3 Accent 4" w:uiPriority="48"/>
+    <w:lsdException w:name="Grid Table 4 Accent 4" w:uiPriority="49"/>
+    <w:lsdException w:name="Grid Table 5 Dark Accent 4" w:uiPriority="50"/>
+    <w:lsdException w:name="Grid Table 6 Colorful Accent 4" w:uiPriority="51"/>
+    <w:lsdException w:name="Grid Table 7 Colorful Accent 4" w:uiPriority="52"/>
+    <w:lsdException w:name="Grid Table 1 Light Accent 5" w:uiPriority="46"/>
+    <w:lsdException w:name="Grid Table 2 Accent 5" w:uiPriority="47"/>
+    <w:lsdException w:name="Grid Table 3 Accent 5" w:uiPriority="48"/>
+    <w:lsdException w:name="Grid Table 4 Accent 5" w:uiPriority="49"/>
+    <w:lsdException w:name="Grid Table 5 Dark Accent 5" w:uiPriority="50"/>
+    <w:lsdException w:name="Grid Table 6 Colorful Accent 5" w:uiPriority="51"/>
+    <w:lsdException w:name="Grid Table 7 Colorful Accent 5" w:uiPriority="52"/>
+    <w:lsdException w:name="Grid Table 1 Light Accent 6" w:uiPriority="46"/>
+    <w:lsdException w:name="Grid Table 2 Accent 6" w:uiPriority="47"/>
+    <w:lsdException w:name="Grid Table 3 Accent 6" w:uiPriority="48"/>
+    <w:lsdException w:name="Grid Table 4 Accent 6" w:uiPriority="49"/>
+    <w:lsdException w:name="Grid Table 5 Dark Accent 6" w:uiPriority="50"/>
+    <w:lsdException w:name="Grid Table 6 Colorful Accent 6" w:uiPriority="51"/>
+    <w:lsdException w:name="Grid Table 7 Colorful Accent 6" w:uiPriority="52"/>
+    <w:lsdException w:name="List Table 1 Light" w:uiPriority="46"/>
+    <w:lsdException w:name="List Table 2" w:uiPriority="47"/>
+    <w:lsdException w:name="List Table 3" w:uiPriority="48"/>
+    <w:lsdException w:name="List Table 4" w:uiPriority="49"/>
+    <w:lsdException w:name="List Table 5 Dark" w:uiPriority="50"/>
+    <w:lsdException w:name="List Table 6 Colorful" w:uiPriority="51"/>
+    <w:lsdException w:name="List Table 7 Colorful" w:uiPriority="52"/>
+    <w:lsdException w:name="List Table 1 Light Accent 1" w:uiPriority="46"/>
+    <w:lsdException w:name="List Table 2 Accent 1" w:uiPriority="47"/>
+    <w:lsdException w:name="List Table 3 Accent 1" w:uiPriority="48"/>
+    <w:lsdException w:name="List Table 4 Accent 1" w:uiPriority="49"/>
+    <w:lsdException w:name="List Table 5 Dark Accent 1" w:uiPriority="50"/>
+    <w:lsdException w:name="List Table 6 Colorful Accent 1" w:uiPriority="51"/>
+    <w:lsdException w:name="List Table 7 Colorful Accent 1" w:uiPriority="52"/>
+    <w:lsdException w:name="List Table 1 Light Accent 2" w:uiPriority="46"/>
+    <w:lsdException w:name="List Table 2 Accent 2" w:uiPriority="47"/>
+    <w:lsdException w:name="List Table 3 Accent 2" w:uiPriority="48"/>
+    <w:lsdException w:name="List Table 4 Accent 2" w:uiPriority="49"/>
+    <w:lsdException w:name="List Table 5 Dark Accent 2" w:uiPriority="50"/>
+    <w:lsdException w:name="List Table 6 Colorful Accent 2" w:uiPriority="51"/>
+    <w:lsdException w:name="List Table 7 Colorful Accent 2" w:uiPriority="52"/>
+    <w:lsdException w:name="List Table 1 Light Accent 3" w:uiPriority="46"/>
+    <w:lsdException w:name="List Table 2 Accent 3" w:uiPriority="47"/>
+    <w:lsdException w:name="List Table 3 Accent 3" w:uiPriority="48"/>
+    <w:lsdException w:name="List Table 4 Accent 3" w:uiPriority="49"/>
+    <w:lsdException w:name="List Table 5 Dark Accent 3" w:uiPriority="50"/>
+    <w:lsdException w:name="List Table 6 Colorful Accent 3" w:uiPriority="51"/>
+    <w:lsdException w:name="List Table 7 Colorful Accent 3" w:uiPriority="52"/>
+    <w:lsdException w:name="List Table 1 Light Accent 4" w:uiPriority="46"/>
+    <w:lsdException w:name="List Table 2 Accent 4" w:uiPriority="47"/>
+    <w:lsdException w:name="List Table 3 Accent 4" w:uiPriority="48"/>
+    <w:lsdException w:name="List Table 4 Accent 4" w:uiPriority="49"/>
+    <w:lsdException w:name="List Table 5 Dark Accent 4" w:uiPriority="50"/>
+    <w:lsdException w:name="List Table 6 Colorful Accent 4" w:uiPriority="51"/>
+    <w:lsdException w:name="List Table 7 Colorful Accent 4" w:uiPriority="52"/>
+    <w:lsdException w:name="List Table 1 Light Accent 5" w:uiPriority="46"/>
+    <w:lsdException w:name="List Table 2 Accent 5" w:uiPriority="47"/>
+    <w:lsdException w:name="List Table 3 Accent 5" w:uiPriority="48"/>
+    <w:lsdException w:name="List Table 4 Accent 5" w:uiPriority="49"/>
+    <w:lsdException w:name="List Table 5 Dark Accent 5" w:uiPriority="50"/>
+    <w:lsdException w:name="List Table 6 Colorful Accent 5" w:uiPriority="51"/>
+    <w:lsdException w:name="List Table 7 Colorful Accent 5" w:uiPriority="52"/>
+    <w:lsdException w:name="List Table 1 Light Accent 6" w:uiPriority="46"/>
+    <w:lsdException w:name="List Table 2 Accent 6" w:uiPriority="47"/>
+    <w:lsdException w:name="List Table 3 Accent 6" w:uiPriority="48"/>
+    <w:lsdException w:name="List Table 4 Accent 6" w:uiPriority="49"/>
+    <w:lsdException w:name="List Table 5 Dark Accent 6" w:uiPriority="50"/>
+    <w:lsdException w:name="List Table 6 Colorful Accent 6" w:uiPriority="51"/>
+    <w:lsdException w:name="List Table 7 Colorful Accent 6" w:uiPriority="52"/>
   </w:latentStyles>
   <w:style w:type="paragraph" w:default="1" w:styleId="a">
     <w:name w:val="Normal"/>

--- a/5.2 注解 多对一 一对多等关系.docx
+++ b/5.2 注解 多对一 一对多等关系.docx
@@ -1,12 +1,12 @@
 
 <file path=word/document.xml><?xml version="1.0" encoding="utf-8"?>
-<w:document xmlns:wpc="http://schemas.microsoft.com/office/word/2010/wordprocessingCanvas" xmlns:mc="http://schemas.openxmlformats.org/markup-compatibility/2006" xmlns:o="urn:schemas-microsoft-com:office:office" xmlns:r="http://schemas.openxmlformats.org/officeDocument/2006/relationships" xmlns:m="http://schemas.openxmlformats.org/officeDocument/2006/math" xmlns:v="urn:schemas-microsoft-com:vml" xmlns:wp14="http://schemas.microsoft.com/office/word/2010/wordprocessingDrawing" xmlns:wp="http://schemas.openxmlformats.org/drawingml/2006/wordprocessingDrawing" xmlns:w10="urn:schemas-microsoft-com:office:word" xmlns:w="http://schemas.openxmlformats.org/wordprocessingml/2006/main" xmlns:w14="http://schemas.microsoft.com/office/word/2010/wordml" xmlns:w15="http://schemas.microsoft.com/office/word/2012/wordml" xmlns:wpg="http://schemas.microsoft.com/office/word/2010/wordprocessingGroup" xmlns:wpi="http://schemas.microsoft.com/office/word/2010/wordprocessingInk" xmlns:wne="http://schemas.microsoft.com/office/word/2006/wordml" xmlns:wps="http://schemas.microsoft.com/office/word/2010/wordprocessingShape" mc:Ignorable="w14 w15 wp14">
+<w:document xmlns:wpc="http://schemas.microsoft.com/office/word/2010/wordprocessingCanvas" xmlns:mo="http://schemas.microsoft.com/office/mac/office/2008/main" xmlns:mc="http://schemas.openxmlformats.org/markup-compatibility/2006" xmlns:mv="urn:schemas-microsoft-com:mac:vml" xmlns:o="urn:schemas-microsoft-com:office:office" xmlns:r="http://schemas.openxmlformats.org/officeDocument/2006/relationships" xmlns:m="http://schemas.openxmlformats.org/officeDocument/2006/math" xmlns:v="urn:schemas-microsoft-com:vml" xmlns:wp14="http://schemas.microsoft.com/office/word/2010/wordprocessingDrawing" xmlns:wp="http://schemas.openxmlformats.org/drawingml/2006/wordprocessingDrawing" xmlns:w10="urn:schemas-microsoft-com:office:word" xmlns:w="http://schemas.openxmlformats.org/wordprocessingml/2006/main" xmlns:w14="http://schemas.microsoft.com/office/word/2010/wordml" xmlns:w15="http://schemas.microsoft.com/office/word/2012/wordml" xmlns:wpg="http://schemas.microsoft.com/office/word/2010/wordprocessingGroup" xmlns:wpi="http://schemas.microsoft.com/office/word/2010/wordprocessingInk" xmlns:wne="http://schemas.microsoft.com/office/word/2006/wordml" xmlns:wps="http://schemas.microsoft.com/office/word/2010/wordprocessingShape" mc:Ignorable="w14 w15 wp14">
   <w:body>
     <w:p>
       <w:hyperlink r:id="rId6" w:history="1">
         <w:r>
           <w:rPr>
-            <w:rStyle w:val="a5"/>
+            <w:rStyle w:val="a7"/>
           </w:rPr>
           <w:t>http://www.cnblogs.com/chiangchou/p/mappedBy.html</w:t>
         </w:r>
@@ -423,7 +423,7 @@
           <w:szCs w:val="21"/>
         </w:rPr>
         <w:drawing>
-          <wp:inline distT="0" distB="0" distL="0" distR="0">
+          <wp:inline distT="0" distB="0" distL="0" distR="0" wp14:anchorId="3FB8C989" wp14:editId="2F185F7E">
             <wp:extent cx="190500" cy="190500"/>
             <wp:effectExtent l="0" t="0" r="0" b="0"/>
             <wp:docPr id="22" name="图片 22" descr="复制代码">
@@ -2771,7 +2771,7 @@
           <w:szCs w:val="21"/>
         </w:rPr>
         <w:drawing>
-          <wp:inline distT="0" distB="0" distL="0" distR="0">
+          <wp:inline distT="0" distB="0" distL="0" distR="0" wp14:anchorId="55142CA1" wp14:editId="0200FDC0">
             <wp:extent cx="190500" cy="190500"/>
             <wp:effectExtent l="0" t="0" r="0" b="0"/>
             <wp:docPr id="21" name="图片 21" descr="复制代码">
@@ -2925,7 +2925,7 @@
           <w:szCs w:val="21"/>
         </w:rPr>
         <w:drawing>
-          <wp:inline distT="0" distB="0" distL="0" distR="0">
+          <wp:inline distT="0" distB="0" distL="0" distR="0" wp14:anchorId="7B135962" wp14:editId="3058EC02">
             <wp:extent cx="190500" cy="190500"/>
             <wp:effectExtent l="0" t="0" r="0" b="0"/>
             <wp:docPr id="20" name="图片 20" descr="复制代码">
@@ -5209,7 +5209,7 @@
           <w:szCs w:val="21"/>
         </w:rPr>
         <w:drawing>
-          <wp:inline distT="0" distB="0" distL="0" distR="0">
+          <wp:inline distT="0" distB="0" distL="0" distR="0" wp14:anchorId="5E62C664" wp14:editId="0E61D6FA">
             <wp:extent cx="190500" cy="190500"/>
             <wp:effectExtent l="0" t="0" r="0" b="0"/>
             <wp:docPr id="19" name="图片 19" descr="复制代码">
@@ -5378,7 +5378,7 @@
           <w:szCs w:val="21"/>
         </w:rPr>
         <w:drawing>
-          <wp:inline distT="0" distB="0" distL="0" distR="0">
+          <wp:inline distT="0" distB="0" distL="0" distR="0" wp14:anchorId="5A80F6D5" wp14:editId="208A2432">
             <wp:extent cx="5543378" cy="3076575"/>
             <wp:effectExtent l="0" t="0" r="635" b="0"/>
             <wp:docPr id="18" name="图片 18" descr="http://images2015.cnblogs.com/blog/856154/201512/856154-20151227093350062-530786060.jpg"/>
@@ -6170,7 +6170,7 @@
           <w:szCs w:val="21"/>
         </w:rPr>
         <w:drawing>
-          <wp:inline distT="0" distB="0" distL="0" distR="0">
+          <wp:inline distT="0" distB="0" distL="0" distR="0" wp14:anchorId="6E9B4B55" wp14:editId="56A5EC6C">
             <wp:extent cx="7277100" cy="4048125"/>
             <wp:effectExtent l="0" t="0" r="0" b="9525"/>
             <wp:docPr id="17" name="图片 17" descr="http://images2015.cnblogs.com/blog/856154/201512/856154-20151227094604702-1575727819.jpg"/>
@@ -6364,7 +6364,7 @@
           <w:szCs w:val="21"/>
         </w:rPr>
         <w:drawing>
-          <wp:inline distT="0" distB="0" distL="0" distR="0">
+          <wp:inline distT="0" distB="0" distL="0" distR="0" wp14:anchorId="366BBE7B" wp14:editId="5E7746F4">
             <wp:extent cx="190500" cy="190500"/>
             <wp:effectExtent l="0" t="0" r="0" b="0"/>
             <wp:docPr id="16" name="图片 16" descr="复制代码">
@@ -10630,7 +10630,7 @@
         </w:rPr>
         <w:lastRenderedPageBreak/>
         <w:drawing>
-          <wp:inline distT="0" distB="0" distL="0" distR="0">
+          <wp:inline distT="0" distB="0" distL="0" distR="0" wp14:anchorId="20E9E96A" wp14:editId="48AC5B21">
             <wp:extent cx="190500" cy="190500"/>
             <wp:effectExtent l="0" t="0" r="0" b="0"/>
             <wp:docPr id="15" name="图片 15" descr="复制代码">
@@ -11074,7 +11074,7 @@
           <w:szCs w:val="21"/>
         </w:rPr>
         <w:drawing>
-          <wp:inline distT="0" distB="0" distL="0" distR="0">
+          <wp:inline distT="0" distB="0" distL="0" distR="0" wp14:anchorId="1730CFBE" wp14:editId="469E5BD4">
             <wp:extent cx="190500" cy="190500"/>
             <wp:effectExtent l="0" t="0" r="0" b="0"/>
             <wp:docPr id="14" name="图片 14" descr="复制代码">
@@ -15358,7 +15358,7 @@
           <w:szCs w:val="21"/>
         </w:rPr>
         <w:drawing>
-          <wp:inline distT="0" distB="0" distL="0" distR="0">
+          <wp:inline distT="0" distB="0" distL="0" distR="0" wp14:anchorId="4435A982" wp14:editId="59B4C3BB">
             <wp:extent cx="190500" cy="190500"/>
             <wp:effectExtent l="0" t="0" r="0" b="0"/>
             <wp:docPr id="13" name="图片 13" descr="复制代码">
@@ -15833,7 +15833,7 @@
           <w:szCs w:val="21"/>
         </w:rPr>
         <w:drawing>
-          <wp:inline distT="0" distB="0" distL="0" distR="0">
+          <wp:inline distT="0" distB="0" distL="0" distR="0" wp14:anchorId="06C5BF2B" wp14:editId="6B438D1D">
             <wp:extent cx="190500" cy="190500"/>
             <wp:effectExtent l="0" t="0" r="0" b="0"/>
             <wp:docPr id="12" name="图片 12" descr="复制代码">
@@ -18355,7 +18355,7 @@
           <w:szCs w:val="21"/>
         </w:rPr>
         <w:drawing>
-          <wp:inline distT="0" distB="0" distL="0" distR="0">
+          <wp:inline distT="0" distB="0" distL="0" distR="0" wp14:anchorId="19899017" wp14:editId="4D699440">
             <wp:extent cx="190500" cy="190500"/>
             <wp:effectExtent l="0" t="0" r="0" b="0"/>
             <wp:docPr id="11" name="图片 11" descr="复制代码">
@@ -18509,7 +18509,7 @@
           <w:szCs w:val="21"/>
         </w:rPr>
         <w:drawing>
-          <wp:inline distT="0" distB="0" distL="0" distR="0">
+          <wp:inline distT="0" distB="0" distL="0" distR="0" wp14:anchorId="6669498B" wp14:editId="703741B8">
             <wp:extent cx="190500" cy="190500"/>
             <wp:effectExtent l="0" t="0" r="0" b="0"/>
             <wp:docPr id="10" name="图片 10" descr="复制代码">
@@ -22775,7 +22775,7 @@
           <w:szCs w:val="21"/>
         </w:rPr>
         <w:drawing>
-          <wp:inline distT="0" distB="0" distL="0" distR="0">
+          <wp:inline distT="0" distB="0" distL="0" distR="0" wp14:anchorId="12E12316" wp14:editId="620BC48D">
             <wp:extent cx="190500" cy="190500"/>
             <wp:effectExtent l="0" t="0" r="0" b="0"/>
             <wp:docPr id="9" name="图片 9" descr="复制代码">
@@ -23145,7 +23145,7 @@
           <w:szCs w:val="21"/>
         </w:rPr>
         <w:drawing>
-          <wp:inline distT="0" distB="0" distL="0" distR="0">
+          <wp:inline distT="0" distB="0" distL="0" distR="0" wp14:anchorId="788052F3" wp14:editId="6DFB2C89">
             <wp:extent cx="190500" cy="190500"/>
             <wp:effectExtent l="0" t="0" r="0" b="0"/>
             <wp:docPr id="8" name="图片 8" descr="复制代码">
@@ -25716,7 +25716,7 @@
           <w:szCs w:val="21"/>
         </w:rPr>
         <w:drawing>
-          <wp:inline distT="0" distB="0" distL="0" distR="0">
+          <wp:inline distT="0" distB="0" distL="0" distR="0" wp14:anchorId="57E87223" wp14:editId="0B6F97FD">
             <wp:extent cx="190500" cy="190500"/>
             <wp:effectExtent l="0" t="0" r="0" b="0"/>
             <wp:docPr id="7" name="图片 7" descr="复制代码">
@@ -25813,7 +25813,7 @@
         </w:rPr>
         <w:lastRenderedPageBreak/>
         <w:drawing>
-          <wp:inline distT="0" distB="0" distL="0" distR="0">
+          <wp:inline distT="0" distB="0" distL="0" distR="0" wp14:anchorId="53266E45" wp14:editId="0461311A">
             <wp:extent cx="190500" cy="190500"/>
             <wp:effectExtent l="0" t="0" r="0" b="0"/>
             <wp:docPr id="6" name="图片 6" descr="复制代码">
@@ -28645,7 +28645,7 @@
           <w:szCs w:val="21"/>
         </w:rPr>
         <w:drawing>
-          <wp:inline distT="0" distB="0" distL="0" distR="0">
+          <wp:inline distT="0" distB="0" distL="0" distR="0" wp14:anchorId="1FA5525E" wp14:editId="2455A22A">
             <wp:extent cx="190500" cy="190500"/>
             <wp:effectExtent l="0" t="0" r="0" b="0"/>
             <wp:docPr id="5" name="图片 5" descr="复制代码">
@@ -28870,7 +28870,7 @@
           <w:szCs w:val="21"/>
         </w:rPr>
         <w:drawing>
-          <wp:inline distT="0" distB="0" distL="0" distR="0">
+          <wp:inline distT="0" distB="0" distL="0" distR="0" wp14:anchorId="043AD9B6" wp14:editId="60BED449">
             <wp:extent cx="190500" cy="190500"/>
             <wp:effectExtent l="0" t="0" r="0" b="0"/>
             <wp:docPr id="4" name="图片 4" descr="复制代码">
@@ -33148,7 +33148,7 @@
           <w:szCs w:val="21"/>
         </w:rPr>
         <w:drawing>
-          <wp:inline distT="0" distB="0" distL="0" distR="0">
+          <wp:inline distT="0" distB="0" distL="0" distR="0" wp14:anchorId="13E2E511" wp14:editId="027A69E9">
             <wp:extent cx="190500" cy="190500"/>
             <wp:effectExtent l="0" t="0" r="0" b="0"/>
             <wp:docPr id="3" name="图片 3" descr="复制代码">
@@ -33222,7 +33222,7 @@
           <w:szCs w:val="21"/>
         </w:rPr>
         <w:drawing>
-          <wp:inline distT="0" distB="0" distL="0" distR="0">
+          <wp:inline distT="0" distB="0" distL="0" distR="0" wp14:anchorId="2D3DD3FB" wp14:editId="37FA10D7">
             <wp:extent cx="190500" cy="190500"/>
             <wp:effectExtent l="0" t="0" r="0" b="0"/>
             <wp:docPr id="2" name="图片 2" descr="复制代码">
@@ -33640,7 +33640,7 @@
           <w:szCs w:val="21"/>
         </w:rPr>
         <w:drawing>
-          <wp:inline distT="0" distB="0" distL="0" distR="0">
+          <wp:inline distT="0" distB="0" distL="0" distR="0" wp14:anchorId="0F64CB9F" wp14:editId="28E43920">
             <wp:extent cx="190500" cy="190500"/>
             <wp:effectExtent l="0" t="0" r="0" b="0"/>
             <wp:docPr id="1" name="图片 1" descr="复制代码">
@@ -34211,7 +34211,7 @@
       <w:hyperlink r:id="rId13" w:tgtFrame="_blank" w:history="1">
         <w:r>
           <w:rPr>
-            <w:rStyle w:val="a5"/>
+            <w:rStyle w:val="a7"/>
             <w:rFonts w:ascii="微软雅黑" w:eastAsia="微软雅黑" w:hAnsi="微软雅黑" w:hint="eastAsia"/>
             <w:color w:val="3F88BF"/>
           </w:rPr>
@@ -34541,9 +34541,6 @@
     <w:p>
       <w:pPr>
         <w:pStyle w:val="1"/>
-        <w:rPr>
-          <w:rFonts w:hint="eastAsia"/>
-        </w:rPr>
       </w:pPr>
       <w:r>
         <w:rPr>
@@ -34795,8 +34792,6 @@
         </w:rPr>
         <w:t>不起作用</w:t>
       </w:r>
-      <w:bookmarkStart w:id="0" w:name="_GoBack"/>
-      <w:bookmarkEnd w:id="0"/>
     </w:p>
     <w:p>
       <w:pPr>
@@ -34861,13 +34856,7 @@
         <w:t>optional=false)</w:t>
       </w:r>
     </w:p>
-    <w:p>
-      <w:pPr>
-        <w:rPr>
-          <w:rFonts w:hint="eastAsia"/>
-        </w:rPr>
-      </w:pPr>
-    </w:p>
+    <w:p/>
     <w:p/>
     <w:p>
       <w:pPr>
@@ -35104,7 +35093,7 @@
         <mc:AlternateContent>
           <mc:Choice Requires="wps">
             <w:drawing>
-              <wp:anchor distT="0" distB="0" distL="114300" distR="114300" simplePos="0" relativeHeight="251659264" behindDoc="0" locked="0" layoutInCell="1" allowOverlap="1">
+              <wp:anchor distT="0" distB="0" distL="114300" distR="114300" simplePos="0" relativeHeight="251659264" behindDoc="0" locked="0" layoutInCell="1" allowOverlap="1" wp14:anchorId="56705A77" wp14:editId="2F4B58E7">
                 <wp:simplePos x="0" y="0"/>
                 <wp:positionH relativeFrom="column">
                   <wp:posOffset>-800100</wp:posOffset>
@@ -35459,11 +35448,11 @@
           </mc:Choice>
           <mc:Fallback>
             <w:pict>
-              <v:shapetype id="_x0000_t202" coordsize="21600,21600" o:spt="202" path="m,l,21600r21600,l21600,xe">
+              <v:shapetype w14:anchorId="56705A77" id="_x0000_t202" coordsize="21600,21600" o:spt="202" path="m0,0l0,21600,21600,21600,21600,0xe">
                 <v:stroke joinstyle="miter"/>
                 <v:path gradientshapeok="t" o:connecttype="rect"/>
               </v:shapetype>
-              <v:shape id="文本框 23" o:spid="_x0000_s1026" type="#_x0000_t202" style="position:absolute;left:0;text-align:left;margin-left:-63pt;margin-top:23.85pt;width:511.5pt;height:267pt;z-index:251659264;visibility:visible;mso-wrap-style:square;mso-width-percent:0;mso-height-percent:0;mso-wrap-distance-left:9pt;mso-wrap-distance-top:0;mso-wrap-distance-right:9pt;mso-wrap-distance-bottom:0;mso-position-horizontal:absolute;mso-position-horizontal-relative:text;mso-position-vertical:absolute;mso-position-vertical-relative:text;mso-width-percent:0;mso-height-percent:0;mso-width-relative:margin;mso-height-relative:margin;v-text-anchor:top" o:gfxdata="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" fillcolor="white [3201]" strokeweight=".5pt">
+              <v:shape id="文本框 23" o:spid="_x0000_s1026" type="#_x0000_t202" style="position:absolute;left:0;text-align:left;margin-left:-63pt;margin-top:23.85pt;width:511.5pt;height:267pt;z-index:251659264;visibility:visible;mso-wrap-style:square;mso-width-percent:0;mso-height-percent:0;mso-wrap-distance-left:9pt;mso-wrap-distance-top:0;mso-wrap-distance-right:9pt;mso-wrap-distance-bottom:0;mso-position-horizontal:absolute;mso-position-horizontal-relative:text;mso-position-vertical:absolute;mso-position-vertical-relative:text;mso-width-percent:0;mso-height-percent:0;mso-width-relative:margin;mso-height-relative:margin;v-text-anchor:top" o:gfxdata="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" fillcolor="white [3201]" strokeweight=".5pt">
                 <v:textbox>
                   <w:txbxContent>
                     <w:p>
@@ -35805,13 +35794,13 @@
         <mc:AlternateContent>
           <mc:Choice Requires="wps">
             <w:drawing>
-              <wp:anchor distT="0" distB="0" distL="114300" distR="114300" simplePos="0" relativeHeight="251660288" behindDoc="0" locked="0" layoutInCell="1" allowOverlap="1">
+              <wp:anchor distT="0" distB="0" distL="114300" distR="114300" simplePos="0" relativeHeight="251660288" behindDoc="0" locked="0" layoutInCell="1" allowOverlap="1" wp14:anchorId="789E6F4E" wp14:editId="1D3BC07D">
                 <wp:simplePos x="0" y="0"/>
                 <wp:positionH relativeFrom="column">
-                  <wp:posOffset>-657225</wp:posOffset>
+                  <wp:posOffset>-632732</wp:posOffset>
                 </wp:positionH>
                 <wp:positionV relativeFrom="paragraph">
-                  <wp:posOffset>168909</wp:posOffset>
+                  <wp:posOffset>184150</wp:posOffset>
                 </wp:positionV>
                 <wp:extent cx="6096000" cy="4600575"/>
                 <wp:effectExtent l="0" t="0" r="19050" b="28575"/>
@@ -35859,7 +35848,7 @@
                           <w:p>
                             <w:r>
                               <w:rPr>
-                                <w:rFonts w:ascii="simsun" w:hAnsi="simsun"/>
+                                <w:rFonts w:ascii="SimSun" w:hAnsi="SimSun"/>
                                 <w:color w:val="494949"/>
                                 <w:shd w:val="clear" w:color="auto" w:fill="ECF0FC"/>
                               </w:rPr>
@@ -35867,14 +35856,14 @@
                             </w:r>
                             <w:r>
                               <w:rPr>
-                                <w:rFonts w:ascii="simsun" w:hAnsi="simsun"/>
+                                <w:rFonts w:ascii="SimSun" w:hAnsi="SimSun"/>
                                 <w:color w:val="494949"/>
                               </w:rPr>
                               <w:br/>
                             </w:r>
                             <w:r>
                               <w:rPr>
-                                <w:rFonts w:ascii="simsun" w:hAnsi="simsun"/>
+                                <w:rFonts w:ascii="SimSun" w:hAnsi="SimSun"/>
                                 <w:color w:val="0000FF"/>
                                 <w:sz w:val="27"/>
                                 <w:szCs w:val="27"/>
@@ -35884,7 +35873,7 @@
                             </w:r>
                             <w:r>
                               <w:rPr>
-                                <w:rFonts w:ascii="simsun" w:hAnsi="simsun"/>
+                                <w:rFonts w:ascii="SimSun" w:hAnsi="SimSun"/>
                                 <w:color w:val="0000FF"/>
                                 <w:sz w:val="27"/>
                                 <w:szCs w:val="27"/>
@@ -35894,14 +35883,14 @@
                             </w:r>
                             <w:r>
                               <w:rPr>
-                                <w:rFonts w:ascii="simsun" w:hAnsi="simsun"/>
+                                <w:rFonts w:ascii="SimSun" w:hAnsi="SimSun"/>
                                 <w:color w:val="494949"/>
                               </w:rPr>
                               <w:br/>
                             </w:r>
                             <w:r>
                               <w:rPr>
-                                <w:rFonts w:ascii="simsun" w:hAnsi="simsun"/>
+                                <w:rFonts w:ascii="SimSun" w:hAnsi="SimSun"/>
                                 <w:color w:val="494949"/>
                                 <w:shd w:val="clear" w:color="auto" w:fill="ECF0FC"/>
                               </w:rPr>
@@ -35910,7 +35899,7 @@
                             <w:r>
                               <w:rPr>
                                 <w:rStyle w:val="apple-converted-space"/>
-                                <w:rFonts w:ascii="simsun" w:hAnsi="simsun"/>
+                                <w:rFonts w:ascii="SimSun" w:hAnsi="SimSun"/>
                                 <w:color w:val="494949"/>
                                 <w:shd w:val="clear" w:color="auto" w:fill="ECF0FC"/>
                               </w:rPr>
@@ -35918,7 +35907,7 @@
                             </w:r>
                             <w:r>
                               <w:rPr>
-                                <w:rFonts w:ascii="simsun" w:hAnsi="simsun"/>
+                                <w:rFonts w:ascii="SimSun" w:hAnsi="SimSun"/>
                                 <w:color w:val="494949"/>
                                 <w:shd w:val="clear" w:color="auto" w:fill="ECF0FC"/>
                               </w:rPr>
@@ -35926,14 +35915,14 @@
                             </w:r>
                             <w:r>
                               <w:rPr>
-                                <w:rFonts w:ascii="simsun" w:hAnsi="simsun"/>
+                                <w:rFonts w:ascii="SimSun" w:hAnsi="SimSun"/>
                                 <w:color w:val="494949"/>
                               </w:rPr>
                               <w:br/>
                             </w:r>
                             <w:r>
                               <w:rPr>
-                                <w:rFonts w:ascii="simsun" w:hAnsi="simsun"/>
+                                <w:rFonts w:ascii="SimSun" w:hAnsi="SimSun"/>
                                 <w:color w:val="494949"/>
                                 <w:shd w:val="clear" w:color="auto" w:fill="ECF0FC"/>
                               </w:rPr>
@@ -35942,7 +35931,7 @@
                             <w:r>
                               <w:rPr>
                                 <w:rStyle w:val="apple-converted-space"/>
-                                <w:rFonts w:ascii="simsun" w:hAnsi="simsun"/>
+                                <w:rFonts w:ascii="SimSun" w:hAnsi="SimSun"/>
                                 <w:color w:val="494949"/>
                                 <w:shd w:val="clear" w:color="auto" w:fill="ECF0FC"/>
                               </w:rPr>
@@ -35950,7 +35939,7 @@
                             </w:r>
                             <w:r>
                               <w:rPr>
-                                <w:rFonts w:ascii="simsun" w:hAnsi="simsun"/>
+                                <w:rFonts w:ascii="SimSun" w:hAnsi="SimSun"/>
                                 <w:color w:val="494949"/>
                                 <w:shd w:val="clear" w:color="auto" w:fill="ECF0FC"/>
                               </w:rPr>
@@ -35958,14 +35947,14 @@
                             </w:r>
                             <w:r>
                               <w:rPr>
-                                <w:rFonts w:ascii="simsun" w:hAnsi="simsun"/>
+                                <w:rFonts w:ascii="SimSun" w:hAnsi="SimSun"/>
                                 <w:color w:val="494949"/>
                               </w:rPr>
                               <w:br/>
                             </w:r>
                             <w:r>
                               <w:rPr>
-                                <w:rFonts w:ascii="simsun" w:hAnsi="simsun"/>
+                                <w:rFonts w:ascii="SimSun" w:hAnsi="SimSun"/>
                                 <w:color w:val="494949"/>
                                 <w:shd w:val="clear" w:color="auto" w:fill="ECF0FC"/>
                               </w:rPr>
@@ -35974,7 +35963,7 @@
                             <w:r>
                               <w:rPr>
                                 <w:rStyle w:val="apple-converted-space"/>
-                                <w:rFonts w:ascii="simsun" w:hAnsi="simsun"/>
+                                <w:rFonts w:ascii="SimSun" w:hAnsi="SimSun"/>
                                 <w:color w:val="494949"/>
                                 <w:shd w:val="clear" w:color="auto" w:fill="ECF0FC"/>
                               </w:rPr>
@@ -35982,7 +35971,7 @@
                             </w:r>
                             <w:r>
                               <w:rPr>
-                                <w:rFonts w:ascii="simsun" w:hAnsi="simsun"/>
+                                <w:rFonts w:ascii="SimSun" w:hAnsi="SimSun"/>
                                 <w:color w:val="494949"/>
                                 <w:shd w:val="clear" w:color="auto" w:fill="ECF0FC"/>
                               </w:rPr>
@@ -35990,14 +35979,14 @@
                             </w:r>
                             <w:r>
                               <w:rPr>
-                                <w:rFonts w:ascii="simsun" w:hAnsi="simsun"/>
+                                <w:rFonts w:ascii="SimSun" w:hAnsi="SimSun"/>
                                 <w:color w:val="494949"/>
                               </w:rPr>
                               <w:br/>
                             </w:r>
                             <w:r>
                               <w:rPr>
-                                <w:rFonts w:ascii="simsun" w:hAnsi="simsun"/>
+                                <w:rFonts w:ascii="SimSun" w:hAnsi="SimSun"/>
                                 <w:color w:val="494949"/>
                                 <w:shd w:val="clear" w:color="auto" w:fill="ECF0FC"/>
                               </w:rPr>
@@ -36005,7 +35994,7 @@
                             </w:r>
                             <w:r>
                               <w:rPr>
-                                <w:rFonts w:ascii="simsun" w:hAnsi="simsun"/>
+                                <w:rFonts w:ascii="SimSun" w:hAnsi="SimSun"/>
                                 <w:color w:val="494949"/>
                                 <w:shd w:val="clear" w:color="auto" w:fill="ECF0FC"/>
                               </w:rPr>
@@ -36013,7 +36002,7 @@
                             </w:r>
                             <w:r>
                               <w:rPr>
-                                <w:rFonts w:ascii="simsun" w:hAnsi="simsun"/>
+                                <w:rFonts w:ascii="SimSun" w:hAnsi="SimSun"/>
                                 <w:color w:val="494949"/>
                                 <w:shd w:val="clear" w:color="auto" w:fill="ECF0FC"/>
                               </w:rPr>
@@ -36021,7 +36010,7 @@
                             </w:r>
                             <w:r>
                               <w:rPr>
-                                <w:rFonts w:ascii="simsun" w:hAnsi="simsun"/>
+                                <w:rFonts w:ascii="SimSun" w:hAnsi="SimSun"/>
                                 <w:color w:val="494949"/>
                                 <w:shd w:val="clear" w:color="auto" w:fill="ECF0FC"/>
                               </w:rPr>
@@ -36029,7 +36018,7 @@
                             </w:r>
                             <w:r>
                               <w:rPr>
-                                <w:rFonts w:ascii="simsun" w:hAnsi="simsun"/>
+                                <w:rFonts w:ascii="SimSun" w:hAnsi="SimSun"/>
                                 <w:color w:val="0000FF"/>
                                 <w:sz w:val="27"/>
                                 <w:szCs w:val="27"/>
@@ -36039,7 +36028,7 @@
                             </w:r>
                             <w:r>
                               <w:rPr>
-                                <w:rFonts w:ascii="simsun" w:hAnsi="simsun"/>
+                                <w:rFonts w:ascii="SimSun" w:hAnsi="SimSun"/>
                                 <w:color w:val="0000FF"/>
                                 <w:sz w:val="27"/>
                                 <w:szCs w:val="27"/>
@@ -36049,7 +36038,7 @@
                             </w:r>
                             <w:r>
                               <w:rPr>
-                                <w:rFonts w:ascii="simsun" w:hAnsi="simsun"/>
+                                <w:rFonts w:ascii="SimSun" w:hAnsi="SimSun"/>
                                 <w:color w:val="0000FF"/>
                                 <w:sz w:val="27"/>
                                 <w:szCs w:val="27"/>
@@ -36059,7 +36048,7 @@
                             </w:r>
                             <w:r>
                               <w:rPr>
-                                <w:rFonts w:ascii="simsun" w:hAnsi="simsun"/>
+                                <w:rFonts w:ascii="SimSun" w:hAnsi="SimSun"/>
                                 <w:color w:val="0000FF"/>
                                 <w:sz w:val="27"/>
                                 <w:szCs w:val="27"/>
@@ -36069,7 +36058,7 @@
                             </w:r>
                             <w:r>
                               <w:rPr>
-                                <w:rFonts w:ascii="simsun" w:hAnsi="simsun"/>
+                                <w:rFonts w:ascii="SimSun" w:hAnsi="SimSun"/>
                                 <w:color w:val="0000FF"/>
                                 <w:sz w:val="27"/>
                                 <w:szCs w:val="27"/>
@@ -36079,7 +36068,7 @@
                             </w:r>
                             <w:r>
                               <w:rPr>
-                                <w:rFonts w:ascii="simsun" w:hAnsi="simsun"/>
+                                <w:rFonts w:ascii="SimSun" w:hAnsi="SimSun"/>
                                 <w:color w:val="0000FF"/>
                                 <w:sz w:val="27"/>
                                 <w:szCs w:val="27"/>
@@ -36089,7 +36078,7 @@
                             </w:r>
                             <w:r>
                               <w:rPr>
-                                <w:rFonts w:ascii="simsun" w:hAnsi="simsun"/>
+                                <w:rFonts w:ascii="SimSun" w:hAnsi="SimSun"/>
                                 <w:color w:val="0000FF"/>
                                 <w:sz w:val="27"/>
                                 <w:szCs w:val="27"/>
@@ -36099,7 +36088,7 @@
                             </w:r>
                             <w:r>
                               <w:rPr>
-                                <w:rFonts w:ascii="simsun" w:hAnsi="simsun"/>
+                                <w:rFonts w:ascii="SimSun" w:hAnsi="SimSun"/>
                                 <w:color w:val="0000FF"/>
                                 <w:sz w:val="27"/>
                                 <w:szCs w:val="27"/>
@@ -36109,7 +36098,7 @@
                             </w:r>
                             <w:r>
                               <w:rPr>
-                                <w:rFonts w:ascii="simsun" w:hAnsi="simsun"/>
+                                <w:rFonts w:ascii="SimSun" w:hAnsi="SimSun"/>
                                 <w:color w:val="0000FF"/>
                                 <w:sz w:val="27"/>
                                 <w:szCs w:val="27"/>
@@ -36119,7 +36108,7 @@
                             </w:r>
                             <w:r>
                               <w:rPr>
-                                <w:rFonts w:ascii="simsun" w:hAnsi="simsun"/>
+                                <w:rFonts w:ascii="SimSun" w:hAnsi="SimSun"/>
                                 <w:color w:val="0000FF"/>
                                 <w:sz w:val="27"/>
                                 <w:szCs w:val="27"/>
@@ -36129,7 +36118,7 @@
                             </w:r>
                             <w:r>
                               <w:rPr>
-                                <w:rFonts w:ascii="simsun" w:hAnsi="simsun"/>
+                                <w:rFonts w:ascii="SimSun" w:hAnsi="SimSun"/>
                                 <w:color w:val="494949"/>
                                 <w:shd w:val="clear" w:color="auto" w:fill="ECF0FC"/>
                               </w:rPr>
@@ -36137,14 +36126,14 @@
                             </w:r>
                             <w:r>
                               <w:rPr>
-                                <w:rFonts w:ascii="simsun" w:hAnsi="simsun"/>
+                                <w:rFonts w:ascii="SimSun" w:hAnsi="SimSun"/>
                                 <w:color w:val="494949"/>
                               </w:rPr>
                               <w:br/>
                             </w:r>
                             <w:r>
                               <w:rPr>
-                                <w:rFonts w:ascii="simsun" w:hAnsi="simsun"/>
+                                <w:rFonts w:ascii="SimSun" w:hAnsi="SimSun"/>
                                 <w:color w:val="494949"/>
                                 <w:shd w:val="clear" w:color="auto" w:fill="ECF0FC"/>
                               </w:rPr>
@@ -36152,7 +36141,7 @@
                             </w:r>
                             <w:r>
                               <w:rPr>
-                                <w:rFonts w:ascii="simsun" w:hAnsi="simsun"/>
+                                <w:rFonts w:ascii="SimSun" w:hAnsi="SimSun"/>
                                 <w:color w:val="494949"/>
                                 <w:shd w:val="clear" w:color="auto" w:fill="ECF0FC"/>
                               </w:rPr>
@@ -36160,7 +36149,7 @@
                             </w:r>
                             <w:r>
                               <w:rPr>
-                                <w:rFonts w:ascii="simsun" w:hAnsi="simsun"/>
+                                <w:rFonts w:ascii="SimSun" w:hAnsi="SimSun"/>
                                 <w:color w:val="494949"/>
                                 <w:shd w:val="clear" w:color="auto" w:fill="ECF0FC"/>
                               </w:rPr>
@@ -36168,14 +36157,14 @@
                             </w:r>
                             <w:r>
                               <w:rPr>
-                                <w:rFonts w:ascii="simsun" w:hAnsi="simsun"/>
+                                <w:rFonts w:ascii="SimSun" w:hAnsi="SimSun"/>
                                 <w:color w:val="494949"/>
                               </w:rPr>
                               <w:br/>
                             </w:r>
                             <w:r>
                               <w:rPr>
-                                <w:rFonts w:ascii="simsun" w:hAnsi="simsun"/>
+                                <w:rFonts w:ascii="SimSun" w:hAnsi="SimSun"/>
                                 <w:color w:val="494949"/>
                                 <w:shd w:val="clear" w:color="auto" w:fill="ECF0FC"/>
                               </w:rPr>
@@ -36183,14 +36172,14 @@
                             </w:r>
                             <w:r>
                               <w:rPr>
-                                <w:rFonts w:ascii="simsun" w:hAnsi="simsun"/>
+                                <w:rFonts w:ascii="SimSun" w:hAnsi="SimSun"/>
                                 <w:color w:val="494949"/>
                               </w:rPr>
                               <w:br/>
                             </w:r>
                             <w:r>
                               <w:rPr>
-                                <w:rFonts w:ascii="simsun" w:hAnsi="simsun"/>
+                                <w:rFonts w:ascii="SimSun" w:hAnsi="SimSun"/>
                                 <w:color w:val="494949"/>
                                 <w:sz w:val="40"/>
                                 <w:shd w:val="clear" w:color="auto" w:fill="ECF0FC"/>
@@ -36200,7 +36189,7 @@
                             <w:r>
                               <w:rPr>
                                 <w:rStyle w:val="apple-converted-space"/>
-                                <w:rFonts w:ascii="simsun" w:hAnsi="simsun"/>
+                                <w:rFonts w:ascii="SimSun" w:hAnsi="SimSun"/>
                                 <w:color w:val="494949"/>
                                 <w:sz w:val="40"/>
                                 <w:shd w:val="clear" w:color="auto" w:fill="ECF0FC"/>
@@ -36209,7 +36198,7 @@
                             </w:r>
                             <w:r>
                               <w:rPr>
-                                <w:rFonts w:ascii="simsun" w:hAnsi="simsun"/>
+                                <w:rFonts w:ascii="SimSun" w:hAnsi="SimSun"/>
                                 <w:color w:val="494949"/>
                                 <w:sz w:val="40"/>
                                 <w:highlight w:val="yellow"/>
@@ -36219,25 +36208,16 @@
                             </w:r>
                             <w:r>
                               <w:rPr>
-                                <w:rFonts w:ascii="simsun" w:hAnsi="simsun" w:hint="eastAsia"/>
+                                <w:rFonts w:ascii="SimSun" w:hAnsi="SimSun" w:hint="eastAsia"/>
                                 <w:color w:val="494949"/>
                                 <w:sz w:val="40"/>
                                 <w:shd w:val="clear" w:color="auto" w:fill="ECF0FC"/>
                               </w:rPr>
-                              <w:t xml:space="preserve"> </w:t>
+                              <w:t xml:space="preserve">   </w:t>
                             </w:r>
                             <w:r>
                               <w:rPr>
-                                <w:rFonts w:ascii="simsun" w:hAnsi="simsun" w:hint="eastAsia"/>
-                                <w:color w:val="494949"/>
-                                <w:sz w:val="40"/>
-                                <w:shd w:val="clear" w:color="auto" w:fill="ECF0FC"/>
-                              </w:rPr>
-                              <w:t xml:space="preserve">  </w:t>
-                            </w:r>
-                            <w:r>
-                              <w:rPr>
-                                <w:rFonts w:ascii="simsun" w:hAnsi="simsun" w:hint="eastAsia"/>
+                                <w:rFonts w:ascii="SimSun" w:hAnsi="SimSun" w:hint="eastAsia"/>
                                 <w:color w:val="494949"/>
                                 <w:sz w:val="40"/>
                                 <w:highlight w:val="green"/>
@@ -36247,14 +36227,14 @@
                             </w:r>
                             <w:r>
                               <w:rPr>
-                                <w:rFonts w:ascii="simsun" w:hAnsi="simsun"/>
+                                <w:rFonts w:ascii="SimSun" w:hAnsi="SimSun"/>
                                 <w:color w:val="494949"/>
                               </w:rPr>
                               <w:br/>
                             </w:r>
                             <w:r>
                               <w:rPr>
-                                <w:rFonts w:ascii="simsun" w:hAnsi="simsun"/>
+                                <w:rFonts w:ascii="SimSun" w:hAnsi="SimSun"/>
                                 <w:color w:val="494949"/>
                                 <w:shd w:val="clear" w:color="auto" w:fill="ECF0FC"/>
                               </w:rPr>
@@ -36263,7 +36243,7 @@
                             <w:r>
                               <w:rPr>
                                 <w:rStyle w:val="apple-converted-space"/>
-                                <w:rFonts w:ascii="simsun" w:hAnsi="simsun"/>
+                                <w:rFonts w:ascii="SimSun" w:hAnsi="SimSun"/>
                                 <w:color w:val="494949"/>
                                 <w:shd w:val="clear" w:color="auto" w:fill="ECF0FC"/>
                               </w:rPr>
@@ -36271,7 +36251,7 @@
                             </w:r>
                             <w:r>
                               <w:rPr>
-                                <w:rFonts w:ascii="simsun" w:hAnsi="simsun"/>
+                                <w:rFonts w:ascii="SimSun" w:hAnsi="SimSun"/>
                                 <w:color w:val="494949"/>
                                 <w:shd w:val="clear" w:color="auto" w:fill="ECF0FC"/>
                               </w:rPr>
@@ -36279,14 +36259,14 @@
                             </w:r>
                             <w:r>
                               <w:rPr>
-                                <w:rFonts w:ascii="simsun" w:hAnsi="simsun"/>
+                                <w:rFonts w:ascii="SimSun" w:hAnsi="SimSun"/>
                                 <w:color w:val="494949"/>
                               </w:rPr>
                               <w:br/>
                             </w:r>
                             <w:r>
                               <w:rPr>
-                                <w:rFonts w:ascii="simsun" w:hAnsi="simsun"/>
+                                <w:rFonts w:ascii="SimSun" w:hAnsi="SimSun"/>
                                 <w:color w:val="494949"/>
                                 <w:shd w:val="clear" w:color="auto" w:fill="ECF0FC"/>
                               </w:rPr>
@@ -36295,7 +36275,7 @@
                             <w:r>
                               <w:rPr>
                                 <w:rStyle w:val="apple-converted-space"/>
-                                <w:rFonts w:ascii="simsun" w:hAnsi="simsun"/>
+                                <w:rFonts w:ascii="SimSun" w:hAnsi="SimSun"/>
                                 <w:color w:val="494949"/>
                                 <w:shd w:val="clear" w:color="auto" w:fill="ECF0FC"/>
                               </w:rPr>
@@ -36303,7 +36283,7 @@
                             </w:r>
                             <w:r>
                               <w:rPr>
-                                <w:rFonts w:ascii="simsun" w:hAnsi="simsun"/>
+                                <w:rFonts w:ascii="SimSun" w:hAnsi="SimSun"/>
                                 <w:color w:val="494949"/>
                                 <w:shd w:val="clear" w:color="auto" w:fill="ECF0FC"/>
                               </w:rPr>
@@ -36311,14 +36291,14 @@
                             </w:r>
                             <w:r>
                               <w:rPr>
-                                <w:rFonts w:ascii="simsun" w:hAnsi="simsun"/>
+                                <w:rFonts w:ascii="SimSun" w:hAnsi="SimSun"/>
                                 <w:color w:val="494949"/>
                               </w:rPr>
                               <w:br/>
                             </w:r>
                             <w:r>
                               <w:rPr>
-                                <w:rFonts w:ascii="simsun" w:hAnsi="simsun"/>
+                                <w:rFonts w:ascii="SimSun" w:hAnsi="SimSun"/>
                                 <w:color w:val="494949"/>
                                 <w:shd w:val="clear" w:color="auto" w:fill="ECF0FC"/>
                               </w:rPr>
@@ -36327,7 +36307,7 @@
                             <w:r>
                               <w:rPr>
                                 <w:rStyle w:val="apple-converted-space"/>
-                                <w:rFonts w:ascii="simsun" w:hAnsi="simsun"/>
+                                <w:rFonts w:ascii="SimSun" w:hAnsi="SimSun"/>
                                 <w:color w:val="494949"/>
                                 <w:shd w:val="clear" w:color="auto" w:fill="ECF0FC"/>
                               </w:rPr>
@@ -36335,7 +36315,7 @@
                             </w:r>
                             <w:r>
                               <w:rPr>
-                                <w:rFonts w:ascii="simsun" w:hAnsi="simsun"/>
+                                <w:rFonts w:ascii="SimSun" w:hAnsi="SimSun"/>
                                 <w:color w:val="494949"/>
                                 <w:shd w:val="clear" w:color="auto" w:fill="ECF0FC"/>
                               </w:rPr>
@@ -36343,14 +36323,14 @@
                             </w:r>
                             <w:r>
                               <w:rPr>
-                                <w:rFonts w:ascii="simsun" w:hAnsi="simsun"/>
+                                <w:rFonts w:ascii="SimSun" w:hAnsi="SimSun"/>
                                 <w:color w:val="494949"/>
                               </w:rPr>
                               <w:br/>
                             </w:r>
                             <w:r>
                               <w:rPr>
-                                <w:rFonts w:ascii="simsun" w:hAnsi="simsun"/>
+                                <w:rFonts w:ascii="SimSun" w:hAnsi="SimSun"/>
                                 <w:color w:val="494949"/>
                                 <w:sz w:val="36"/>
                                 <w:highlight w:val="yellow"/>
@@ -36360,7 +36340,7 @@
                             </w:r>
                             <w:r>
                               <w:rPr>
-                                <w:rFonts w:ascii="simsun" w:hAnsi="simsun" w:hint="eastAsia"/>
+                                <w:rFonts w:ascii="SimSun" w:hAnsi="SimSun" w:hint="eastAsia"/>
                                 <w:color w:val="494949"/>
                                 <w:sz w:val="36"/>
                                 <w:shd w:val="clear" w:color="auto" w:fill="ECF0FC"/>
@@ -36369,7 +36349,7 @@
                             </w:r>
                             <w:r>
                               <w:rPr>
-                                <w:rFonts w:ascii="simsun" w:hAnsi="simsun" w:hint="eastAsia"/>
+                                <w:rFonts w:ascii="SimSun" w:hAnsi="SimSun" w:hint="eastAsia"/>
                                 <w:color w:val="494949"/>
                                 <w:sz w:val="36"/>
                                 <w:shd w:val="clear" w:color="auto" w:fill="ECF0FC"/>
@@ -36396,13 +36376,13 @@
           </mc:Choice>
           <mc:Fallback>
             <w:pict>
-              <v:shape id="文本框 24" o:spid="_x0000_s1027" type="#_x0000_t202" style="position:absolute;left:0;text-align:left;margin-left:-51.75pt;margin-top:13.3pt;width:480pt;height:362.25pt;z-index:251660288;visibility:visible;mso-wrap-style:square;mso-height-percent:0;mso-wrap-distance-left:9pt;mso-wrap-distance-top:0;mso-wrap-distance-right:9pt;mso-wrap-distance-bottom:0;mso-position-horizontal:absolute;mso-position-horizontal-relative:text;mso-position-vertical:absolute;mso-position-vertical-relative:text;mso-height-percent:0;mso-height-relative:margin;v-text-anchor:top" o:gfxdata="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" fillcolor="white [3201]" strokeweight=".5pt">
+              <v:shape w14:anchorId="789E6F4E" id="文本框 24" o:spid="_x0000_s1027" type="#_x0000_t202" style="position:absolute;left:0;text-align:left;margin-left:-49.8pt;margin-top:14.5pt;width:480pt;height:362.25pt;z-index:251660288;visibility:visible;mso-wrap-style:square;mso-height-percent:0;mso-wrap-distance-left:9pt;mso-wrap-distance-top:0;mso-wrap-distance-right:9pt;mso-wrap-distance-bottom:0;mso-position-horizontal:absolute;mso-position-horizontal-relative:text;mso-position-vertical:absolute;mso-position-vertical-relative:text;mso-height-percent:0;mso-height-relative:margin;v-text-anchor:top" o:gfxdata="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" fillcolor="white [3201]" strokeweight=".5pt">
                 <v:textbox>
                   <w:txbxContent>
                     <w:p>
                       <w:r>
                         <w:rPr>
-                          <w:rFonts w:ascii="simsun" w:hAnsi="simsun"/>
+                          <w:rFonts w:ascii="SimSun" w:hAnsi="SimSun"/>
                           <w:color w:val="494949"/>
                           <w:shd w:val="clear" w:color="auto" w:fill="ECF0FC"/>
                         </w:rPr>
@@ -36410,14 +36390,14 @@
                       </w:r>
                       <w:r>
                         <w:rPr>
-                          <w:rFonts w:ascii="simsun" w:hAnsi="simsun"/>
+                          <w:rFonts w:ascii="SimSun" w:hAnsi="SimSun"/>
                           <w:color w:val="494949"/>
                         </w:rPr>
                         <w:br/>
                       </w:r>
                       <w:r>
                         <w:rPr>
-                          <w:rFonts w:ascii="simsun" w:hAnsi="simsun"/>
+                          <w:rFonts w:ascii="SimSun" w:hAnsi="SimSun"/>
                           <w:color w:val="0000FF"/>
                           <w:sz w:val="27"/>
                           <w:szCs w:val="27"/>
@@ -36427,7 +36407,7 @@
                       </w:r>
                       <w:r>
                         <w:rPr>
-                          <w:rFonts w:ascii="simsun" w:hAnsi="simsun"/>
+                          <w:rFonts w:ascii="SimSun" w:hAnsi="SimSun"/>
                           <w:color w:val="0000FF"/>
                           <w:sz w:val="27"/>
                           <w:szCs w:val="27"/>
@@ -36437,14 +36417,14 @@
                       </w:r>
                       <w:r>
                         <w:rPr>
-                          <w:rFonts w:ascii="simsun" w:hAnsi="simsun"/>
+                          <w:rFonts w:ascii="SimSun" w:hAnsi="SimSun"/>
                           <w:color w:val="494949"/>
                         </w:rPr>
                         <w:br/>
                       </w:r>
                       <w:r>
                         <w:rPr>
-                          <w:rFonts w:ascii="simsun" w:hAnsi="simsun"/>
+                          <w:rFonts w:ascii="SimSun" w:hAnsi="SimSun"/>
                           <w:color w:val="494949"/>
                           <w:shd w:val="clear" w:color="auto" w:fill="ECF0FC"/>
                         </w:rPr>
@@ -36453,7 +36433,7 @@
                       <w:r>
                         <w:rPr>
                           <w:rStyle w:val="apple-converted-space"/>
-                          <w:rFonts w:ascii="simsun" w:hAnsi="simsun"/>
+                          <w:rFonts w:ascii="SimSun" w:hAnsi="SimSun"/>
                           <w:color w:val="494949"/>
                           <w:shd w:val="clear" w:color="auto" w:fill="ECF0FC"/>
                         </w:rPr>
@@ -36461,7 +36441,7 @@
                       </w:r>
                       <w:r>
                         <w:rPr>
-                          <w:rFonts w:ascii="simsun" w:hAnsi="simsun"/>
+                          <w:rFonts w:ascii="SimSun" w:hAnsi="SimSun"/>
                           <w:color w:val="494949"/>
                           <w:shd w:val="clear" w:color="auto" w:fill="ECF0FC"/>
                         </w:rPr>
@@ -36469,14 +36449,14 @@
                       </w:r>
                       <w:r>
                         <w:rPr>
-                          <w:rFonts w:ascii="simsun" w:hAnsi="simsun"/>
+                          <w:rFonts w:ascii="SimSun" w:hAnsi="SimSun"/>
                           <w:color w:val="494949"/>
                         </w:rPr>
                         <w:br/>
                       </w:r>
                       <w:r>
                         <w:rPr>
-                          <w:rFonts w:ascii="simsun" w:hAnsi="simsun"/>
+                          <w:rFonts w:ascii="SimSun" w:hAnsi="SimSun"/>
                           <w:color w:val="494949"/>
                           <w:shd w:val="clear" w:color="auto" w:fill="ECF0FC"/>
                         </w:rPr>
@@ -36485,7 +36465,7 @@
                       <w:r>
                         <w:rPr>
                           <w:rStyle w:val="apple-converted-space"/>
-                          <w:rFonts w:ascii="simsun" w:hAnsi="simsun"/>
+                          <w:rFonts w:ascii="SimSun" w:hAnsi="SimSun"/>
                           <w:color w:val="494949"/>
                           <w:shd w:val="clear" w:color="auto" w:fill="ECF0FC"/>
                         </w:rPr>
@@ -36493,7 +36473,7 @@
                       </w:r>
                       <w:r>
                         <w:rPr>
-                          <w:rFonts w:ascii="simsun" w:hAnsi="simsun"/>
+                          <w:rFonts w:ascii="SimSun" w:hAnsi="SimSun"/>
                           <w:color w:val="494949"/>
                           <w:shd w:val="clear" w:color="auto" w:fill="ECF0FC"/>
                         </w:rPr>
@@ -36501,14 +36481,14 @@
                       </w:r>
                       <w:r>
                         <w:rPr>
-                          <w:rFonts w:ascii="simsun" w:hAnsi="simsun"/>
+                          <w:rFonts w:ascii="SimSun" w:hAnsi="SimSun"/>
                           <w:color w:val="494949"/>
                         </w:rPr>
                         <w:br/>
                       </w:r>
                       <w:r>
                         <w:rPr>
-                          <w:rFonts w:ascii="simsun" w:hAnsi="simsun"/>
+                          <w:rFonts w:ascii="SimSun" w:hAnsi="SimSun"/>
                           <w:color w:val="494949"/>
                           <w:shd w:val="clear" w:color="auto" w:fill="ECF0FC"/>
                         </w:rPr>
@@ -36517,7 +36497,7 @@
                       <w:r>
                         <w:rPr>
                           <w:rStyle w:val="apple-converted-space"/>
-                          <w:rFonts w:ascii="simsun" w:hAnsi="simsun"/>
+                          <w:rFonts w:ascii="SimSun" w:hAnsi="SimSun"/>
                           <w:color w:val="494949"/>
                           <w:shd w:val="clear" w:color="auto" w:fill="ECF0FC"/>
                         </w:rPr>
@@ -36525,7 +36505,7 @@
                       </w:r>
                       <w:r>
                         <w:rPr>
-                          <w:rFonts w:ascii="simsun" w:hAnsi="simsun"/>
+                          <w:rFonts w:ascii="SimSun" w:hAnsi="SimSun"/>
                           <w:color w:val="494949"/>
                           <w:shd w:val="clear" w:color="auto" w:fill="ECF0FC"/>
                         </w:rPr>
@@ -36533,14 +36513,14 @@
                       </w:r>
                       <w:r>
                         <w:rPr>
-                          <w:rFonts w:ascii="simsun" w:hAnsi="simsun"/>
+                          <w:rFonts w:ascii="SimSun" w:hAnsi="SimSun"/>
                           <w:color w:val="494949"/>
                         </w:rPr>
                         <w:br/>
                       </w:r>
                       <w:r>
                         <w:rPr>
-                          <w:rFonts w:ascii="simsun" w:hAnsi="simsun"/>
+                          <w:rFonts w:ascii="SimSun" w:hAnsi="SimSun"/>
                           <w:color w:val="494949"/>
                           <w:shd w:val="clear" w:color="auto" w:fill="ECF0FC"/>
                         </w:rPr>
@@ -36548,7 +36528,7 @@
                       </w:r>
                       <w:r>
                         <w:rPr>
-                          <w:rFonts w:ascii="simsun" w:hAnsi="simsun"/>
+                          <w:rFonts w:ascii="SimSun" w:hAnsi="SimSun"/>
                           <w:color w:val="494949"/>
                           <w:shd w:val="clear" w:color="auto" w:fill="ECF0FC"/>
                         </w:rPr>
@@ -36556,7 +36536,7 @@
                       </w:r>
                       <w:r>
                         <w:rPr>
-                          <w:rFonts w:ascii="simsun" w:hAnsi="simsun"/>
+                          <w:rFonts w:ascii="SimSun" w:hAnsi="SimSun"/>
                           <w:color w:val="494949"/>
                           <w:shd w:val="clear" w:color="auto" w:fill="ECF0FC"/>
                         </w:rPr>
@@ -36564,7 +36544,7 @@
                       </w:r>
                       <w:r>
                         <w:rPr>
-                          <w:rFonts w:ascii="simsun" w:hAnsi="simsun"/>
+                          <w:rFonts w:ascii="SimSun" w:hAnsi="SimSun"/>
                           <w:color w:val="494949"/>
                           <w:shd w:val="clear" w:color="auto" w:fill="ECF0FC"/>
                         </w:rPr>
@@ -36572,7 +36552,7 @@
                       </w:r>
                       <w:r>
                         <w:rPr>
-                          <w:rFonts w:ascii="simsun" w:hAnsi="simsun"/>
+                          <w:rFonts w:ascii="SimSun" w:hAnsi="SimSun"/>
                           <w:color w:val="0000FF"/>
                           <w:sz w:val="27"/>
                           <w:szCs w:val="27"/>
@@ -36582,7 +36562,7 @@
                       </w:r>
                       <w:r>
                         <w:rPr>
-                          <w:rFonts w:ascii="simsun" w:hAnsi="simsun"/>
+                          <w:rFonts w:ascii="SimSun" w:hAnsi="SimSun"/>
                           <w:color w:val="0000FF"/>
                           <w:sz w:val="27"/>
                           <w:szCs w:val="27"/>
@@ -36592,7 +36572,7 @@
                       </w:r>
                       <w:r>
                         <w:rPr>
-                          <w:rFonts w:ascii="simsun" w:hAnsi="simsun"/>
+                          <w:rFonts w:ascii="SimSun" w:hAnsi="SimSun"/>
                           <w:color w:val="0000FF"/>
                           <w:sz w:val="27"/>
                           <w:szCs w:val="27"/>
@@ -36602,7 +36582,7 @@
                       </w:r>
                       <w:r>
                         <w:rPr>
-                          <w:rFonts w:ascii="simsun" w:hAnsi="simsun"/>
+                          <w:rFonts w:ascii="SimSun" w:hAnsi="SimSun"/>
                           <w:color w:val="0000FF"/>
                           <w:sz w:val="27"/>
                           <w:szCs w:val="27"/>
@@ -36612,7 +36592,7 @@
                       </w:r>
                       <w:r>
                         <w:rPr>
-                          <w:rFonts w:ascii="simsun" w:hAnsi="simsun"/>
+                          <w:rFonts w:ascii="SimSun" w:hAnsi="SimSun"/>
                           <w:color w:val="0000FF"/>
                           <w:sz w:val="27"/>
                           <w:szCs w:val="27"/>
@@ -36622,7 +36602,7 @@
                       </w:r>
                       <w:r>
                         <w:rPr>
-                          <w:rFonts w:ascii="simsun" w:hAnsi="simsun"/>
+                          <w:rFonts w:ascii="SimSun" w:hAnsi="SimSun"/>
                           <w:color w:val="0000FF"/>
                           <w:sz w:val="27"/>
                           <w:szCs w:val="27"/>
@@ -36632,7 +36612,7 @@
                       </w:r>
                       <w:r>
                         <w:rPr>
-                          <w:rFonts w:ascii="simsun" w:hAnsi="simsun"/>
+                          <w:rFonts w:ascii="SimSun" w:hAnsi="SimSun"/>
                           <w:color w:val="0000FF"/>
                           <w:sz w:val="27"/>
                           <w:szCs w:val="27"/>
@@ -36642,7 +36622,7 @@
                       </w:r>
                       <w:r>
                         <w:rPr>
-                          <w:rFonts w:ascii="simsun" w:hAnsi="simsun"/>
+                          <w:rFonts w:ascii="SimSun" w:hAnsi="SimSun"/>
                           <w:color w:val="0000FF"/>
                           <w:sz w:val="27"/>
                           <w:szCs w:val="27"/>
@@ -36652,7 +36632,7 @@
                       </w:r>
                       <w:r>
                         <w:rPr>
-                          <w:rFonts w:ascii="simsun" w:hAnsi="simsun"/>
+                          <w:rFonts w:ascii="SimSun" w:hAnsi="SimSun"/>
                           <w:color w:val="0000FF"/>
                           <w:sz w:val="27"/>
                           <w:szCs w:val="27"/>
@@ -36662,7 +36642,7 @@
                       </w:r>
                       <w:r>
                         <w:rPr>
-                          <w:rFonts w:ascii="simsun" w:hAnsi="simsun"/>
+                          <w:rFonts w:ascii="SimSun" w:hAnsi="SimSun"/>
                           <w:color w:val="0000FF"/>
                           <w:sz w:val="27"/>
                           <w:szCs w:val="27"/>
@@ -36672,7 +36652,7 @@
                       </w:r>
                       <w:r>
                         <w:rPr>
-                          <w:rFonts w:ascii="simsun" w:hAnsi="simsun"/>
+                          <w:rFonts w:ascii="SimSun" w:hAnsi="SimSun"/>
                           <w:color w:val="494949"/>
                           <w:shd w:val="clear" w:color="auto" w:fill="ECF0FC"/>
                         </w:rPr>
@@ -36680,14 +36660,14 @@
                       </w:r>
                       <w:r>
                         <w:rPr>
-                          <w:rFonts w:ascii="simsun" w:hAnsi="simsun"/>
+                          <w:rFonts w:ascii="SimSun" w:hAnsi="SimSun"/>
                           <w:color w:val="494949"/>
                         </w:rPr>
                         <w:br/>
                       </w:r>
                       <w:r>
                         <w:rPr>
-                          <w:rFonts w:ascii="simsun" w:hAnsi="simsun"/>
+                          <w:rFonts w:ascii="SimSun" w:hAnsi="SimSun"/>
                           <w:color w:val="494949"/>
                           <w:shd w:val="clear" w:color="auto" w:fill="ECF0FC"/>
                         </w:rPr>
@@ -36695,7 +36675,7 @@
                       </w:r>
                       <w:r>
                         <w:rPr>
-                          <w:rFonts w:ascii="simsun" w:hAnsi="simsun"/>
+                          <w:rFonts w:ascii="SimSun" w:hAnsi="SimSun"/>
                           <w:color w:val="494949"/>
                           <w:shd w:val="clear" w:color="auto" w:fill="ECF0FC"/>
                         </w:rPr>
@@ -36703,7 +36683,7 @@
                       </w:r>
                       <w:r>
                         <w:rPr>
-                          <w:rFonts w:ascii="simsun" w:hAnsi="simsun"/>
+                          <w:rFonts w:ascii="SimSun" w:hAnsi="SimSun"/>
                           <w:color w:val="494949"/>
                           <w:shd w:val="clear" w:color="auto" w:fill="ECF0FC"/>
                         </w:rPr>
@@ -36711,14 +36691,14 @@
                       </w:r>
                       <w:r>
                         <w:rPr>
-                          <w:rFonts w:ascii="simsun" w:hAnsi="simsun"/>
+                          <w:rFonts w:ascii="SimSun" w:hAnsi="SimSun"/>
                           <w:color w:val="494949"/>
                         </w:rPr>
                         <w:br/>
                       </w:r>
                       <w:r>
                         <w:rPr>
-                          <w:rFonts w:ascii="simsun" w:hAnsi="simsun"/>
+                          <w:rFonts w:ascii="SimSun" w:hAnsi="SimSun"/>
                           <w:color w:val="494949"/>
                           <w:shd w:val="clear" w:color="auto" w:fill="ECF0FC"/>
                         </w:rPr>
@@ -36726,14 +36706,14 @@
                       </w:r>
                       <w:r>
                         <w:rPr>
-                          <w:rFonts w:ascii="simsun" w:hAnsi="simsun"/>
+                          <w:rFonts w:ascii="SimSun" w:hAnsi="SimSun"/>
                           <w:color w:val="494949"/>
                         </w:rPr>
                         <w:br/>
                       </w:r>
                       <w:r>
                         <w:rPr>
-                          <w:rFonts w:ascii="simsun" w:hAnsi="simsun"/>
+                          <w:rFonts w:ascii="SimSun" w:hAnsi="SimSun"/>
                           <w:color w:val="494949"/>
                           <w:sz w:val="40"/>
                           <w:shd w:val="clear" w:color="auto" w:fill="ECF0FC"/>
@@ -36743,7 +36723,7 @@
                       <w:r>
                         <w:rPr>
                           <w:rStyle w:val="apple-converted-space"/>
-                          <w:rFonts w:ascii="simsun" w:hAnsi="simsun"/>
+                          <w:rFonts w:ascii="SimSun" w:hAnsi="SimSun"/>
                           <w:color w:val="494949"/>
                           <w:sz w:val="40"/>
                           <w:shd w:val="clear" w:color="auto" w:fill="ECF0FC"/>
@@ -36752,7 +36732,7 @@
                       </w:r>
                       <w:r>
                         <w:rPr>
-                          <w:rFonts w:ascii="simsun" w:hAnsi="simsun"/>
+                          <w:rFonts w:ascii="SimSun" w:hAnsi="SimSun"/>
                           <w:color w:val="494949"/>
                           <w:sz w:val="40"/>
                           <w:highlight w:val="yellow"/>
@@ -36762,25 +36742,16 @@
                       </w:r>
                       <w:r>
                         <w:rPr>
-                          <w:rFonts w:ascii="simsun" w:hAnsi="simsun" w:hint="eastAsia"/>
+                          <w:rFonts w:ascii="SimSun" w:hAnsi="SimSun" w:hint="eastAsia"/>
                           <w:color w:val="494949"/>
                           <w:sz w:val="40"/>
                           <w:shd w:val="clear" w:color="auto" w:fill="ECF0FC"/>
                         </w:rPr>
-                        <w:t xml:space="preserve"> </w:t>
+                        <w:t xml:space="preserve">   </w:t>
                       </w:r>
                       <w:r>
                         <w:rPr>
-                          <w:rFonts w:ascii="simsun" w:hAnsi="simsun" w:hint="eastAsia"/>
-                          <w:color w:val="494949"/>
-                          <w:sz w:val="40"/>
-                          <w:shd w:val="clear" w:color="auto" w:fill="ECF0FC"/>
-                        </w:rPr>
-                        <w:t xml:space="preserve">  </w:t>
-                      </w:r>
-                      <w:r>
-                        <w:rPr>
-                          <w:rFonts w:ascii="simsun" w:hAnsi="simsun" w:hint="eastAsia"/>
+                          <w:rFonts w:ascii="SimSun" w:hAnsi="SimSun" w:hint="eastAsia"/>
                           <w:color w:val="494949"/>
                           <w:sz w:val="40"/>
                           <w:highlight w:val="green"/>
@@ -36790,14 +36761,14 @@
                       </w:r>
                       <w:r>
                         <w:rPr>
-                          <w:rFonts w:ascii="simsun" w:hAnsi="simsun"/>
+                          <w:rFonts w:ascii="SimSun" w:hAnsi="SimSun"/>
                           <w:color w:val="494949"/>
                         </w:rPr>
                         <w:br/>
                       </w:r>
                       <w:r>
                         <w:rPr>
-                          <w:rFonts w:ascii="simsun" w:hAnsi="simsun"/>
+                          <w:rFonts w:ascii="SimSun" w:hAnsi="SimSun"/>
                           <w:color w:val="494949"/>
                           <w:shd w:val="clear" w:color="auto" w:fill="ECF0FC"/>
                         </w:rPr>
@@ -36806,7 +36777,7 @@
                       <w:r>
                         <w:rPr>
                           <w:rStyle w:val="apple-converted-space"/>
-                          <w:rFonts w:ascii="simsun" w:hAnsi="simsun"/>
+                          <w:rFonts w:ascii="SimSun" w:hAnsi="SimSun"/>
                           <w:color w:val="494949"/>
                           <w:shd w:val="clear" w:color="auto" w:fill="ECF0FC"/>
                         </w:rPr>
@@ -36814,7 +36785,7 @@
                       </w:r>
                       <w:r>
                         <w:rPr>
-                          <w:rFonts w:ascii="simsun" w:hAnsi="simsun"/>
+                          <w:rFonts w:ascii="SimSun" w:hAnsi="SimSun"/>
                           <w:color w:val="494949"/>
                           <w:shd w:val="clear" w:color="auto" w:fill="ECF0FC"/>
                         </w:rPr>
@@ -36822,14 +36793,14 @@
                       </w:r>
                       <w:r>
                         <w:rPr>
-                          <w:rFonts w:ascii="simsun" w:hAnsi="simsun"/>
+                          <w:rFonts w:ascii="SimSun" w:hAnsi="SimSun"/>
                           <w:color w:val="494949"/>
                         </w:rPr>
                         <w:br/>
                       </w:r>
                       <w:r>
                         <w:rPr>
-                          <w:rFonts w:ascii="simsun" w:hAnsi="simsun"/>
+                          <w:rFonts w:ascii="SimSun" w:hAnsi="SimSun"/>
                           <w:color w:val="494949"/>
                           <w:shd w:val="clear" w:color="auto" w:fill="ECF0FC"/>
                         </w:rPr>
@@ -36838,7 +36809,7 @@
                       <w:r>
                         <w:rPr>
                           <w:rStyle w:val="apple-converted-space"/>
-                          <w:rFonts w:ascii="simsun" w:hAnsi="simsun"/>
+                          <w:rFonts w:ascii="SimSun" w:hAnsi="SimSun"/>
                           <w:color w:val="494949"/>
                           <w:shd w:val="clear" w:color="auto" w:fill="ECF0FC"/>
                         </w:rPr>
@@ -36846,7 +36817,7 @@
                       </w:r>
                       <w:r>
                         <w:rPr>
-                          <w:rFonts w:ascii="simsun" w:hAnsi="simsun"/>
+                          <w:rFonts w:ascii="SimSun" w:hAnsi="SimSun"/>
                           <w:color w:val="494949"/>
                           <w:shd w:val="clear" w:color="auto" w:fill="ECF0FC"/>
                         </w:rPr>
@@ -36854,14 +36825,14 @@
                       </w:r>
                       <w:r>
                         <w:rPr>
-                          <w:rFonts w:ascii="simsun" w:hAnsi="simsun"/>
+                          <w:rFonts w:ascii="SimSun" w:hAnsi="SimSun"/>
                           <w:color w:val="494949"/>
                         </w:rPr>
                         <w:br/>
                       </w:r>
                       <w:r>
                         <w:rPr>
-                          <w:rFonts w:ascii="simsun" w:hAnsi="simsun"/>
+                          <w:rFonts w:ascii="SimSun" w:hAnsi="SimSun"/>
                           <w:color w:val="494949"/>
                           <w:shd w:val="clear" w:color="auto" w:fill="ECF0FC"/>
                         </w:rPr>
@@ -36870,7 +36841,7 @@
                       <w:r>
                         <w:rPr>
                           <w:rStyle w:val="apple-converted-space"/>
-                          <w:rFonts w:ascii="simsun" w:hAnsi="simsun"/>
+                          <w:rFonts w:ascii="SimSun" w:hAnsi="SimSun"/>
                           <w:color w:val="494949"/>
                           <w:shd w:val="clear" w:color="auto" w:fill="ECF0FC"/>
                         </w:rPr>
@@ -36878,7 +36849,7 @@
                       </w:r>
                       <w:r>
                         <w:rPr>
-                          <w:rFonts w:ascii="simsun" w:hAnsi="simsun"/>
+                          <w:rFonts w:ascii="SimSun" w:hAnsi="SimSun"/>
                           <w:color w:val="494949"/>
                           <w:shd w:val="clear" w:color="auto" w:fill="ECF0FC"/>
                         </w:rPr>
@@ -36886,14 +36857,14 @@
                       </w:r>
                       <w:r>
                         <w:rPr>
-                          <w:rFonts w:ascii="simsun" w:hAnsi="simsun"/>
+                          <w:rFonts w:ascii="SimSun" w:hAnsi="SimSun"/>
                           <w:color w:val="494949"/>
                         </w:rPr>
                         <w:br/>
                       </w:r>
                       <w:r>
                         <w:rPr>
-                          <w:rFonts w:ascii="simsun" w:hAnsi="simsun"/>
+                          <w:rFonts w:ascii="SimSun" w:hAnsi="SimSun"/>
                           <w:color w:val="494949"/>
                           <w:sz w:val="36"/>
                           <w:highlight w:val="yellow"/>
@@ -36903,7 +36874,7 @@
                       </w:r>
                       <w:r>
                         <w:rPr>
-                          <w:rFonts w:ascii="simsun" w:hAnsi="simsun" w:hint="eastAsia"/>
+                          <w:rFonts w:ascii="SimSun" w:hAnsi="SimSun" w:hint="eastAsia"/>
                           <w:color w:val="494949"/>
                           <w:sz w:val="36"/>
                           <w:shd w:val="clear" w:color="auto" w:fill="ECF0FC"/>
@@ -36912,7 +36883,7 @@
                       </w:r>
                       <w:r>
                         <w:rPr>
-                          <w:rFonts w:ascii="simsun" w:hAnsi="simsun" w:hint="eastAsia"/>
+                          <w:rFonts w:ascii="SimSun" w:hAnsi="SimSun" w:hint="eastAsia"/>
                           <w:color w:val="494949"/>
                           <w:sz w:val="36"/>
                           <w:shd w:val="clear" w:color="auto" w:fill="ECF0FC"/>
@@ -36980,7 +36951,7 @@
         <mc:AlternateContent>
           <mc:Choice Requires="wps">
             <w:drawing>
-              <wp:anchor distT="0" distB="0" distL="114300" distR="114300" simplePos="0" relativeHeight="251661312" behindDoc="0" locked="0" layoutInCell="1" allowOverlap="1">
+              <wp:anchor distT="0" distB="0" distL="114300" distR="114300" simplePos="0" relativeHeight="251661312" behindDoc="0" locked="0" layoutInCell="1" allowOverlap="1" wp14:anchorId="18D40ADA" wp14:editId="19B11940">
                 <wp:simplePos x="0" y="0"/>
                 <wp:positionH relativeFrom="column">
                   <wp:posOffset>-342900</wp:posOffset>
@@ -37664,7 +37635,7 @@
           </mc:Choice>
           <mc:Fallback>
             <w:pict>
-              <v:shape id="文本框 25" o:spid="_x0000_s1028" type="#_x0000_t202" style="position:absolute;left:0;text-align:left;margin-left:-27pt;margin-top:160.5pt;width:498pt;height:270.75pt;z-index:251661312;visibility:visible;mso-wrap-style:square;mso-wrap-distance-left:9pt;mso-wrap-distance-top:0;mso-wrap-distance-right:9pt;mso-wrap-distance-bottom:0;mso-position-horizontal:absolute;mso-position-horizontal-relative:text;mso-position-vertical:absolute;mso-position-vertical-relative:text;v-text-anchor:top" o:gfxdata="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" fillcolor="white [3201]" strokeweight=".5pt">
+              <v:shape w14:anchorId="18D40ADA" id="文本框 25" o:spid="_x0000_s1028" type="#_x0000_t202" style="position:absolute;left:0;text-align:left;margin-left:-27pt;margin-top:160.5pt;width:498pt;height:270.75pt;z-index:251661312;visibility:visible;mso-wrap-style:square;mso-wrap-distance-left:9pt;mso-wrap-distance-top:0;mso-wrap-distance-right:9pt;mso-wrap-distance-bottom:0;mso-position-horizontal:absolute;mso-position-horizontal-relative:text;mso-position-vertical:absolute;mso-position-vertical-relative:text;v-text-anchor:top" o:gfxdata="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" fillcolor="white [3201]" strokeweight=".5pt">
                 <v:textbox>
                   <w:txbxContent>
                     <w:p>
@@ -38320,6 +38291,10 @@
       </w:r>
     </w:p>
     <w:p/>
+    <w:p>
+      <w:bookmarkStart w:id="0" w:name="_GoBack"/>
+      <w:bookmarkEnd w:id="0"/>
+    </w:p>
     <w:p/>
     <w:p/>
     <w:p/>
@@ -38343,7 +38318,6 @@
     <w:p/>
     <w:p/>
     <w:p/>
-    <w:p/>
     <w:p>
       <w:pPr>
         <w:rPr>
@@ -38505,7 +38479,7 @@
         <mc:AlternateContent>
           <mc:Choice Requires="wps">
             <w:drawing>
-              <wp:anchor distT="0" distB="0" distL="114300" distR="114300" simplePos="0" relativeHeight="251662336" behindDoc="0" locked="0" layoutInCell="1" allowOverlap="1" wp14:anchorId="4DBA02B6" wp14:editId="7406D289">
+              <wp:anchor distT="0" distB="0" distL="114300" distR="114300" simplePos="0" relativeHeight="251662336" behindDoc="0" locked="0" layoutInCell="1" allowOverlap="1" wp14:anchorId="3A226DBD" wp14:editId="55D8BC0F">
                 <wp:simplePos x="0" y="0"/>
                 <wp:positionH relativeFrom="column">
                   <wp:posOffset>-1000125</wp:posOffset>
@@ -38800,7 +38774,7 @@
           </mc:Choice>
           <mc:Fallback>
             <w:pict>
-              <v:shape w14:anchorId="4DBA02B6" id="文本框 26" o:spid="_x0000_s1029" type="#_x0000_t202" style="position:absolute;left:0;text-align:left;margin-left:-78.75pt;margin-top:12.75pt;width:567pt;height:273.75pt;z-index:251662336;visibility:visible;mso-wrap-style:square;mso-width-percent:0;mso-height-percent:0;mso-wrap-distance-left:9pt;mso-wrap-distance-top:0;mso-wrap-distance-right:9pt;mso-wrap-distance-bottom:0;mso-position-horizontal:absolute;mso-position-horizontal-relative:text;mso-position-vertical:absolute;mso-position-vertical-relative:text;mso-width-percent:0;mso-height-percent:0;mso-width-relative:margin;mso-height-relative:margin;v-text-anchor:top" o:gfxdata="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" fillcolor="white [3201]" strokeweight=".5pt">
+              <v:shape w14:anchorId="3A226DBD" id="文本框 26" o:spid="_x0000_s1029" type="#_x0000_t202" style="position:absolute;left:0;text-align:left;margin-left:-78.75pt;margin-top:12.75pt;width:567pt;height:273.75pt;z-index:251662336;visibility:visible;mso-wrap-style:square;mso-width-percent:0;mso-height-percent:0;mso-wrap-distance-left:9pt;mso-wrap-distance-top:0;mso-wrap-distance-right:9pt;mso-wrap-distance-bottom:0;mso-position-horizontal:absolute;mso-position-horizontal-relative:text;mso-position-vertical:absolute;mso-position-vertical-relative:text;mso-width-percent:0;mso-height-percent:0;mso-width-relative:margin;mso-height-relative:margin;v-text-anchor:top" o:gfxdata="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" fillcolor="white [3201]" strokeweight=".5pt">
                 <v:textbox>
                   <w:txbxContent>
                     <w:p>
@@ -39229,7 +39203,7 @@
 </file>
 
 <file path=word/endnotes.xml><?xml version="1.0" encoding="utf-8"?>
-<w:endnotes xmlns:wpc="http://schemas.microsoft.com/office/word/2010/wordprocessingCanvas" xmlns:mc="http://schemas.openxmlformats.org/markup-compatibility/2006" xmlns:o="urn:schemas-microsoft-com:office:office" xmlns:r="http://schemas.openxmlformats.org/officeDocument/2006/relationships" xmlns:m="http://schemas.openxmlformats.org/officeDocument/2006/math" xmlns:v="urn:schemas-microsoft-com:vml" xmlns:wp14="http://schemas.microsoft.com/office/word/2010/wordprocessingDrawing" xmlns:wp="http://schemas.openxmlformats.org/drawingml/2006/wordprocessingDrawing" xmlns:w10="urn:schemas-microsoft-com:office:word" xmlns:w="http://schemas.openxmlformats.org/wordprocessingml/2006/main" xmlns:w14="http://schemas.microsoft.com/office/word/2010/wordml" xmlns:w15="http://schemas.microsoft.com/office/word/2012/wordml" xmlns:wpg="http://schemas.microsoft.com/office/word/2010/wordprocessingGroup" xmlns:wpi="http://schemas.microsoft.com/office/word/2010/wordprocessingInk" xmlns:wne="http://schemas.microsoft.com/office/word/2006/wordml" xmlns:wps="http://schemas.microsoft.com/office/word/2010/wordprocessingShape" mc:Ignorable="w14 w15 wp14">
+<w:endnotes xmlns:wpc="http://schemas.microsoft.com/office/word/2010/wordprocessingCanvas" xmlns:mo="http://schemas.microsoft.com/office/mac/office/2008/main" xmlns:mc="http://schemas.openxmlformats.org/markup-compatibility/2006" xmlns:mv="urn:schemas-microsoft-com:mac:vml" xmlns:o="urn:schemas-microsoft-com:office:office" xmlns:r="http://schemas.openxmlformats.org/officeDocument/2006/relationships" xmlns:m="http://schemas.openxmlformats.org/officeDocument/2006/math" xmlns:v="urn:schemas-microsoft-com:vml" xmlns:wp14="http://schemas.microsoft.com/office/word/2010/wordprocessingDrawing" xmlns:wp="http://schemas.openxmlformats.org/drawingml/2006/wordprocessingDrawing" xmlns:w10="urn:schemas-microsoft-com:office:word" xmlns:w="http://schemas.openxmlformats.org/wordprocessingml/2006/main" xmlns:w14="http://schemas.microsoft.com/office/word/2010/wordml" xmlns:w15="http://schemas.microsoft.com/office/word/2012/wordml" xmlns:wpg="http://schemas.microsoft.com/office/word/2010/wordprocessingGroup" xmlns:wpi="http://schemas.microsoft.com/office/word/2010/wordprocessingInk" xmlns:wne="http://schemas.microsoft.com/office/word/2006/wordml" xmlns:wps="http://schemas.microsoft.com/office/word/2010/wordprocessingShape" mc:Ignorable="w14 w15 wp14">
   <w:endnote w:type="separator" w:id="-1">
     <w:p>
       <w:r>
@@ -39248,7 +39222,7 @@
 </file>
 
 <file path=word/footnotes.xml><?xml version="1.0" encoding="utf-8"?>
-<w:footnotes xmlns:wpc="http://schemas.microsoft.com/office/word/2010/wordprocessingCanvas" xmlns:mc="http://schemas.openxmlformats.org/markup-compatibility/2006" xmlns:o="urn:schemas-microsoft-com:office:office" xmlns:r="http://schemas.openxmlformats.org/officeDocument/2006/relationships" xmlns:m="http://schemas.openxmlformats.org/officeDocument/2006/math" xmlns:v="urn:schemas-microsoft-com:vml" xmlns:wp14="http://schemas.microsoft.com/office/word/2010/wordprocessingDrawing" xmlns:wp="http://schemas.openxmlformats.org/drawingml/2006/wordprocessingDrawing" xmlns:w10="urn:schemas-microsoft-com:office:word" xmlns:w="http://schemas.openxmlformats.org/wordprocessingml/2006/main" xmlns:w14="http://schemas.microsoft.com/office/word/2010/wordml" xmlns:w15="http://schemas.microsoft.com/office/word/2012/wordml" xmlns:wpg="http://schemas.microsoft.com/office/word/2010/wordprocessingGroup" xmlns:wpi="http://schemas.microsoft.com/office/word/2010/wordprocessingInk" xmlns:wne="http://schemas.microsoft.com/office/word/2006/wordml" xmlns:wps="http://schemas.microsoft.com/office/word/2010/wordprocessingShape" mc:Ignorable="w14 w15 wp14">
+<w:footnotes xmlns:wpc="http://schemas.microsoft.com/office/word/2010/wordprocessingCanvas" xmlns:mo="http://schemas.microsoft.com/office/mac/office/2008/main" xmlns:mc="http://schemas.openxmlformats.org/markup-compatibility/2006" xmlns:mv="urn:schemas-microsoft-com:mac:vml" xmlns:o="urn:schemas-microsoft-com:office:office" xmlns:r="http://schemas.openxmlformats.org/officeDocument/2006/relationships" xmlns:m="http://schemas.openxmlformats.org/officeDocument/2006/math" xmlns:v="urn:schemas-microsoft-com:vml" xmlns:wp14="http://schemas.microsoft.com/office/word/2010/wordprocessingDrawing" xmlns:wp="http://schemas.openxmlformats.org/drawingml/2006/wordprocessingDrawing" xmlns:w10="urn:schemas-microsoft-com:office:word" xmlns:w="http://schemas.openxmlformats.org/wordprocessingml/2006/main" xmlns:w14="http://schemas.microsoft.com/office/word/2010/wordml" xmlns:w15="http://schemas.microsoft.com/office/word/2012/wordml" xmlns:wpg="http://schemas.microsoft.com/office/word/2010/wordprocessingGroup" xmlns:wpi="http://schemas.microsoft.com/office/word/2010/wordprocessingInk" xmlns:wne="http://schemas.microsoft.com/office/word/2006/wordml" xmlns:wps="http://schemas.microsoft.com/office/word/2010/wordprocessingShape" mc:Ignorable="w14 w15 wp14">
   <w:footnote w:type="separator" w:id="-1">
     <w:p>
       <w:r>
@@ -39280,7 +39254,7 @@
     </w:rPrDefault>
     <w:pPrDefault/>
   </w:docDefaults>
-  <w:latentStyles w:defLockedState="0" w:defUIPriority="99" w:defSemiHidden="0" w:defUnhideWhenUsed="0" w:defQFormat="0" w:count="371">
+  <w:latentStyles w:defLockedState="0" w:defUIPriority="99" w:defSemiHidden="0" w:defUnhideWhenUsed="0" w:defQFormat="0" w:count="381">
     <w:lsdException w:name="Normal" w:uiPriority="0" w:qFormat="1"/>
     <w:lsdException w:name="heading 1" w:uiPriority="9" w:qFormat="1"/>
     <w:lsdException w:name="heading 2" w:semiHidden="1" w:uiPriority="9" w:unhideWhenUsed="1" w:qFormat="1"/>
@@ -39386,7 +39360,6 @@
     <w:lsdException w:name="HTML Sample" w:semiHidden="1" w:unhideWhenUsed="1"/>
     <w:lsdException w:name="HTML Typewriter" w:semiHidden="1" w:unhideWhenUsed="1"/>
     <w:lsdException w:name="HTML Variable" w:semiHidden="1" w:unhideWhenUsed="1"/>
-    <w:lsdException w:name="Normal Table" w:semiHidden="1" w:unhideWhenUsed="1"/>
     <w:lsdException w:name="annotation subject" w:semiHidden="1" w:unhideWhenUsed="1"/>
     <w:lsdException w:name="No List" w:semiHidden="1" w:unhideWhenUsed="1"/>
     <w:lsdException w:name="Outline List 1" w:semiHidden="1" w:unhideWhenUsed="1"/>
@@ -39433,10 +39406,8 @@
     <w:lsdException w:name="Table Subtle 2" w:semiHidden="1" w:unhideWhenUsed="1"/>
     <w:lsdException w:name="Table Web 1" w:semiHidden="1" w:unhideWhenUsed="1"/>
     <w:lsdException w:name="Table Web 2" w:semiHidden="1" w:unhideWhenUsed="1"/>
-    <w:lsdException w:name="Table Web 3" w:semiHidden="1" w:unhideWhenUsed="1"/>
     <w:lsdException w:name="Balloon Text" w:semiHidden="1" w:unhideWhenUsed="1"/>
     <w:lsdException w:name="Table Grid" w:uiPriority="59"/>
-    <w:lsdException w:name="Table Theme" w:semiHidden="1" w:unhideWhenUsed="1"/>
     <w:lsdException w:name="Placeholder Text" w:semiHidden="1"/>
     <w:lsdException w:name="No Spacing" w:uiPriority="1" w:qFormat="1"/>
     <w:lsdException w:name="Light Shading" w:uiPriority="60"/>
@@ -39652,6 +39623,7 @@
     <w:lsdException w:name="List Table 5 Dark Accent 6" w:uiPriority="50"/>
     <w:lsdException w:name="List Table 6 Colorful Accent 6" w:uiPriority="51"/>
     <w:lsdException w:name="List Table 7 Colorful Accent 6" w:uiPriority="52"/>
+    <w:lsdException w:name="Mention" w:semiHidden="1" w:unhideWhenUsed="1"/>
   </w:latentStyles>
   <w:style w:type="paragraph" w:default="1" w:styleId="a">
     <w:name w:val="Normal"/>
@@ -39664,7 +39636,7 @@
   <w:style w:type="paragraph" w:styleId="1">
     <w:name w:val="heading 1"/>
     <w:basedOn w:val="a"/>
-    <w:link w:val="1Char"/>
+    <w:link w:val="10"/>
     <w:uiPriority w:val="9"/>
     <w:qFormat/>
     <w:rsid w:val="00C0346C"/>
@@ -39687,7 +39659,7 @@
     <w:name w:val="heading 2"/>
     <w:basedOn w:val="a"/>
     <w:next w:val="a"/>
-    <w:link w:val="2Char"/>
+    <w:link w:val="20"/>
     <w:uiPriority w:val="9"/>
     <w:unhideWhenUsed/>
     <w:qFormat/>
@@ -39736,7 +39708,7 @@
   <w:style w:type="paragraph" w:styleId="a3">
     <w:name w:val="header"/>
     <w:basedOn w:val="a"/>
-    <w:link w:val="Char"/>
+    <w:link w:val="a4"/>
     <w:uiPriority w:val="99"/>
     <w:unhideWhenUsed/>
     <w:rsid w:val="00C0346C"/>
@@ -39756,8 +39728,8 @@
       <w:szCs w:val="18"/>
     </w:rPr>
   </w:style>
-  <w:style w:type="character" w:customStyle="1" w:styleId="Char">
-    <w:name w:val="页眉 Char"/>
+  <w:style w:type="character" w:customStyle="1" w:styleId="a4">
+    <w:name w:val="页眉字符"/>
     <w:basedOn w:val="a0"/>
     <w:link w:val="a3"/>
     <w:uiPriority w:val="99"/>
@@ -39767,10 +39739,10 @@
       <w:szCs w:val="18"/>
     </w:rPr>
   </w:style>
-  <w:style w:type="paragraph" w:styleId="a4">
+  <w:style w:type="paragraph" w:styleId="a5">
     <w:name w:val="footer"/>
     <w:basedOn w:val="a"/>
-    <w:link w:val="Char0"/>
+    <w:link w:val="a6"/>
     <w:uiPriority w:val="99"/>
     <w:unhideWhenUsed/>
     <w:rsid w:val="00C0346C"/>
@@ -39787,10 +39759,10 @@
       <w:szCs w:val="18"/>
     </w:rPr>
   </w:style>
-  <w:style w:type="character" w:customStyle="1" w:styleId="Char0">
-    <w:name w:val="页脚 Char"/>
+  <w:style w:type="character" w:customStyle="1" w:styleId="a6">
+    <w:name w:val="页脚字符"/>
     <w:basedOn w:val="a0"/>
-    <w:link w:val="a4"/>
+    <w:link w:val="a5"/>
     <w:uiPriority w:val="99"/>
     <w:rsid w:val="00C0346C"/>
     <w:rPr>
@@ -39798,8 +39770,8 @@
       <w:szCs w:val="18"/>
     </w:rPr>
   </w:style>
-  <w:style w:type="character" w:customStyle="1" w:styleId="1Char">
-    <w:name w:val="标题 1 Char"/>
+  <w:style w:type="character" w:customStyle="1" w:styleId="10">
+    <w:name w:val="标题 1字符"/>
     <w:basedOn w:val="a0"/>
     <w:link w:val="1"/>
     <w:uiPriority w:val="9"/>
@@ -39813,7 +39785,7 @@
       <w:szCs w:val="48"/>
     </w:rPr>
   </w:style>
-  <w:style w:type="character" w:styleId="a5">
+  <w:style w:type="character" w:styleId="a7">
     <w:name w:val="Hyperlink"/>
     <w:basedOn w:val="a0"/>
     <w:uiPriority w:val="99"/>
@@ -39824,7 +39796,7 @@
       <w:u w:val="single"/>
     </w:rPr>
   </w:style>
-  <w:style w:type="character" w:styleId="a6">
+  <w:style w:type="character" w:styleId="a8">
     <w:name w:val="FollowedHyperlink"/>
     <w:basedOn w:val="a0"/>
     <w:uiPriority w:val="99"/>
@@ -39836,7 +39808,7 @@
       <w:u w:val="single"/>
     </w:rPr>
   </w:style>
-  <w:style w:type="paragraph" w:styleId="a7">
+  <w:style w:type="paragraph" w:styleId="a9">
     <w:name w:val="Normal (Web)"/>
     <w:basedOn w:val="a"/>
     <w:uiPriority w:val="99"/>
@@ -39863,7 +39835,7 @@
   <w:style w:type="paragraph" w:styleId="HTML">
     <w:name w:val="HTML Preformatted"/>
     <w:basedOn w:val="a"/>
-    <w:link w:val="HTMLChar"/>
+    <w:link w:val="HTML0"/>
     <w:uiPriority w:val="99"/>
     <w:semiHidden/>
     <w:unhideWhenUsed/>
@@ -39897,8 +39869,8 @@
       <w:szCs w:val="24"/>
     </w:rPr>
   </w:style>
-  <w:style w:type="character" w:customStyle="1" w:styleId="HTMLChar">
-    <w:name w:val="HTML 预设格式 Char"/>
+  <w:style w:type="character" w:customStyle="1" w:styleId="HTML0">
+    <w:name w:val="HTML 预设格式字符"/>
     <w:basedOn w:val="a0"/>
     <w:link w:val="HTML"/>
     <w:uiPriority w:val="99"/>
@@ -39911,10 +39883,10 @@
       <w:szCs w:val="24"/>
     </w:rPr>
   </w:style>
-  <w:style w:type="paragraph" w:styleId="a8">
+  <w:style w:type="paragraph" w:styleId="aa">
     <w:name w:val="Balloon Text"/>
     <w:basedOn w:val="a"/>
-    <w:link w:val="Char1"/>
+    <w:link w:val="ab"/>
     <w:uiPriority w:val="99"/>
     <w:semiHidden/>
     <w:unhideWhenUsed/>
@@ -39924,10 +39896,10 @@
       <w:szCs w:val="18"/>
     </w:rPr>
   </w:style>
-  <w:style w:type="character" w:customStyle="1" w:styleId="Char1">
-    <w:name w:val="批注框文本 Char"/>
+  <w:style w:type="character" w:customStyle="1" w:styleId="ab">
+    <w:name w:val="批注框文本字符"/>
     <w:basedOn w:val="a0"/>
-    <w:link w:val="a8"/>
+    <w:link w:val="aa"/>
     <w:uiPriority w:val="99"/>
     <w:semiHidden/>
     <w:rsid w:val="00C0346C"/>
@@ -39936,8 +39908,8 @@
       <w:szCs w:val="18"/>
     </w:rPr>
   </w:style>
-  <w:style w:type="character" w:customStyle="1" w:styleId="2Char">
-    <w:name w:val="标题 2 Char"/>
+  <w:style w:type="character" w:customStyle="1" w:styleId="20">
+    <w:name w:val="标题 2字符"/>
     <w:basedOn w:val="a0"/>
     <w:link w:val="2"/>
     <w:uiPriority w:val="9"/>
@@ -39959,6 +39931,33 @@
     <w:name w:val="apple-converted-space"/>
     <w:basedOn w:val="a0"/>
     <w:rsid w:val="00810EE8"/>
+  </w:style>
+  <w:style w:type="paragraph" w:styleId="ac">
+    <w:name w:val="Document Map"/>
+    <w:basedOn w:val="a"/>
+    <w:link w:val="ad"/>
+    <w:uiPriority w:val="99"/>
+    <w:semiHidden/>
+    <w:unhideWhenUsed/>
+    <w:rsid w:val="0074629B"/>
+    <w:rPr>
+      <w:rFonts w:ascii="宋体" w:eastAsia="宋体"/>
+      <w:sz w:val="24"/>
+      <w:szCs w:val="24"/>
+    </w:rPr>
+  </w:style>
+  <w:style w:type="character" w:customStyle="1" w:styleId="ad">
+    <w:name w:val="文档结构图字符"/>
+    <w:basedOn w:val="a0"/>
+    <w:link w:val="ac"/>
+    <w:uiPriority w:val="99"/>
+    <w:semiHidden/>
+    <w:rsid w:val="0074629B"/>
+    <w:rPr>
+      <w:rFonts w:ascii="宋体" w:eastAsia="宋体"/>
+      <w:sz w:val="24"/>
+      <w:szCs w:val="24"/>
+    </w:rPr>
   </w:style>
 </w:styles>
 </file>
